--- a/src/ExR_Core.docx
+++ b/src/ExR_Core.docx
@@ -101,7 +101,7 @@
       <w:hyperlink r:id="rId2">
         <w:r>
           <w:rPr>
-            <w:rStyle w:val="ListLabel577"/>
+            <w:rStyle w:val="ListLabel559"/>
             <w:color w:val="1155CC"/>
             <w:u w:val="single"/>
           </w:rPr>
@@ -119,20 +119,26 @@
         </w:rPr>
       </w:pPr>
       <w:r>
-        <w:rPr/>
-      </w:r>
-    </w:p>
-    <w:p>
-      <w:pPr>
-        <w:pStyle w:val="Exalted"/>
-        <w:jc w:val="center"/>
         <w:rPr>
           <w:color w:val="1155CC"/>
           <w:u w:val="single"/>
         </w:rPr>
-      </w:pPr>
-      <w:r>
-        <w:rPr/>
+      </w:r>
+    </w:p>
+    <w:p>
+      <w:pPr>
+        <w:pStyle w:val="Exalted"/>
+        <w:jc w:val="center"/>
+        <w:rPr>
+          <w:color w:val="1155CC"/>
+          <w:u w:val="single"/>
+        </w:rPr>
+      </w:pPr>
+      <w:r>
+        <w:rPr>
+          <w:color w:val="1155CC"/>
+          <w:u w:val="single"/>
+        </w:rPr>
       </w:r>
     </w:p>
     <w:p>
@@ -446,19 +452,6 @@
     </w:p>
     <w:p>
       <w:pPr>
-        <w:sectPr>
-          <w:type w:val="continuous"/>
-          <w:pgSz w:w="12240" w:h="15840"/>
-          <w:pgMar w:left="720" w:right="720" w:header="0" w:top="720" w:footer="720" w:bottom="777" w:gutter="0"/>
-          <w:cols w:num="2" w:space="288" w:equalWidth="true" w:sep="false"/>
-          <w:formProt w:val="false"/>
-          <w:textDirection w:val="lrTb"/>
-          <w:docGrid w:type="default" w:linePitch="100" w:charSpace="8192"/>
-        </w:sectPr>
-      </w:pPr>
-    </w:p>
-    <w:p>
-      <w:pPr>
         <w:pStyle w:val="Heading1"/>
         <w:spacing w:lineRule="auto" w:line="240"/>
         <w:rPr/>
@@ -466,25 +459,6 @@
       <w:r>
         <w:rPr/>
       </w:r>
-    </w:p>
-    <w:p>
-      <w:pPr>
-        <w:sectPr>
-          <w:headerReference w:type="even" r:id="rId8"/>
-          <w:headerReference w:type="default" r:id="rId9"/>
-          <w:footerReference w:type="even" r:id="rId10"/>
-          <w:footerReference w:type="default" r:id="rId11"/>
-          <w:footerReference w:type="first" r:id="rId12"/>
-          <w:type w:val="continuous"/>
-          <w:pgSz w:w="12240" w:h="15840"/>
-          <w:pgMar w:left="720" w:right="720" w:header="720" w:top="777" w:footer="720" w:bottom="777" w:gutter="0"/>
-          <w:pgNumType w:fmt="decimal"/>
-          <w:formProt w:val="false"/>
-          <w:titlePg/>
-          <w:textDirection w:val="lrTb"/>
-          <w:docGrid w:type="default" w:linePitch="100" w:charSpace="8192"/>
-        </w:sectPr>
-      </w:pPr>
     </w:p>
     <w:p>
       <w:pPr>
@@ -563,10 +537,10 @@
         <w:ind w:left="450" w:hanging="360"/>
         <w:rPr/>
       </w:pPr>
-      <w:hyperlink r:id="rId13">
+      <w:hyperlink r:id="rId8">
         <w:r>
           <w:rPr>
-            <w:rStyle w:val="ListLabel578"/>
+            <w:rStyle w:val="ListLabel560"/>
             <w:b/>
             <w:color w:val="1155CC"/>
             <w:u w:val="single"/>
@@ -585,10 +559,10 @@
         <w:ind w:left="450" w:hanging="360"/>
         <w:rPr/>
       </w:pPr>
-      <w:hyperlink r:id="rId14">
+      <w:hyperlink r:id="rId9">
         <w:r>
           <w:rPr>
-            <w:rStyle w:val="ListLabel578"/>
+            <w:rStyle w:val="ListLabel560"/>
             <w:b/>
             <w:color w:val="1155CC"/>
             <w:u w:val="single"/>
@@ -627,10 +601,10 @@
         <w:pStyle w:val="Heading3"/>
         <w:rPr/>
       </w:pPr>
-      <w:hyperlink r:id="rId15">
+      <w:hyperlink r:id="rId10">
         <w:r>
           <w:rPr>
-            <w:rStyle w:val="ListLabel577"/>
+            <w:rStyle w:val="ListLabel559"/>
             <w:color w:val="1155CC"/>
             <w:u w:val="single"/>
           </w:rPr>
@@ -663,10 +637,10 @@
         <w:ind w:left="450" w:hanging="360"/>
         <w:rPr/>
       </w:pPr>
-      <w:hyperlink r:id="rId16">
+      <w:hyperlink r:id="rId11">
         <w:r>
           <w:rPr>
-            <w:rStyle w:val="ListLabel578"/>
+            <w:rStyle w:val="ListLabel560"/>
             <w:b/>
             <w:color w:val="1155CC"/>
             <w:u w:val="single"/>
@@ -692,10 +666,10 @@
         <w:ind w:left="450" w:hanging="360"/>
         <w:rPr/>
       </w:pPr>
-      <w:hyperlink r:id="rId17">
+      <w:hyperlink r:id="rId12">
         <w:r>
           <w:rPr>
-            <w:rStyle w:val="ListLabel578"/>
+            <w:rStyle w:val="ListLabel560"/>
             <w:b/>
             <w:color w:val="1155CC"/>
             <w:u w:val="single"/>
@@ -721,10 +695,10 @@
         <w:ind w:left="450" w:hanging="360"/>
         <w:rPr/>
       </w:pPr>
-      <w:hyperlink r:id="rId18">
+      <w:hyperlink r:id="rId13">
         <w:r>
           <w:rPr>
-            <w:rStyle w:val="ListLabel578"/>
+            <w:rStyle w:val="ListLabel560"/>
             <w:b/>
             <w:color w:val="1155CC"/>
             <w:u w:val="single"/>
@@ -750,10 +724,10 @@
         <w:ind w:left="450" w:hanging="360"/>
         <w:rPr/>
       </w:pPr>
-      <w:hyperlink r:id="rId19">
+      <w:hyperlink r:id="rId14">
         <w:r>
           <w:rPr>
-            <w:rStyle w:val="ListLabel578"/>
+            <w:rStyle w:val="ListLabel560"/>
             <w:b/>
             <w:color w:val="1155CC"/>
             <w:u w:val="single"/>
@@ -779,10 +753,10 @@
         <w:ind w:left="450" w:hanging="360"/>
         <w:rPr/>
       </w:pPr>
-      <w:hyperlink r:id="rId20">
+      <w:hyperlink r:id="rId15">
         <w:r>
           <w:rPr>
-            <w:rStyle w:val="ListLabel578"/>
+            <w:rStyle w:val="ListLabel560"/>
             <w:b/>
             <w:color w:val="1155CC"/>
             <w:u w:val="single"/>
@@ -808,10 +782,10 @@
         <w:ind w:left="450" w:hanging="360"/>
         <w:rPr/>
       </w:pPr>
-      <w:hyperlink r:id="rId21">
+      <w:hyperlink r:id="rId16">
         <w:r>
           <w:rPr>
-            <w:rStyle w:val="ListLabel578"/>
+            <w:rStyle w:val="ListLabel560"/>
             <w:b/>
             <w:color w:val="1155CC"/>
             <w:u w:val="single"/>
@@ -836,10 +810,10 @@
         <w:ind w:left="450" w:hanging="360"/>
         <w:rPr/>
       </w:pPr>
-      <w:hyperlink r:id="rId22">
+      <w:hyperlink r:id="rId17">
         <w:r>
           <w:rPr>
-            <w:rStyle w:val="ListLabel578"/>
+            <w:rStyle w:val="ListLabel560"/>
             <w:b/>
             <w:color w:val="1155CC"/>
             <w:u w:val="single"/>
@@ -951,10 +925,10 @@
         <w:pStyle w:val="Exalted"/>
         <w:rPr/>
       </w:pPr>
-      <w:hyperlink r:id="rId23">
+      <w:hyperlink r:id="rId18">
         <w:r>
           <w:rPr>
-            <w:rStyle w:val="ListLabel579"/>
+            <w:rStyle w:val="ListLabel561"/>
             <w:rFonts w:eastAsia="Spectral" w:cs="Spectral" w:ascii="Spectral" w:hAnsi="Spectral"/>
             <w:b/>
             <w:color w:val="1155CC"/>
@@ -978,10 +952,298 @@
     </w:p>
     <w:p>
       <w:pPr>
+        <w:pStyle w:val="Exalted"/>
+        <w:rPr/>
+      </w:pPr>
+      <w:r>
+        <w:rPr/>
+      </w:r>
+      <w:r>
+        <w:br w:type="page"/>
+      </w:r>
+    </w:p>
+    <w:p>
+      <w:pPr>
+        <w:pStyle w:val="Heading1"/>
+        <w:rPr/>
+      </w:pPr>
+      <w:r>
+        <w:rPr>
+          <w:sz w:val="44"/>
+          <w:szCs w:val="44"/>
+        </w:rPr>
+        <w:t>Introduction</w:t>
+      </w:r>
+    </w:p>
+    <w:p>
+      <w:pPr>
+        <w:pStyle w:val="Exalted"/>
+        <w:rPr/>
+      </w:pPr>
+      <w:r>
+        <w:rPr/>
+        <w:t>Exalted is a game where the heroes are demigods, fonts of power.  That which mortals toil and test against fall easily against the might of the Exalts, and the Exalts now test their mettle against the monsters and problems of the world: from the chaotic fae beasts which rip at the edges of the world, to the horrid effects of greed and systemic corruption that hides in the hearts of man.</w:t>
+      </w:r>
+    </w:p>
+    <w:p>
+      <w:pPr>
+        <w:pStyle w:val="Exalted"/>
+        <w:rPr/>
+      </w:pPr>
+      <w:r>
+        <w:rPr/>
+        <w:t>More often than not, they will succeed in what they have set their mind to-yet they must explore the consequences and repercussions of such actions.</w:t>
+      </w:r>
+    </w:p>
+    <w:p>
+      <w:pPr>
+        <w:pStyle w:val="Exalted"/>
+        <w:rPr/>
+      </w:pPr>
+      <w:r>
+        <w:rPr/>
+        <w:t>To play Exalted, there are a few core setting themes that should be followed:</w:t>
+      </w:r>
+    </w:p>
+    <w:p>
+      <w:pPr>
+        <w:pStyle w:val="Exalted"/>
+        <w:rPr>
+          <w:rFonts w:ascii="Modern Antiqua" w:hAnsi="Modern Antiqua" w:eastAsia="Modern Antiqua" w:cs="Modern Antiqua"/>
+          <w:color w:val="FF9900"/>
+          <w:sz w:val="28"/>
+          <w:szCs w:val="28"/>
+        </w:rPr>
+      </w:pPr>
+      <w:r>
+        <w:rPr/>
+        <w:t>Actions are Momentous</w:t>
+      </w:r>
+    </w:p>
+    <w:p>
+      <w:pPr>
+        <w:pStyle w:val="Exalted"/>
+        <w:rPr/>
+      </w:pPr>
+      <w:r>
+        <w:rPr/>
+        <w:t>The Player Character is the right person at the right time to change the world--for better or for worse.  This blessing and burden cannot be given to another, and the Gods are restrained in their actions for reasons ranging from arcane laws, to being involved in their own machinations, to being too weak to do anything.</w:t>
+      </w:r>
+    </w:p>
+    <w:p>
+      <w:pPr>
+        <w:pStyle w:val="Exalted"/>
+        <w:rPr/>
+      </w:pPr>
+      <w:r>
+        <w:rPr/>
+        <w:t>From the small, personal stories to world-shattering changes, the Exalt stands at the center of it.</w:t>
+      </w:r>
+    </w:p>
+    <w:p>
+      <w:pPr>
+        <w:pStyle w:val="Exalted"/>
+        <w:rPr>
+          <w:rFonts w:ascii="Modern Antiqua" w:hAnsi="Modern Antiqua" w:eastAsia="Modern Antiqua" w:cs="Modern Antiqua"/>
+          <w:color w:val="FF9900"/>
+          <w:sz w:val="28"/>
+          <w:szCs w:val="28"/>
+        </w:rPr>
+      </w:pPr>
+      <w:r>
+        <w:rPr>
+          <w:rFonts w:eastAsia="Modern Antiqua" w:cs="Modern Antiqua" w:ascii="Modern Antiqua" w:hAnsi="Modern Antiqua"/>
+          <w:color w:val="FF9900"/>
+          <w:sz w:val="28"/>
+          <w:szCs w:val="28"/>
+        </w:rPr>
+        <w:t>What is Done Cannot be Undone</w:t>
+      </w:r>
+    </w:p>
+    <w:p>
+      <w:pPr>
+        <w:pStyle w:val="Exalted"/>
+        <w:rPr/>
+      </w:pPr>
+      <w:r>
+        <w:rPr/>
+        <w:t xml:space="preserve">Exaltations cannot be rescinded, the dead cannot return to life except in a hollow mockery of what they once were, and the progress of time is constantly moving forward. Exalts must face the consequences of all their actions. </w:t>
+      </w:r>
+    </w:p>
+    <w:p>
+      <w:pPr>
+        <w:pStyle w:val="Exalted"/>
+        <w:rPr>
+          <w:rFonts w:ascii="Modern Antiqua" w:hAnsi="Modern Antiqua" w:eastAsia="Modern Antiqua" w:cs="Modern Antiqua"/>
+          <w:color w:val="FF9900"/>
+          <w:sz w:val="28"/>
+          <w:szCs w:val="28"/>
+        </w:rPr>
+      </w:pPr>
+      <w:r>
+        <w:rPr>
+          <w:rFonts w:eastAsia="Modern Antiqua" w:cs="Modern Antiqua" w:ascii="Modern Antiqua" w:hAnsi="Modern Antiqua"/>
+          <w:color w:val="FF9900"/>
+          <w:sz w:val="28"/>
+          <w:szCs w:val="28"/>
+        </w:rPr>
+        <w:t>The Heroes are Flawed</w:t>
+      </w:r>
+    </w:p>
+    <w:p>
+      <w:pPr>
+        <w:pStyle w:val="Exalted"/>
+        <w:spacing w:lineRule="auto" w:line="240" w:before="0" w:after="80"/>
+        <w:rPr/>
+      </w:pPr>
+      <w:r>
+        <w:rPr/>
+        <w:t>Despite all of their powers and might, Exalts are still human and carry with them their flaws--and this does not make them any less of a hero.</w:t>
+      </w:r>
+    </w:p>
+    <w:p>
+      <w:pPr>
+        <w:pStyle w:val="Heading2"/>
+        <w:spacing w:lineRule="auto" w:line="240" w:before="0" w:after="80"/>
+        <w:rPr/>
+      </w:pPr>
+      <w:r>
+        <w:rPr/>
+        <w:t>Dice</w:t>
+      </w:r>
+    </w:p>
+    <w:p>
+      <w:pPr>
+        <w:pStyle w:val="Exalted"/>
+        <w:rPr/>
+      </w:pPr>
+      <w:r>
+        <w:rPr>
+          <w:i/>
+        </w:rPr>
+        <w:t xml:space="preserve">Exalted Reincarnated </w:t>
+      </w:r>
+      <w:r>
+        <w:rPr/>
+        <w:t>uses multiple ten-sided dice (d10s). It is suggested to have fifteen dice (real or virtual). The dice will represent digits between 1 and 10.  (Some dice will have a 0, treat that as a 10).</w:t>
+      </w:r>
+    </w:p>
+    <w:p>
+      <w:pPr>
+        <w:pStyle w:val="Exalted"/>
+        <w:spacing w:lineRule="auto" w:line="240" w:before="0" w:after="200"/>
+        <w:rPr/>
+      </w:pPr>
+      <w:r>
+        <w:rPr/>
+        <w:t>As well, having an allotment of various tokens-such as coins or poker chips-can help keep track of values that change within a scene.</w:t>
+      </w:r>
+    </w:p>
+    <w:p>
+      <w:pPr>
+        <w:pStyle w:val="Heading2"/>
+        <w:rPr/>
+      </w:pPr>
+      <w:r>
+        <w:rPr/>
+      </w:r>
+    </w:p>
+    <w:p>
+      <w:pPr>
+        <w:pStyle w:val="Heading2"/>
+        <w:rPr/>
+      </w:pPr>
+      <w:r>
+        <w:br w:type="column"/>
+      </w:r>
+      <w:r>
+        <w:rPr/>
+        <w:t>Setting</w:t>
+      </w:r>
+    </w:p>
+    <w:p>
+      <w:pPr>
+        <w:pStyle w:val="Exalted"/>
+        <w:spacing w:lineRule="auto" w:line="240" w:before="0" w:after="200"/>
+        <w:rPr/>
+      </w:pPr>
+      <w:r>
+        <w:rPr/>
+        <w:t>Creation trembles, poised at the turn of a new age. She strains as the systems and rules which long held her together collapse around her. Her population have become thrown into chaos, a time uncertain: a Time of Tumult.,</w:t>
+      </w:r>
+    </w:p>
+    <w:p>
+      <w:pPr>
+        <w:pStyle w:val="Exalted"/>
+        <w:spacing w:lineRule="auto" w:line="240" w:before="0" w:after="200"/>
+        <w:rPr/>
+      </w:pPr>
+      <w:r>
+        <w:rPr/>
+        <w:t>The mighty Realm, whose reach expanded even out of the Blessed Isle, has lost her Empress with no heir declared. Now, each Dragonblooded Clan vies to claim the throne for their own, whether it be by politics or by force--ignoring all else that goes on around them.</w:t>
+      </w:r>
+    </w:p>
+    <w:p>
+      <w:pPr>
+        <w:pStyle w:val="Exalted"/>
+        <w:spacing w:lineRule="auto" w:line="240" w:before="0" w:after="200"/>
+        <w:rPr/>
+      </w:pPr>
+      <w:r>
+        <w:rPr/>
+        <w:t>The Silver Pact, that loose association only tied together by their hatred and resistance to the Realm, find their alliances crumbling. Their stances mutate and shift just as their Lunar leaders do.  Deep rivalries and opposing systems clash as they turn their attention from the faltering and collapsing Realm onto each other.</w:t>
+      </w:r>
+    </w:p>
+    <w:p>
+      <w:pPr>
+        <w:pStyle w:val="Exalted"/>
+        <w:spacing w:lineRule="auto" w:line="240" w:before="0" w:after="200"/>
+        <w:rPr/>
+      </w:pPr>
+      <w:r>
+        <w:rPr/>
+        <w:t>The Great City of Thorns has fallen, another wellspring of Death and her servants bubbling up from the ever-present threat of the Underworld.</w:t>
+      </w:r>
+    </w:p>
+    <w:p>
+      <w:pPr>
+        <w:pStyle w:val="Exalted"/>
+        <w:spacing w:lineRule="auto" w:line="240" w:before="0" w:after="200"/>
+        <w:rPr/>
+      </w:pPr>
+      <w:r>
+        <w:rPr/>
+        <w:t>The silent and secretive Sidereals, those Seers from their hidden places, watch, attempting to hold together what strands of Fate and Reality they might, bickering on what Is and what Shall Be.</w:t>
+      </w:r>
+    </w:p>
+    <w:p>
+      <w:pPr>
+        <w:pStyle w:val="Exalted"/>
+        <w:spacing w:lineRule="auto" w:line="240" w:before="0" w:after="200"/>
+        <w:rPr/>
+      </w:pPr>
+      <w:r>
+        <w:rPr/>
+        <w:t>All the while, the minor powers seek to claim their own lands and hold in this uncertain time.</w:t>
+      </w:r>
+    </w:p>
+    <w:p>
+      <w:pPr>
+        <w:pStyle w:val="Exalted"/>
+        <w:spacing w:lineRule="auto" w:line="240" w:before="0" w:after="200"/>
+        <w:rPr/>
+      </w:pPr>
+      <w:r>
+        <w:rPr/>
+        <w:t>In this time, the Sun has brought his Chosen back, those great heroes, those terrible Mad Emperors.</w:t>
+      </w:r>
+    </w:p>
+    <w:p>
+      <w:pPr>
         <w:sectPr>
           <w:type w:val="continuous"/>
           <w:pgSz w:w="12240" w:h="15840"/>
-          <w:pgMar w:left="720" w:right="720" w:header="0" w:top="720" w:footer="720" w:bottom="777" w:gutter="0"/>
+          <w:pgMar w:left="720" w:right="720" w:header="0" w:top="777" w:footer="720" w:bottom="777" w:gutter="0"/>
           <w:cols w:num="2" w:space="288" w:equalWidth="true" w:sep="false"/>
           <w:formProt w:val="false"/>
           <w:textDirection w:val="lrTb"/>
@@ -992,298 +1254,54 @@
     <w:p>
       <w:pPr>
         <w:pStyle w:val="Exalted"/>
-        <w:rPr/>
-      </w:pPr>
-      <w:r>
-        <w:rPr/>
+        <w:spacing w:lineRule="auto" w:line="240" w:before="0" w:after="200"/>
+        <w:rPr/>
+      </w:pPr>
+      <w:r>
+        <w:rPr/>
+      </w:r>
+      <w:r>
+        <w:br w:type="page"/>
       </w:r>
     </w:p>
     <w:p>
       <w:pPr>
         <w:pStyle w:val="Heading1"/>
-        <w:rPr/>
-      </w:pPr>
-      <w:r>
-        <w:br w:type="page"/>
-      </w:r>
-      <w:r>
-        <w:rPr>
-          <w:sz w:val="44"/>
-          <w:szCs w:val="44"/>
-        </w:rPr>
-        <w:t>Introduction</w:t>
-      </w:r>
-    </w:p>
-    <w:p>
-      <w:pPr>
-        <w:pStyle w:val="Exalted"/>
-        <w:rPr/>
-      </w:pPr>
-      <w:r>
-        <w:rPr/>
-        <w:t>Exalted is a game where the heroes are demigods, fonts of power.  That which mortals toil and test against fall easily against the might of the Exalts, and the Exalts now test their mettle against the monsters and problems of the world: from the chaotic fae beasts which rip at the edges of the world, to the horrid effects of greed and systemic corruption that hides in the hearts of man.</w:t>
-      </w:r>
-    </w:p>
-    <w:p>
-      <w:pPr>
-        <w:pStyle w:val="Exalted"/>
-        <w:rPr/>
-      </w:pPr>
-      <w:r>
-        <w:rPr/>
-        <w:t>More often than not, they will succeed in what they have set their mind to-yet they must explore the consequences and repercussions of such actions.</w:t>
-      </w:r>
-    </w:p>
-    <w:p>
-      <w:pPr>
-        <w:pStyle w:val="Exalted"/>
-        <w:rPr/>
-      </w:pPr>
-      <w:r>
-        <w:rPr/>
-        <w:t>To play Exalted, there are a few core setting themes that should be followed:</w:t>
-      </w:r>
-    </w:p>
-    <w:p>
-      <w:pPr>
-        <w:pStyle w:val="Exalted"/>
-        <w:rPr>
-          <w:rFonts w:ascii="Modern Antiqua" w:hAnsi="Modern Antiqua" w:eastAsia="Modern Antiqua" w:cs="Modern Antiqua"/>
-          <w:color w:val="FF9900"/>
-          <w:sz w:val="28"/>
-          <w:szCs w:val="28"/>
-        </w:rPr>
-      </w:pPr>
-      <w:r>
-        <w:rPr/>
-        <w:t>Actions are Momentous</w:t>
-      </w:r>
-    </w:p>
-    <w:p>
-      <w:pPr>
-        <w:pStyle w:val="Exalted"/>
-        <w:rPr/>
-      </w:pPr>
-      <w:r>
-        <w:rPr/>
-        <w:t>The Player Character is the right person at the right time to change the world--for better or for worse.  This blessing and burden cannot be given to another, and the Gods are restrained in their actions for reasons ranging from arcane laws, to being involved in their own machinations, to being too weak to do anything.</w:t>
-      </w:r>
-    </w:p>
-    <w:p>
-      <w:pPr>
-        <w:pStyle w:val="Exalted"/>
-        <w:rPr/>
-      </w:pPr>
-      <w:r>
-        <w:rPr/>
-        <w:t>From the small, personal stories to world-shattering changes, the Exalt stands at the center of it.</w:t>
-      </w:r>
-    </w:p>
-    <w:p>
-      <w:pPr>
-        <w:pStyle w:val="Exalted"/>
-        <w:rPr>
-          <w:rFonts w:ascii="Modern Antiqua" w:hAnsi="Modern Antiqua" w:eastAsia="Modern Antiqua" w:cs="Modern Antiqua"/>
-          <w:color w:val="FF9900"/>
-          <w:sz w:val="28"/>
-          <w:szCs w:val="28"/>
-        </w:rPr>
-      </w:pPr>
-      <w:r>
-        <w:rPr>
-          <w:rFonts w:eastAsia="Modern Antiqua" w:cs="Modern Antiqua" w:ascii="Modern Antiqua" w:hAnsi="Modern Antiqua"/>
-          <w:color w:val="FF9900"/>
-          <w:sz w:val="28"/>
-          <w:szCs w:val="28"/>
-        </w:rPr>
-        <w:t>What is Done Cannot be Undone</w:t>
-      </w:r>
-    </w:p>
-    <w:p>
-      <w:pPr>
-        <w:pStyle w:val="Exalted"/>
-        <w:rPr/>
-      </w:pPr>
-      <w:r>
-        <w:rPr/>
-        <w:t xml:space="preserve">Exaltations cannot be rescinded, the dead cannot return to life except in a hollow mockery of what they once were, and the progress of time is constantly moving forward. Exalts must face the consequences of all their actions. </w:t>
-      </w:r>
-    </w:p>
-    <w:p>
-      <w:pPr>
-        <w:pStyle w:val="Exalted"/>
-        <w:rPr>
-          <w:rFonts w:ascii="Modern Antiqua" w:hAnsi="Modern Antiqua" w:eastAsia="Modern Antiqua" w:cs="Modern Antiqua"/>
-          <w:color w:val="FF9900"/>
-          <w:sz w:val="28"/>
-          <w:szCs w:val="28"/>
-        </w:rPr>
-      </w:pPr>
-      <w:r>
-        <w:rPr>
-          <w:rFonts w:eastAsia="Modern Antiqua" w:cs="Modern Antiqua" w:ascii="Modern Antiqua" w:hAnsi="Modern Antiqua"/>
-          <w:color w:val="FF9900"/>
-          <w:sz w:val="28"/>
-          <w:szCs w:val="28"/>
-        </w:rPr>
-        <w:t>The Heroes are Flawed</w:t>
-      </w:r>
-    </w:p>
-    <w:p>
-      <w:pPr>
-        <w:pStyle w:val="Exalted"/>
-        <w:spacing w:lineRule="auto" w:line="240" w:before="0" w:after="80"/>
-        <w:rPr/>
-      </w:pPr>
-      <w:r>
-        <w:rPr/>
-        <w:t>Despite all of their powers and might, Exalts are still human and carry with them their flaws--and this does not make them any less of a hero.</w:t>
-      </w:r>
-    </w:p>
-    <w:p>
-      <w:pPr>
-        <w:pStyle w:val="Heading2"/>
-        <w:spacing w:lineRule="auto" w:line="240" w:before="0" w:after="80"/>
-        <w:rPr/>
-      </w:pPr>
-      <w:r>
-        <w:rPr/>
-        <w:t>Dice</w:t>
-      </w:r>
-    </w:p>
-    <w:p>
-      <w:pPr>
-        <w:pStyle w:val="Exalted"/>
-        <w:rPr/>
-      </w:pPr>
-      <w:r>
-        <w:rPr>
-          <w:i/>
-        </w:rPr>
-        <w:t xml:space="preserve">Exalted Reincarnated </w:t>
-      </w:r>
-      <w:r>
-        <w:rPr/>
-        <w:t>uses multiple ten-sided dice (d10s). It is suggested to have fifteen dice (real or virtual). The dice will represent digits between 1 and 10.  (Some dice will have a 0, treat that as a 10).</w:t>
-      </w:r>
-    </w:p>
-    <w:p>
-      <w:pPr>
-        <w:pStyle w:val="Exalted"/>
-        <w:spacing w:lineRule="auto" w:line="240" w:before="0" w:after="200"/>
-        <w:rPr/>
-      </w:pPr>
-      <w:r>
-        <w:rPr/>
-        <w:t>As well, having an allotment of various tokens-such as coins or poker chips-can help keep track of values that change within a scene.</w:t>
-      </w:r>
-    </w:p>
-    <w:p>
-      <w:pPr>
-        <w:pStyle w:val="Heading2"/>
-        <w:rPr/>
-      </w:pPr>
-      <w:r>
-        <w:rPr/>
-      </w:r>
-    </w:p>
-    <w:p>
-      <w:pPr>
-        <w:pStyle w:val="Heading2"/>
-        <w:rPr/>
-      </w:pPr>
-      <w:r>
-        <w:br w:type="column"/>
-      </w:r>
-      <w:r>
-        <w:rPr/>
-        <w:t>Setting</w:t>
-      </w:r>
-    </w:p>
-    <w:p>
-      <w:pPr>
-        <w:pStyle w:val="Exalted"/>
-        <w:spacing w:lineRule="auto" w:line="240" w:before="0" w:after="200"/>
-        <w:rPr/>
-      </w:pPr>
-      <w:r>
-        <w:rPr/>
-        <w:t>Creation trembles, poised at the turn of a new age. She strains as the systems and rules which long held her together collapse around her. Her population have become thrown into chaos, a time uncertain: a Time of Tumult.,</w:t>
-      </w:r>
-    </w:p>
-    <w:p>
-      <w:pPr>
-        <w:pStyle w:val="Exalted"/>
-        <w:spacing w:lineRule="auto" w:line="240" w:before="0" w:after="200"/>
-        <w:rPr/>
-      </w:pPr>
-      <w:r>
-        <w:rPr/>
-        <w:t>The mighty Realm, whose reach expanded even out of the Blessed Isle, has lost her Empress with no heir declared. Now, each Dragonblooded Clan vies to claim the throne for their own, whether it be by politics or by force--ignoring all else that goes on around them.</w:t>
-      </w:r>
-    </w:p>
-    <w:p>
-      <w:pPr>
-        <w:pStyle w:val="Exalted"/>
-        <w:spacing w:lineRule="auto" w:line="240" w:before="0" w:after="200"/>
-        <w:rPr/>
-      </w:pPr>
-      <w:r>
-        <w:rPr/>
-        <w:t>The Silver Pact, that loose association only tied together by their hatred and resistance to the Realm, find their alliances crumbling. Their stances mutate and shift just as their Lunar leaders do.  Deep rivalries and opposing systems clash as they turn their attention from the faltering and collapsing Realm onto each other.</w:t>
-      </w:r>
-    </w:p>
-    <w:p>
-      <w:pPr>
-        <w:pStyle w:val="Exalted"/>
-        <w:spacing w:lineRule="auto" w:line="240" w:before="0" w:after="200"/>
-        <w:rPr/>
-      </w:pPr>
-      <w:r>
-        <w:rPr/>
-        <w:t>The Great City of Thorns has fallen, another wellspring of Death and her servants bubbling up from the ever-present threat of the Underworld.</w:t>
-      </w:r>
-    </w:p>
-    <w:p>
-      <w:pPr>
-        <w:pStyle w:val="Exalted"/>
-        <w:spacing w:lineRule="auto" w:line="240" w:before="0" w:after="200"/>
-        <w:rPr/>
-      </w:pPr>
-      <w:r>
-        <w:rPr/>
-        <w:t>The silent and secretive Sidereals, those Seers from their hidden places, watch, attempting to hold together what strands of Fate and Reality they might, bickering on what Is and what Shall Be.</w:t>
-      </w:r>
-    </w:p>
-    <w:p>
-      <w:pPr>
-        <w:pStyle w:val="Exalted"/>
-        <w:spacing w:lineRule="auto" w:line="240" w:before="0" w:after="200"/>
-        <w:rPr/>
-      </w:pPr>
-      <w:r>
-        <w:rPr/>
-        <w:t>All the while, the minor powers seek to claim their own lands and hold in this uncertain time.</w:t>
-      </w:r>
-    </w:p>
-    <w:p>
-      <w:pPr>
-        <w:pStyle w:val="Exalted"/>
-        <w:spacing w:lineRule="auto" w:line="240" w:before="0" w:after="200"/>
-        <w:rPr/>
-      </w:pPr>
-      <w:r>
-        <w:rPr/>
-        <w:t>In this time, the Sun has brought his Chosen back, those great heroes, those terrible Mad Emperors.</w:t>
+        <w:jc w:val="center"/>
+        <w:rPr/>
+      </w:pPr>
+      <w:r>
+        <w:rPr/>
+        <w:t>Character Creation</w:t>
+      </w:r>
+    </w:p>
+    <w:p>
+      <w:pPr>
+        <w:pStyle w:val="Exalted"/>
+        <w:jc w:val="center"/>
+        <w:rPr/>
+      </w:pPr>
+      <w:r>
+        <w:rPr/>
+      </w:r>
+    </w:p>
+    <w:p>
+      <w:pPr>
+        <w:pStyle w:val="Exalted"/>
+        <w:jc w:val="center"/>
+        <w:rPr/>
+      </w:pPr>
+      <w:r>
+        <w:rPr/>
       </w:r>
     </w:p>
     <w:p>
       <w:pPr>
         <w:sectPr>
-          <w:headerReference w:type="even" r:id="rId24"/>
-          <w:headerReference w:type="default" r:id="rId25"/>
-          <w:footerReference w:type="even" r:id="rId26"/>
-          <w:footerReference w:type="default" r:id="rId27"/>
+          <w:headerReference w:type="even" r:id="rId19"/>
+          <w:headerReference w:type="default" r:id="rId20"/>
+          <w:footerReference w:type="even" r:id="rId21"/>
+          <w:footerReference w:type="default" r:id="rId22"/>
           <w:type w:val="continuous"/>
           <w:pgSz w:w="12240" w:h="15840"/>
           <w:pgMar w:left="720" w:right="720" w:header="720" w:top="777" w:footer="720" w:bottom="777" w:gutter="0"/>
@@ -1297,50 +1315,6 @@
     <w:p>
       <w:pPr>
         <w:pStyle w:val="Exalted"/>
-        <w:spacing w:lineRule="auto" w:line="240" w:before="0" w:after="200"/>
-        <w:rPr/>
-      </w:pPr>
-      <w:r>
-        <w:rPr/>
-      </w:r>
-      <w:r>
-        <w:br w:type="page"/>
-      </w:r>
-    </w:p>
-    <w:p>
-      <w:pPr>
-        <w:pStyle w:val="Heading1"/>
-        <w:jc w:val="center"/>
-        <w:rPr/>
-      </w:pPr>
-      <w:r>
-        <w:rPr/>
-        <w:t>Character Creation</w:t>
-      </w:r>
-    </w:p>
-    <w:p>
-      <w:pPr>
-        <w:pStyle w:val="Exalted"/>
-        <w:jc w:val="center"/>
-        <w:rPr/>
-      </w:pPr>
-      <w:r>
-        <w:rPr/>
-      </w:r>
-    </w:p>
-    <w:p>
-      <w:pPr>
-        <w:pStyle w:val="Exalted"/>
-        <w:jc w:val="center"/>
-        <w:rPr/>
-      </w:pPr>
-      <w:r>
-        <w:rPr/>
-      </w:r>
-    </w:p>
-    <w:p>
-      <w:pPr>
-        <w:pStyle w:val="Exalted"/>
         <w:spacing w:lineRule="auto" w:line="240" w:before="0" w:after="80"/>
         <w:ind w:left="0" w:hanging="0"/>
         <w:rPr/>
@@ -1388,10 +1362,10 @@
         <w:spacing w:lineRule="auto" w:line="240" w:before="0" w:after="80"/>
         <w:rPr/>
       </w:pPr>
-      <w:hyperlink r:id="rId28">
+      <w:hyperlink r:id="rId23">
         <w:r>
           <w:rPr>
-            <w:rStyle w:val="ListLabel577"/>
+            <w:rStyle w:val="ListLabel559"/>
             <w:color w:val="1155CC"/>
             <w:u w:val="single"/>
           </w:rPr>
@@ -1418,9 +1392,9 @@
         <w:tblLook w:val="0600"/>
       </w:tblPr>
       <w:tblGrid>
-        <w:gridCol w:w="2804"/>
+        <w:gridCol w:w="2803"/>
         <w:gridCol w:w="1260"/>
-        <w:gridCol w:w="1261"/>
+        <w:gridCol w:w="1262"/>
       </w:tblGrid>
       <w:tr>
         <w:trPr>
@@ -1463,7 +1437,7 @@
         </w:trPr>
         <w:tc>
           <w:tcPr>
-            <w:tcW w:w="2804" w:type="dxa"/>
+            <w:tcW w:w="2803" w:type="dxa"/>
             <w:tcBorders>
               <w:top w:val="single" w:sz="8" w:space="0" w:color="000000"/>
               <w:left w:val="single" w:sz="8" w:space="0" w:color="000000"/>
@@ -1525,7 +1499,7 @@
         </w:tc>
         <w:tc>
           <w:tcPr>
-            <w:tcW w:w="1261" w:type="dxa"/>
+            <w:tcW w:w="1262" w:type="dxa"/>
             <w:tcBorders>
               <w:top w:val="single" w:sz="8" w:space="0" w:color="000000"/>
               <w:left w:val="single" w:sz="8" w:space="0" w:color="000000"/>
@@ -1557,7 +1531,7 @@
         <w:trPr/>
         <w:tc>
           <w:tcPr>
-            <w:tcW w:w="2804" w:type="dxa"/>
+            <w:tcW w:w="2803" w:type="dxa"/>
             <w:tcBorders>
               <w:top w:val="single" w:sz="8" w:space="0" w:color="000000"/>
               <w:left w:val="single" w:sz="8" w:space="0" w:color="000000"/>
@@ -1614,7 +1588,7 @@
         </w:tc>
         <w:tc>
           <w:tcPr>
-            <w:tcW w:w="1261" w:type="dxa"/>
+            <w:tcW w:w="1262" w:type="dxa"/>
             <w:tcBorders>
               <w:top w:val="single" w:sz="8" w:space="0" w:color="000000"/>
               <w:left w:val="single" w:sz="8" w:space="0" w:color="000000"/>
@@ -1645,7 +1619,7 @@
         <w:trPr/>
         <w:tc>
           <w:tcPr>
-            <w:tcW w:w="2804" w:type="dxa"/>
+            <w:tcW w:w="2803" w:type="dxa"/>
             <w:tcBorders>
               <w:top w:val="single" w:sz="8" w:space="0" w:color="000000"/>
               <w:left w:val="single" w:sz="8" w:space="0" w:color="000000"/>
@@ -1702,7 +1676,7 @@
         </w:tc>
         <w:tc>
           <w:tcPr>
-            <w:tcW w:w="1261" w:type="dxa"/>
+            <w:tcW w:w="1262" w:type="dxa"/>
             <w:tcBorders>
               <w:top w:val="single" w:sz="8" w:space="0" w:color="000000"/>
               <w:left w:val="single" w:sz="8" w:space="0" w:color="000000"/>
@@ -1733,7 +1707,7 @@
         <w:trPr/>
         <w:tc>
           <w:tcPr>
-            <w:tcW w:w="2804" w:type="dxa"/>
+            <w:tcW w:w="2803" w:type="dxa"/>
             <w:tcBorders>
               <w:top w:val="single" w:sz="8" w:space="0" w:color="000000"/>
               <w:left w:val="single" w:sz="8" w:space="0" w:color="000000"/>
@@ -1790,7 +1764,7 @@
         </w:tc>
         <w:tc>
           <w:tcPr>
-            <w:tcW w:w="1261" w:type="dxa"/>
+            <w:tcW w:w="1262" w:type="dxa"/>
             <w:tcBorders>
               <w:top w:val="single" w:sz="8" w:space="0" w:color="000000"/>
               <w:left w:val="single" w:sz="8" w:space="0" w:color="000000"/>
@@ -1821,7 +1795,7 @@
         <w:trPr/>
         <w:tc>
           <w:tcPr>
-            <w:tcW w:w="2804" w:type="dxa"/>
+            <w:tcW w:w="2803" w:type="dxa"/>
             <w:tcBorders>
               <w:top w:val="single" w:sz="8" w:space="0" w:color="000000"/>
               <w:left w:val="single" w:sz="8" w:space="0" w:color="000000"/>
@@ -1886,7 +1860,7 @@
         </w:tc>
         <w:tc>
           <w:tcPr>
-            <w:tcW w:w="1261" w:type="dxa"/>
+            <w:tcW w:w="1262" w:type="dxa"/>
             <w:tcBorders>
               <w:top w:val="single" w:sz="8" w:space="0" w:color="000000"/>
               <w:left w:val="single" w:sz="8" w:space="0" w:color="000000"/>
@@ -1987,7 +1961,7 @@
       <w:hyperlink w:anchor="_l9b98etvmlp9">
         <w:r>
           <w:rPr>
-            <w:rStyle w:val="ListLabel578"/>
+            <w:rStyle w:val="ListLabel560"/>
             <w:b/>
             <w:color w:val="1155CC"/>
             <w:u w:val="single"/>
@@ -2021,7 +1995,7 @@
       <w:hyperlink w:anchor="_26dfewrlr8wx">
         <w:r>
           <w:rPr>
-            <w:rStyle w:val="ListLabel578"/>
+            <w:rStyle w:val="ListLabel560"/>
             <w:b/>
             <w:color w:val="1155CC"/>
             <w:u w:val="single"/>
@@ -2340,7 +2314,7 @@
       <w:hyperlink w:anchor="_3t4ra6h9kwgj">
         <w:r>
           <w:rPr>
-            <w:rStyle w:val="ListLabel578"/>
+            <w:rStyle w:val="ListLabel560"/>
             <w:b/>
             <w:color w:val="1155CC"/>
             <w:u w:val="single"/>
@@ -2371,7 +2345,7 @@
       <w:hyperlink w:anchor="_fin1amntrxu">
         <w:r>
           <w:rPr>
-            <w:rStyle w:val="ListLabel578"/>
+            <w:rStyle w:val="ListLabel560"/>
             <w:b/>
             <w:color w:val="1155CC"/>
             <w:u w:val="single"/>
@@ -2798,7 +2772,7 @@
       <w:hyperlink w:anchor="_wzcu53g1hrn6">
         <w:r>
           <w:rPr>
-            <w:rStyle w:val="ListLabel577"/>
+            <w:rStyle w:val="ListLabel559"/>
             <w:color w:val="1155CC"/>
             <w:u w:val="single"/>
           </w:rPr>
@@ -2854,7 +2828,7 @@
       <w:hyperlink w:anchor="_wzcu53g1hrn6">
         <w:r>
           <w:rPr>
-            <w:rStyle w:val="ListLabel577"/>
+            <w:rStyle w:val="ListLabel559"/>
             <w:color w:val="1155CC"/>
             <w:u w:val="single"/>
           </w:rPr>
@@ -3024,7 +2998,9 @@
         </w:rPr>
       </w:pPr>
       <w:r>
-        <w:rPr/>
+        <w:rPr>
+          <w:b/>
+        </w:rPr>
       </w:r>
     </w:p>
     <w:p>
@@ -3282,6 +3258,19 @@
         <w:br/>
         <w:t>The base amount of attack an attack will do, regardless of chance or accuracy.</w:t>
       </w:r>
+    </w:p>
+    <w:p>
+      <w:pPr>
+        <w:sectPr>
+          <w:type w:val="continuous"/>
+          <w:pgSz w:w="12240" w:h="15840"/>
+          <w:pgMar w:left="720" w:right="720" w:header="720" w:top="777" w:footer="720" w:bottom="777" w:gutter="0"/>
+          <w:cols w:num="2" w:space="288" w:equalWidth="true" w:sep="false"/>
+          <w:formProt w:val="false"/>
+          <w:textDirection w:val="lrTb"/>
+          <w:docGrid w:type="default" w:linePitch="100" w:charSpace="8192"/>
+        </w:sectPr>
+      </w:pPr>
     </w:p>
     <w:p>
       <w:pPr>
@@ -3327,12 +3316,14 @@
       </w:tblPr>
       <w:tblGrid>
         <w:gridCol w:w="1484"/>
-        <w:gridCol w:w="1529"/>
+        <w:gridCol w:w="1528"/>
         <w:gridCol w:w="1425"/>
-        <w:gridCol w:w="2251"/>
-        <w:gridCol w:w="555"/>
-        <w:gridCol w:w="1467"/>
-        <w:gridCol w:w="1814"/>
+        <w:gridCol w:w="2250"/>
+        <w:gridCol w:w="1"/>
+        <w:gridCol w:w="554"/>
+        <w:gridCol w:w="1"/>
+        <w:gridCol w:w="1465"/>
+        <w:gridCol w:w="1816"/>
       </w:tblGrid>
       <w:tr>
         <w:trPr>
@@ -3340,8 +3331,8 @@
         </w:trPr>
         <w:tc>
           <w:tcPr>
-            <w:tcW w:w="6689" w:type="dxa"/>
-            <w:gridSpan w:val="4"/>
+            <w:tcW w:w="6688" w:type="dxa"/>
+            <w:gridSpan w:val="5"/>
             <w:tcBorders>
               <w:top w:val="single" w:sz="8" w:space="0" w:color="000000"/>
               <w:left w:val="single" w:sz="8" w:space="0" w:color="000000"/>
@@ -3369,6 +3360,7 @@
         <w:tc>
           <w:tcPr>
             <w:tcW w:w="555" w:type="dxa"/>
+            <w:gridSpan w:val="2"/>
             <w:tcBorders>
               <w:left w:val="single" w:sz="8" w:space="0" w:color="000000"/>
               <w:right w:val="single" w:sz="8" w:space="0" w:color="000000"/>
@@ -3447,7 +3439,7 @@
         </w:tc>
         <w:tc>
           <w:tcPr>
-            <w:tcW w:w="1529" w:type="dxa"/>
+            <w:tcW w:w="1528" w:type="dxa"/>
             <w:tcBorders>
               <w:top w:val="single" w:sz="8" w:space="0" w:color="000000"/>
               <w:left w:val="single" w:sz="8" w:space="0" w:color="000000"/>
@@ -3501,7 +3493,7 @@
         </w:tc>
         <w:tc>
           <w:tcPr>
-            <w:tcW w:w="2251" w:type="dxa"/>
+            <w:tcW w:w="2250" w:type="dxa"/>
             <w:tcBorders>
               <w:top w:val="single" w:sz="8" w:space="0" w:color="000000"/>
               <w:left w:val="single" w:sz="8" w:space="0" w:color="000000"/>
@@ -3529,6 +3521,7 @@
         <w:tc>
           <w:tcPr>
             <w:tcW w:w="555" w:type="dxa"/>
+            <w:gridSpan w:val="2"/>
             <w:tcBorders>
               <w:left w:val="single" w:sz="8" w:space="0" w:color="000000"/>
               <w:right w:val="single" w:sz="8" w:space="0" w:color="000000"/>
@@ -3555,7 +3548,8 @@
         </w:tc>
         <w:tc>
           <w:tcPr>
-            <w:tcW w:w="1467" w:type="dxa"/>
+            <w:tcW w:w="1466" w:type="dxa"/>
+            <w:gridSpan w:val="2"/>
             <w:tcBorders>
               <w:top w:val="single" w:sz="8" w:space="0" w:color="000000"/>
               <w:left w:val="single" w:sz="8" w:space="0" w:color="000000"/>
@@ -3582,7 +3576,7 @@
         </w:tc>
         <w:tc>
           <w:tcPr>
-            <w:tcW w:w="1814" w:type="dxa"/>
+            <w:tcW w:w="1816" w:type="dxa"/>
             <w:tcBorders>
               <w:top w:val="single" w:sz="8" w:space="0" w:color="000000"/>
               <w:left w:val="single" w:sz="8" w:space="0" w:color="000000"/>
@@ -3643,7 +3637,7 @@
         </w:tc>
         <w:tc>
           <w:tcPr>
-            <w:tcW w:w="1529" w:type="dxa"/>
+            <w:tcW w:w="1528" w:type="dxa"/>
             <w:tcBorders>
               <w:top w:val="single" w:sz="8" w:space="0" w:color="000000"/>
               <w:left w:val="single" w:sz="8" w:space="0" w:color="000000"/>
@@ -3706,7 +3700,7 @@
         </w:tc>
         <w:tc>
           <w:tcPr>
-            <w:tcW w:w="2251" w:type="dxa"/>
+            <w:tcW w:w="2250" w:type="dxa"/>
             <w:tcBorders>
               <w:top w:val="single" w:sz="8" w:space="0" w:color="000000"/>
               <w:left w:val="single" w:sz="8" w:space="0" w:color="000000"/>
@@ -3732,6 +3726,7 @@
         <w:tc>
           <w:tcPr>
             <w:tcW w:w="555" w:type="dxa"/>
+            <w:gridSpan w:val="2"/>
             <w:tcBorders>
               <w:left w:val="single" w:sz="8" w:space="0" w:color="000000"/>
               <w:right w:val="single" w:sz="8" w:space="0" w:color="000000"/>
@@ -3753,7 +3748,8 @@
         </w:tc>
         <w:tc>
           <w:tcPr>
-            <w:tcW w:w="1467" w:type="dxa"/>
+            <w:tcW w:w="1466" w:type="dxa"/>
+            <w:gridSpan w:val="2"/>
             <w:tcBorders>
               <w:top w:val="single" w:sz="8" w:space="0" w:color="000000"/>
               <w:left w:val="single" w:sz="8" w:space="0" w:color="000000"/>
@@ -3778,7 +3774,7 @@
         </w:tc>
         <w:tc>
           <w:tcPr>
-            <w:tcW w:w="1814" w:type="dxa"/>
+            <w:tcW w:w="1816" w:type="dxa"/>
             <w:tcBorders>
               <w:top w:val="single" w:sz="8" w:space="0" w:color="000000"/>
               <w:left w:val="single" w:sz="8" w:space="0" w:color="000000"/>
@@ -3833,7 +3829,7 @@
         </w:tc>
         <w:tc>
           <w:tcPr>
-            <w:tcW w:w="1529" w:type="dxa"/>
+            <w:tcW w:w="1528" w:type="dxa"/>
             <w:tcBorders>
               <w:top w:val="single" w:sz="8" w:space="0" w:color="000000"/>
               <w:left w:val="single" w:sz="8" w:space="0" w:color="000000"/>
@@ -3883,7 +3879,7 @@
         </w:tc>
         <w:tc>
           <w:tcPr>
-            <w:tcW w:w="2251" w:type="dxa"/>
+            <w:tcW w:w="2250" w:type="dxa"/>
             <w:tcBorders>
               <w:top w:val="single" w:sz="8" w:space="0" w:color="000000"/>
               <w:left w:val="single" w:sz="8" w:space="0" w:color="000000"/>
@@ -3909,6 +3905,7 @@
         <w:tc>
           <w:tcPr>
             <w:tcW w:w="555" w:type="dxa"/>
+            <w:gridSpan w:val="2"/>
             <w:tcBorders>
               <w:left w:val="single" w:sz="8" w:space="0" w:color="000000"/>
               <w:right w:val="single" w:sz="8" w:space="0" w:color="000000"/>
@@ -3930,7 +3927,8 @@
         </w:tc>
         <w:tc>
           <w:tcPr>
-            <w:tcW w:w="1467" w:type="dxa"/>
+            <w:tcW w:w="1466" w:type="dxa"/>
+            <w:gridSpan w:val="2"/>
             <w:tcBorders>
               <w:top w:val="single" w:sz="8" w:space="0" w:color="000000"/>
               <w:left w:val="single" w:sz="8" w:space="0" w:color="000000"/>
@@ -3955,7 +3953,7 @@
         </w:tc>
         <w:tc>
           <w:tcPr>
-            <w:tcW w:w="1814" w:type="dxa"/>
+            <w:tcW w:w="1816" w:type="dxa"/>
             <w:tcBorders>
               <w:top w:val="single" w:sz="8" w:space="0" w:color="000000"/>
               <w:left w:val="single" w:sz="8" w:space="0" w:color="000000"/>
@@ -4010,7 +4008,7 @@
         </w:tc>
         <w:tc>
           <w:tcPr>
-            <w:tcW w:w="1529" w:type="dxa"/>
+            <w:tcW w:w="1528" w:type="dxa"/>
             <w:tcBorders>
               <w:top w:val="single" w:sz="8" w:space="0" w:color="000000"/>
               <w:left w:val="single" w:sz="8" w:space="0" w:color="000000"/>
@@ -4073,7 +4071,7 @@
         </w:tc>
         <w:tc>
           <w:tcPr>
-            <w:tcW w:w="2251" w:type="dxa"/>
+            <w:tcW w:w="2250" w:type="dxa"/>
             <w:tcBorders>
               <w:top w:val="single" w:sz="8" w:space="0" w:color="000000"/>
               <w:left w:val="single" w:sz="8" w:space="0" w:color="000000"/>
@@ -4099,6 +4097,7 @@
         <w:tc>
           <w:tcPr>
             <w:tcW w:w="555" w:type="dxa"/>
+            <w:gridSpan w:val="2"/>
             <w:tcBorders>
               <w:left w:val="single" w:sz="8" w:space="0" w:color="000000"/>
               <w:right w:val="single" w:sz="8" w:space="0" w:color="000000"/>
@@ -4120,7 +4119,8 @@
         </w:tc>
         <w:tc>
           <w:tcPr>
-            <w:tcW w:w="1467" w:type="dxa"/>
+            <w:tcW w:w="1466" w:type="dxa"/>
+            <w:gridSpan w:val="2"/>
             <w:tcBorders>
               <w:top w:val="single" w:sz="8" w:space="0" w:color="000000"/>
               <w:left w:val="single" w:sz="8" w:space="0" w:color="000000"/>
@@ -4145,7 +4145,7 @@
         </w:tc>
         <w:tc>
           <w:tcPr>
-            <w:tcW w:w="1814" w:type="dxa"/>
+            <w:tcW w:w="1816" w:type="dxa"/>
             <w:tcBorders>
               <w:top w:val="single" w:sz="8" w:space="0" w:color="000000"/>
               <w:left w:val="single" w:sz="8" w:space="0" w:color="000000"/>
@@ -4200,7 +4200,7 @@
         </w:tc>
         <w:tc>
           <w:tcPr>
-            <w:tcW w:w="1529" w:type="dxa"/>
+            <w:tcW w:w="1528" w:type="dxa"/>
             <w:tcBorders>
               <w:top w:val="single" w:sz="8" w:space="0" w:color="000000"/>
               <w:left w:val="single" w:sz="8" w:space="0" w:color="000000"/>
@@ -4250,7 +4250,7 @@
         </w:tc>
         <w:tc>
           <w:tcPr>
-            <w:tcW w:w="2251" w:type="dxa"/>
+            <w:tcW w:w="2250" w:type="dxa"/>
             <w:tcBorders>
               <w:top w:val="single" w:sz="8" w:space="0" w:color="000000"/>
               <w:left w:val="single" w:sz="8" w:space="0" w:color="000000"/>
@@ -4276,6 +4276,7 @@
         <w:tc>
           <w:tcPr>
             <w:tcW w:w="555" w:type="dxa"/>
+            <w:gridSpan w:val="2"/>
             <w:tcBorders>
               <w:left w:val="single" w:sz="8" w:space="0" w:color="000000"/>
               <w:right w:val="single" w:sz="8" w:space="0" w:color="000000"/>
@@ -4297,7 +4298,8 @@
         </w:tc>
         <w:tc>
           <w:tcPr>
-            <w:tcW w:w="1467" w:type="dxa"/>
+            <w:tcW w:w="1466" w:type="dxa"/>
+            <w:gridSpan w:val="2"/>
             <w:tcBorders>
               <w:top w:val="single" w:sz="8" w:space="0" w:color="000000"/>
               <w:left w:val="single" w:sz="8" w:space="0" w:color="000000"/>
@@ -4322,7 +4324,7 @@
         </w:tc>
         <w:tc>
           <w:tcPr>
-            <w:tcW w:w="1814" w:type="dxa"/>
+            <w:tcW w:w="1816" w:type="dxa"/>
             <w:tcBorders>
               <w:top w:val="single" w:sz="8" w:space="0" w:color="000000"/>
               <w:left w:val="single" w:sz="8" w:space="0" w:color="000000"/>
@@ -4367,9 +4369,6 @@
       <w:r>
         <w:rPr/>
       </w:r>
-      <w:r>
-        <w:br w:type="page"/>
-      </w:r>
     </w:p>
     <w:p>
       <w:pPr>
@@ -4377,6 +4376,9 @@
         <w:spacing w:lineRule="auto" w:line="240" w:before="0" w:after="80"/>
         <w:rPr/>
       </w:pPr>
+      <w:r>
+        <w:br w:type="page"/>
+      </w:r>
       <w:r>
         <w:rPr/>
         <w:t>Advancement</w:t>
@@ -4860,10 +4862,10 @@
         <w:tblLook w:val="0600"/>
       </w:tblPr>
       <w:tblGrid>
-        <w:gridCol w:w="824"/>
+        <w:gridCol w:w="823"/>
         <w:gridCol w:w="1215"/>
         <w:gridCol w:w="1455"/>
-        <w:gridCol w:w="1830"/>
+        <w:gridCol w:w="1831"/>
       </w:tblGrid>
       <w:tr>
         <w:trPr>
@@ -4905,7 +4907,7 @@
         <w:trPr/>
         <w:tc>
           <w:tcPr>
-            <w:tcW w:w="824" w:type="dxa"/>
+            <w:tcW w:w="823" w:type="dxa"/>
             <w:tcBorders>
               <w:top w:val="single" w:sz="8" w:space="0" w:color="000000"/>
               <w:left w:val="single" w:sz="8" w:space="0" w:color="000000"/>
@@ -4989,7 +4991,7 @@
         </w:tc>
         <w:tc>
           <w:tcPr>
-            <w:tcW w:w="1830" w:type="dxa"/>
+            <w:tcW w:w="1831" w:type="dxa"/>
             <w:tcBorders>
               <w:top w:val="single" w:sz="8" w:space="0" w:color="000000"/>
               <w:left w:val="single" w:sz="8" w:space="0" w:color="000000"/>
@@ -5022,7 +5024,7 @@
         <w:trPr/>
         <w:tc>
           <w:tcPr>
-            <w:tcW w:w="824" w:type="dxa"/>
+            <w:tcW w:w="823" w:type="dxa"/>
             <w:tcBorders>
               <w:top w:val="single" w:sz="8" w:space="0" w:color="000000"/>
               <w:left w:val="single" w:sz="8" w:space="0" w:color="000000"/>
@@ -5097,7 +5099,7 @@
         </w:tc>
         <w:tc>
           <w:tcPr>
-            <w:tcW w:w="1830" w:type="dxa"/>
+            <w:tcW w:w="1831" w:type="dxa"/>
             <w:tcBorders>
               <w:top w:val="single" w:sz="8" w:space="0" w:color="000000"/>
               <w:left w:val="single" w:sz="8" w:space="0" w:color="000000"/>
@@ -5125,7 +5127,7 @@
         <w:trPr/>
         <w:tc>
           <w:tcPr>
-            <w:tcW w:w="824" w:type="dxa"/>
+            <w:tcW w:w="823" w:type="dxa"/>
             <w:tcBorders>
               <w:top w:val="single" w:sz="8" w:space="0" w:color="000000"/>
               <w:left w:val="single" w:sz="8" w:space="0" w:color="000000"/>
@@ -5200,7 +5202,7 @@
         </w:tc>
         <w:tc>
           <w:tcPr>
-            <w:tcW w:w="1830" w:type="dxa"/>
+            <w:tcW w:w="1831" w:type="dxa"/>
             <w:tcBorders>
               <w:top w:val="single" w:sz="8" w:space="0" w:color="000000"/>
               <w:left w:val="single" w:sz="8" w:space="0" w:color="000000"/>
@@ -5228,7 +5230,7 @@
         <w:trPr/>
         <w:tc>
           <w:tcPr>
-            <w:tcW w:w="824" w:type="dxa"/>
+            <w:tcW w:w="823" w:type="dxa"/>
             <w:tcBorders>
               <w:top w:val="single" w:sz="8" w:space="0" w:color="000000"/>
               <w:left w:val="single" w:sz="8" w:space="0" w:color="000000"/>
@@ -5303,7 +5305,7 @@
         </w:tc>
         <w:tc>
           <w:tcPr>
-            <w:tcW w:w="1830" w:type="dxa"/>
+            <w:tcW w:w="1831" w:type="dxa"/>
             <w:tcBorders>
               <w:top w:val="single" w:sz="8" w:space="0" w:color="000000"/>
               <w:left w:val="single" w:sz="8" w:space="0" w:color="000000"/>
@@ -5331,7 +5333,7 @@
         <w:trPr/>
         <w:tc>
           <w:tcPr>
-            <w:tcW w:w="824" w:type="dxa"/>
+            <w:tcW w:w="823" w:type="dxa"/>
             <w:tcBorders>
               <w:top w:val="single" w:sz="8" w:space="0" w:color="000000"/>
               <w:left w:val="single" w:sz="8" w:space="0" w:color="000000"/>
@@ -5406,7 +5408,7 @@
         </w:tc>
         <w:tc>
           <w:tcPr>
-            <w:tcW w:w="1830" w:type="dxa"/>
+            <w:tcW w:w="1831" w:type="dxa"/>
             <w:tcBorders>
               <w:top w:val="single" w:sz="8" w:space="0" w:color="000000"/>
               <w:left w:val="single" w:sz="8" w:space="0" w:color="000000"/>
@@ -5434,7 +5436,7 @@
         <w:trPr/>
         <w:tc>
           <w:tcPr>
-            <w:tcW w:w="824" w:type="dxa"/>
+            <w:tcW w:w="823" w:type="dxa"/>
             <w:tcBorders>
               <w:top w:val="single" w:sz="8" w:space="0" w:color="000000"/>
               <w:left w:val="single" w:sz="8" w:space="0" w:color="000000"/>
@@ -5509,7 +5511,7 @@
         </w:tc>
         <w:tc>
           <w:tcPr>
-            <w:tcW w:w="1830" w:type="dxa"/>
+            <w:tcW w:w="1831" w:type="dxa"/>
             <w:tcBorders>
               <w:top w:val="single" w:sz="8" w:space="0" w:color="000000"/>
               <w:left w:val="single" w:sz="8" w:space="0" w:color="000000"/>
@@ -5537,7 +5539,7 @@
         <w:trPr/>
         <w:tc>
           <w:tcPr>
-            <w:tcW w:w="824" w:type="dxa"/>
+            <w:tcW w:w="823" w:type="dxa"/>
             <w:tcBorders>
               <w:top w:val="single" w:sz="8" w:space="0" w:color="000000"/>
               <w:left w:val="single" w:sz="8" w:space="0" w:color="000000"/>
@@ -5612,7 +5614,7 @@
         </w:tc>
         <w:tc>
           <w:tcPr>
-            <w:tcW w:w="1830" w:type="dxa"/>
+            <w:tcW w:w="1831" w:type="dxa"/>
             <w:tcBorders>
               <w:top w:val="single" w:sz="8" w:space="0" w:color="000000"/>
               <w:left w:val="single" w:sz="8" w:space="0" w:color="000000"/>
@@ -5655,9 +5657,23 @@
       <w:r>
         <w:rPr/>
       </w:r>
-      <w:r>
-        <w:br w:type="page"/>
-      </w:r>
+    </w:p>
+    <w:p>
+      <w:pPr>
+        <w:sectPr>
+          <w:headerReference w:type="even" r:id="rId24"/>
+          <w:headerReference w:type="default" r:id="rId25"/>
+          <w:footerReference w:type="even" r:id="rId26"/>
+          <w:footerReference w:type="default" r:id="rId27"/>
+          <w:type w:val="continuous"/>
+          <w:pgSz w:w="12240" w:h="15840"/>
+          <w:pgMar w:left="720" w:right="720" w:header="720" w:top="777" w:footer="720" w:bottom="777" w:gutter="0"/>
+          <w:pgNumType w:fmt="decimal"/>
+          <w:formProt w:val="false"/>
+          <w:textDirection w:val="lrTb"/>
+          <w:docGrid w:type="default" w:linePitch="100" w:charSpace="8192"/>
+        </w:sectPr>
+      </w:pPr>
     </w:p>
     <w:p>
       <w:pPr>
@@ -5690,6 +5706,23 @@
       <w:r>
         <w:rPr/>
       </w:r>
+    </w:p>
+    <w:p>
+      <w:pPr>
+        <w:sectPr>
+          <w:headerReference w:type="even" r:id="rId28"/>
+          <w:headerReference w:type="default" r:id="rId29"/>
+          <w:footerReference w:type="even" r:id="rId30"/>
+          <w:footerReference w:type="default" r:id="rId31"/>
+          <w:type w:val="continuous"/>
+          <w:pgSz w:w="12240" w:h="15840"/>
+          <w:pgMar w:left="720" w:right="720" w:header="720" w:top="777" w:footer="720" w:bottom="777" w:gutter="0"/>
+          <w:pgNumType w:fmt="decimal"/>
+          <w:formProt w:val="false"/>
+          <w:textDirection w:val="lrTb"/>
+          <w:docGrid w:type="default" w:linePitch="100" w:charSpace="8192"/>
+        </w:sectPr>
+      </w:pPr>
     </w:p>
     <w:p>
       <w:pPr>
@@ -6388,7 +6421,7 @@
       <w:hyperlink w:anchor="_5avzvqnvq7v">
         <w:r>
           <w:rPr>
-            <w:rStyle w:val="ListLabel577"/>
+            <w:rStyle w:val="ListLabel559"/>
             <w:color w:val="1155CC"/>
             <w:u w:val="single"/>
           </w:rPr>
@@ -6512,7 +6545,7 @@
       <w:hyperlink w:anchor="_5u2fxpbk3md5">
         <w:r>
           <w:rPr>
-            <w:rStyle w:val="ListLabel578"/>
+            <w:rStyle w:val="ListLabel560"/>
             <w:b/>
             <w:color w:val="1155CC"/>
             <w:u w:val="single"/>
@@ -8607,7 +8640,7 @@
       <w:hyperlink w:anchor="_3gfhss6epsri">
         <w:r>
           <w:rPr>
-            <w:rStyle w:val="ListLabel577"/>
+            <w:rStyle w:val="ListLabel559"/>
             <w:color w:val="1155CC"/>
             <w:u w:val="single"/>
           </w:rPr>
@@ -9233,8 +9266,8 @@
       </w:tblPr>
       <w:tblGrid>
         <w:gridCol w:w="764"/>
-        <w:gridCol w:w="1410"/>
-        <w:gridCol w:w="1545"/>
+        <w:gridCol w:w="1409"/>
+        <w:gridCol w:w="1546"/>
         <w:gridCol w:w="1331"/>
       </w:tblGrid>
       <w:tr>
@@ -9301,7 +9334,7 @@
         </w:tc>
         <w:tc>
           <w:tcPr>
-            <w:tcW w:w="1410" w:type="dxa"/>
+            <w:tcW w:w="1409" w:type="dxa"/>
             <w:tcBorders>
               <w:top w:val="single" w:sz="8" w:space="0" w:color="000000"/>
               <w:left w:val="single" w:sz="8" w:space="0" w:color="000000"/>
@@ -9331,7 +9364,7 @@
         </w:tc>
         <w:tc>
           <w:tcPr>
-            <w:tcW w:w="1545" w:type="dxa"/>
+            <w:tcW w:w="1546" w:type="dxa"/>
             <w:tcBorders>
               <w:top w:val="single" w:sz="8" w:space="0" w:color="000000"/>
               <w:left w:val="single" w:sz="8" w:space="0" w:color="000000"/>
@@ -9346,7 +9379,6 @@
               <w:keepNext w:val="false"/>
               <w:keepLines w:val="false"/>
               <w:widowControl w:val="false"/>
-              <w:pBdr/>
               <w:shd w:val="clear" w:fill="auto"/>
               <w:spacing w:lineRule="auto" w:line="240" w:before="0" w:after="0"/>
               <w:ind w:left="0" w:right="0" w:hanging="0"/>
@@ -9381,7 +9413,6 @@
               <w:keepNext w:val="false"/>
               <w:keepLines w:val="false"/>
               <w:widowControl w:val="false"/>
-              <w:pBdr/>
               <w:shd w:val="clear" w:fill="auto"/>
               <w:spacing w:lineRule="auto" w:line="240" w:before="0" w:after="0"/>
               <w:ind w:left="0" w:right="0" w:hanging="0"/>
@@ -9429,7 +9460,7 @@
         </w:tc>
         <w:tc>
           <w:tcPr>
-            <w:tcW w:w="1410" w:type="dxa"/>
+            <w:tcW w:w="1409" w:type="dxa"/>
             <w:tcBorders>
               <w:top w:val="single" w:sz="8" w:space="0" w:color="000000"/>
               <w:left w:val="single" w:sz="8" w:space="0" w:color="000000"/>
@@ -9454,7 +9485,7 @@
         </w:tc>
         <w:tc>
           <w:tcPr>
-            <w:tcW w:w="1545" w:type="dxa"/>
+            <w:tcW w:w="1546" w:type="dxa"/>
             <w:tcBorders>
               <w:top w:val="single" w:sz="8" w:space="0" w:color="000000"/>
               <w:left w:val="single" w:sz="8" w:space="0" w:color="000000"/>
@@ -9469,7 +9500,6 @@
               <w:keepNext w:val="false"/>
               <w:keepLines w:val="false"/>
               <w:widowControl w:val="false"/>
-              <w:pBdr/>
               <w:shd w:val="clear" w:fill="auto"/>
               <w:spacing w:lineRule="auto" w:line="240" w:before="0" w:after="0"/>
               <w:ind w:left="0" w:right="0" w:hanging="0"/>
@@ -9499,7 +9529,6 @@
               <w:keepNext w:val="false"/>
               <w:keepLines w:val="false"/>
               <w:widowControl w:val="false"/>
-              <w:pBdr/>
               <w:shd w:val="clear" w:fill="auto"/>
               <w:spacing w:lineRule="auto" w:line="240" w:before="0" w:after="0"/>
               <w:ind w:left="0" w:right="0" w:hanging="0"/>
@@ -9542,7 +9571,7 @@
         </w:tc>
         <w:tc>
           <w:tcPr>
-            <w:tcW w:w="1410" w:type="dxa"/>
+            <w:tcW w:w="1409" w:type="dxa"/>
             <w:tcBorders>
               <w:top w:val="single" w:sz="8" w:space="0" w:color="000000"/>
               <w:left w:val="single" w:sz="8" w:space="0" w:color="000000"/>
@@ -9567,7 +9596,7 @@
         </w:tc>
         <w:tc>
           <w:tcPr>
-            <w:tcW w:w="1545" w:type="dxa"/>
+            <w:tcW w:w="1546" w:type="dxa"/>
             <w:tcBorders>
               <w:top w:val="single" w:sz="8" w:space="0" w:color="000000"/>
               <w:left w:val="single" w:sz="8" w:space="0" w:color="000000"/>
@@ -9582,7 +9611,6 @@
               <w:keepNext w:val="false"/>
               <w:keepLines w:val="false"/>
               <w:widowControl w:val="false"/>
-              <w:pBdr/>
               <w:shd w:val="clear" w:fill="auto"/>
               <w:spacing w:lineRule="auto" w:line="240" w:before="0" w:after="0"/>
               <w:ind w:left="0" w:right="0" w:hanging="0"/>
@@ -9612,7 +9640,6 @@
               <w:keepNext w:val="false"/>
               <w:keepLines w:val="false"/>
               <w:widowControl w:val="false"/>
-              <w:pBdr/>
               <w:shd w:val="clear" w:fill="auto"/>
               <w:spacing w:lineRule="auto" w:line="240" w:before="0" w:after="0"/>
               <w:ind w:left="0" w:right="0" w:hanging="0"/>
@@ -9645,7 +9672,6 @@
               <w:keepNext w:val="false"/>
               <w:keepLines w:val="false"/>
               <w:widowControl w:val="false"/>
-              <w:pBdr/>
               <w:shd w:val="clear" w:fill="auto"/>
               <w:spacing w:lineRule="auto" w:line="240" w:before="0" w:after="0"/>
               <w:ind w:left="0" w:right="0" w:hanging="0"/>
@@ -9660,7 +9686,7 @@
         </w:tc>
         <w:tc>
           <w:tcPr>
-            <w:tcW w:w="1410" w:type="dxa"/>
+            <w:tcW w:w="1409" w:type="dxa"/>
             <w:tcBorders>
               <w:top w:val="single" w:sz="8" w:space="0" w:color="000000"/>
               <w:left w:val="single" w:sz="8" w:space="0" w:color="000000"/>
@@ -9675,7 +9701,6 @@
               <w:keepNext w:val="false"/>
               <w:keepLines w:val="false"/>
               <w:widowControl w:val="false"/>
-              <w:pBdr/>
               <w:shd w:val="clear" w:fill="auto"/>
               <w:spacing w:lineRule="auto" w:line="240" w:before="0" w:after="0"/>
               <w:ind w:left="0" w:right="0" w:hanging="0"/>
@@ -9690,7 +9715,7 @@
         </w:tc>
         <w:tc>
           <w:tcPr>
-            <w:tcW w:w="1545" w:type="dxa"/>
+            <w:tcW w:w="1546" w:type="dxa"/>
             <w:tcBorders>
               <w:top w:val="single" w:sz="8" w:space="0" w:color="000000"/>
               <w:left w:val="single" w:sz="8" w:space="0" w:color="000000"/>
@@ -9705,7 +9730,6 @@
               <w:keepNext w:val="false"/>
               <w:keepLines w:val="false"/>
               <w:widowControl w:val="false"/>
-              <w:pBdr/>
               <w:shd w:val="clear" w:fill="auto"/>
               <w:spacing w:lineRule="auto" w:line="240" w:before="0" w:after="0"/>
               <w:ind w:left="0" w:right="0" w:hanging="0"/>
@@ -9735,7 +9759,6 @@
               <w:keepNext w:val="false"/>
               <w:keepLines w:val="false"/>
               <w:widowControl w:val="false"/>
-              <w:pBdr/>
               <w:shd w:val="clear" w:fill="auto"/>
               <w:spacing w:lineRule="auto" w:line="240" w:before="0" w:after="0"/>
               <w:ind w:left="0" w:right="0" w:hanging="0"/>
@@ -9770,7 +9793,6 @@
               <w:keepNext w:val="false"/>
               <w:keepLines w:val="false"/>
               <w:widowControl w:val="false"/>
-              <w:pBdr/>
               <w:shd w:val="clear" w:fill="auto"/>
               <w:spacing w:lineRule="auto" w:line="240" w:before="0" w:after="0"/>
               <w:ind w:left="0" w:right="0" w:hanging="0"/>
@@ -9785,7 +9807,7 @@
         </w:tc>
         <w:tc>
           <w:tcPr>
-            <w:tcW w:w="1410" w:type="dxa"/>
+            <w:tcW w:w="1409" w:type="dxa"/>
             <w:tcBorders>
               <w:top w:val="single" w:sz="8" w:space="0" w:color="000000"/>
               <w:left w:val="single" w:sz="8" w:space="0" w:color="000000"/>
@@ -9800,7 +9822,6 @@
               <w:keepNext w:val="false"/>
               <w:keepLines w:val="false"/>
               <w:widowControl w:val="false"/>
-              <w:pBdr/>
               <w:shd w:val="clear" w:fill="auto"/>
               <w:spacing w:lineRule="auto" w:line="240" w:before="0" w:after="0"/>
               <w:ind w:left="0" w:right="0" w:hanging="0"/>
@@ -9815,7 +9836,7 @@
         </w:tc>
         <w:tc>
           <w:tcPr>
-            <w:tcW w:w="1545" w:type="dxa"/>
+            <w:tcW w:w="1546" w:type="dxa"/>
             <w:tcBorders>
               <w:top w:val="single" w:sz="8" w:space="0" w:color="000000"/>
               <w:left w:val="single" w:sz="8" w:space="0" w:color="000000"/>
@@ -9830,7 +9851,6 @@
               <w:keepNext w:val="false"/>
               <w:keepLines w:val="false"/>
               <w:widowControl w:val="false"/>
-              <w:pBdr/>
               <w:shd w:val="clear" w:fill="auto"/>
               <w:spacing w:lineRule="auto" w:line="240" w:before="0" w:after="0"/>
               <w:ind w:left="0" w:right="0" w:hanging="0"/>
@@ -9860,7 +9880,6 @@
               <w:keepNext w:val="false"/>
               <w:keepLines w:val="false"/>
               <w:widowControl w:val="false"/>
-              <w:pBdr/>
               <w:shd w:val="clear" w:fill="auto"/>
               <w:spacing w:lineRule="auto" w:line="240" w:before="0" w:after="0"/>
               <w:ind w:left="0" w:right="0" w:hanging="0"/>
@@ -9893,7 +9912,6 @@
               <w:keepNext w:val="false"/>
               <w:keepLines w:val="false"/>
               <w:widowControl w:val="false"/>
-              <w:pBdr/>
               <w:shd w:val="clear" w:fill="auto"/>
               <w:spacing w:lineRule="auto" w:line="240" w:before="0" w:after="0"/>
               <w:ind w:left="0" w:right="0" w:hanging="0"/>
@@ -9908,7 +9926,7 @@
         </w:tc>
         <w:tc>
           <w:tcPr>
-            <w:tcW w:w="1410" w:type="dxa"/>
+            <w:tcW w:w="1409" w:type="dxa"/>
             <w:tcBorders>
               <w:top w:val="single" w:sz="8" w:space="0" w:color="000000"/>
               <w:left w:val="single" w:sz="8" w:space="0" w:color="000000"/>
@@ -9923,7 +9941,6 @@
               <w:keepNext w:val="false"/>
               <w:keepLines w:val="false"/>
               <w:widowControl w:val="false"/>
-              <w:pBdr/>
               <w:shd w:val="clear" w:fill="auto"/>
               <w:spacing w:lineRule="auto" w:line="240" w:before="0" w:after="0"/>
               <w:ind w:left="0" w:right="0" w:hanging="0"/>
@@ -9938,7 +9955,7 @@
         </w:tc>
         <w:tc>
           <w:tcPr>
-            <w:tcW w:w="1545" w:type="dxa"/>
+            <w:tcW w:w="1546" w:type="dxa"/>
             <w:tcBorders>
               <w:top w:val="single" w:sz="8" w:space="0" w:color="000000"/>
               <w:left w:val="single" w:sz="8" w:space="0" w:color="000000"/>
@@ -9953,7 +9970,6 @@
               <w:keepNext w:val="false"/>
               <w:keepLines w:val="false"/>
               <w:widowControl w:val="false"/>
-              <w:pBdr/>
               <w:shd w:val="clear" w:fill="auto"/>
               <w:spacing w:lineRule="auto" w:line="240" w:before="0" w:after="0"/>
               <w:ind w:left="0" w:right="0" w:hanging="0"/>
@@ -9983,7 +9999,6 @@
               <w:keepNext w:val="false"/>
               <w:keepLines w:val="false"/>
               <w:widowControl w:val="false"/>
-              <w:pBdr/>
               <w:shd w:val="clear" w:fill="auto"/>
               <w:spacing w:lineRule="auto" w:line="240" w:before="0" w:after="0"/>
               <w:ind w:left="0" w:right="0" w:hanging="0"/>
@@ -10016,7 +10031,6 @@
               <w:keepNext w:val="false"/>
               <w:keepLines w:val="false"/>
               <w:widowControl w:val="false"/>
-              <w:pBdr/>
               <w:shd w:val="clear" w:fill="auto"/>
               <w:spacing w:lineRule="auto" w:line="240" w:before="0" w:after="0"/>
               <w:ind w:left="0" w:right="0" w:hanging="0"/>
@@ -10031,7 +10045,7 @@
         </w:tc>
         <w:tc>
           <w:tcPr>
-            <w:tcW w:w="1410" w:type="dxa"/>
+            <w:tcW w:w="1409" w:type="dxa"/>
             <w:tcBorders>
               <w:top w:val="single" w:sz="8" w:space="0" w:color="000000"/>
               <w:left w:val="single" w:sz="8" w:space="0" w:color="000000"/>
@@ -10046,7 +10060,6 @@
               <w:keepNext w:val="false"/>
               <w:keepLines w:val="false"/>
               <w:widowControl w:val="false"/>
-              <w:pBdr/>
               <w:shd w:val="clear" w:fill="auto"/>
               <w:spacing w:lineRule="auto" w:line="240" w:before="0" w:after="0"/>
               <w:ind w:left="0" w:right="0" w:hanging="0"/>
@@ -10061,7 +10074,7 @@
         </w:tc>
         <w:tc>
           <w:tcPr>
-            <w:tcW w:w="1545" w:type="dxa"/>
+            <w:tcW w:w="1546" w:type="dxa"/>
             <w:tcBorders>
               <w:top w:val="single" w:sz="8" w:space="0" w:color="000000"/>
               <w:left w:val="single" w:sz="8" w:space="0" w:color="000000"/>
@@ -10076,7 +10089,6 @@
               <w:keepNext w:val="false"/>
               <w:keepLines w:val="false"/>
               <w:widowControl w:val="false"/>
-              <w:pBdr/>
               <w:shd w:val="clear" w:fill="auto"/>
               <w:spacing w:lineRule="auto" w:line="240" w:before="0" w:after="0"/>
               <w:ind w:left="0" w:right="0" w:hanging="0"/>
@@ -10106,7 +10118,6 @@
               <w:keepNext w:val="false"/>
               <w:keepLines w:val="false"/>
               <w:widowControl w:val="false"/>
-              <w:pBdr/>
               <w:shd w:val="clear" w:fill="auto"/>
               <w:spacing w:lineRule="auto" w:line="240" w:before="0" w:after="0"/>
               <w:ind w:left="0" w:right="0" w:hanging="0"/>
@@ -10139,7 +10150,6 @@
               <w:keepNext w:val="false"/>
               <w:keepLines w:val="false"/>
               <w:widowControl w:val="false"/>
-              <w:pBdr/>
               <w:shd w:val="clear" w:fill="auto"/>
               <w:spacing w:lineRule="auto" w:line="240" w:before="0" w:after="0"/>
               <w:ind w:left="0" w:right="0" w:hanging="0"/>
@@ -10154,7 +10164,7 @@
         </w:tc>
         <w:tc>
           <w:tcPr>
-            <w:tcW w:w="1410" w:type="dxa"/>
+            <w:tcW w:w="1409" w:type="dxa"/>
             <w:tcBorders>
               <w:top w:val="single" w:sz="8" w:space="0" w:color="000000"/>
               <w:left w:val="single" w:sz="8" w:space="0" w:color="000000"/>
@@ -10169,7 +10179,6 @@
               <w:keepNext w:val="false"/>
               <w:keepLines w:val="false"/>
               <w:widowControl w:val="false"/>
-              <w:pBdr/>
               <w:shd w:val="clear" w:fill="auto"/>
               <w:spacing w:lineRule="auto" w:line="240" w:before="0" w:after="0"/>
               <w:ind w:left="0" w:right="0" w:hanging="0"/>
@@ -10184,7 +10193,7 @@
         </w:tc>
         <w:tc>
           <w:tcPr>
-            <w:tcW w:w="1545" w:type="dxa"/>
+            <w:tcW w:w="1546" w:type="dxa"/>
             <w:tcBorders>
               <w:top w:val="single" w:sz="8" w:space="0" w:color="000000"/>
               <w:left w:val="single" w:sz="8" w:space="0" w:color="000000"/>
@@ -10199,7 +10208,6 @@
               <w:keepNext w:val="false"/>
               <w:keepLines w:val="false"/>
               <w:widowControl w:val="false"/>
-              <w:pBdr/>
               <w:shd w:val="clear" w:fill="auto"/>
               <w:spacing w:lineRule="auto" w:line="240" w:before="0" w:after="0"/>
               <w:ind w:left="0" w:right="0" w:hanging="0"/>
@@ -10229,7 +10237,6 @@
               <w:keepNext w:val="false"/>
               <w:keepLines w:val="false"/>
               <w:widowControl w:val="false"/>
-              <w:pBdr/>
               <w:shd w:val="clear" w:fill="auto"/>
               <w:spacing w:lineRule="auto" w:line="240" w:before="0" w:after="0"/>
               <w:ind w:left="0" w:right="0" w:hanging="0"/>
@@ -10262,7 +10269,6 @@
               <w:keepNext w:val="false"/>
               <w:keepLines w:val="false"/>
               <w:widowControl w:val="false"/>
-              <w:pBdr/>
               <w:shd w:val="clear" w:fill="auto"/>
               <w:spacing w:lineRule="auto" w:line="240" w:before="0" w:after="0"/>
               <w:ind w:left="0" w:right="0" w:hanging="0"/>
@@ -10277,7 +10283,7 @@
         </w:tc>
         <w:tc>
           <w:tcPr>
-            <w:tcW w:w="1410" w:type="dxa"/>
+            <w:tcW w:w="1409" w:type="dxa"/>
             <w:tcBorders>
               <w:top w:val="single" w:sz="8" w:space="0" w:color="000000"/>
               <w:left w:val="single" w:sz="8" w:space="0" w:color="000000"/>
@@ -10292,7 +10298,6 @@
               <w:keepNext w:val="false"/>
               <w:keepLines w:val="false"/>
               <w:widowControl w:val="false"/>
-              <w:pBdr/>
               <w:shd w:val="clear" w:fill="auto"/>
               <w:spacing w:lineRule="auto" w:line="240" w:before="0" w:after="0"/>
               <w:ind w:left="0" w:right="0" w:hanging="0"/>
@@ -10307,7 +10312,7 @@
         </w:tc>
         <w:tc>
           <w:tcPr>
-            <w:tcW w:w="1545" w:type="dxa"/>
+            <w:tcW w:w="1546" w:type="dxa"/>
             <w:tcBorders>
               <w:top w:val="single" w:sz="8" w:space="0" w:color="000000"/>
               <w:left w:val="single" w:sz="8" w:space="0" w:color="000000"/>
@@ -10322,7 +10327,6 @@
               <w:keepNext w:val="false"/>
               <w:keepLines w:val="false"/>
               <w:widowControl w:val="false"/>
-              <w:pBdr/>
               <w:shd w:val="clear" w:fill="auto"/>
               <w:spacing w:lineRule="auto" w:line="240" w:before="0" w:after="0"/>
               <w:ind w:left="0" w:right="0" w:hanging="0"/>
@@ -10352,7 +10356,6 @@
               <w:keepNext w:val="false"/>
               <w:keepLines w:val="false"/>
               <w:widowControl w:val="false"/>
-              <w:pBdr/>
               <w:shd w:val="clear" w:fill="auto"/>
               <w:spacing w:lineRule="auto" w:line="240" w:before="0" w:after="0"/>
               <w:ind w:left="0" w:right="0" w:hanging="0"/>
@@ -10385,7 +10388,6 @@
               <w:keepNext w:val="false"/>
               <w:keepLines w:val="false"/>
               <w:widowControl w:val="false"/>
-              <w:pBdr/>
               <w:shd w:val="clear" w:fill="auto"/>
               <w:spacing w:lineRule="auto" w:line="240" w:before="0" w:after="0"/>
               <w:ind w:left="0" w:right="0" w:hanging="0"/>
@@ -10400,7 +10402,7 @@
         </w:tc>
         <w:tc>
           <w:tcPr>
-            <w:tcW w:w="1410" w:type="dxa"/>
+            <w:tcW w:w="1409" w:type="dxa"/>
             <w:tcBorders>
               <w:top w:val="single" w:sz="8" w:space="0" w:color="000000"/>
               <w:left w:val="single" w:sz="8" w:space="0" w:color="000000"/>
@@ -10415,7 +10417,6 @@
               <w:keepNext w:val="false"/>
               <w:keepLines w:val="false"/>
               <w:widowControl w:val="false"/>
-              <w:pBdr/>
               <w:shd w:val="clear" w:fill="auto"/>
               <w:spacing w:lineRule="auto" w:line="240" w:before="0" w:after="0"/>
               <w:ind w:left="0" w:right="0" w:hanging="0"/>
@@ -10430,7 +10431,7 @@
         </w:tc>
         <w:tc>
           <w:tcPr>
-            <w:tcW w:w="1545" w:type="dxa"/>
+            <w:tcW w:w="1546" w:type="dxa"/>
             <w:tcBorders>
               <w:top w:val="single" w:sz="8" w:space="0" w:color="000000"/>
               <w:left w:val="single" w:sz="8" w:space="0" w:color="000000"/>
@@ -10445,7 +10446,6 @@
               <w:keepNext w:val="false"/>
               <w:keepLines w:val="false"/>
               <w:widowControl w:val="false"/>
-              <w:pBdr/>
               <w:shd w:val="clear" w:fill="auto"/>
               <w:spacing w:lineRule="auto" w:line="240" w:before="0" w:after="0"/>
               <w:ind w:left="0" w:right="0" w:hanging="0"/>
@@ -10475,7 +10475,6 @@
               <w:keepNext w:val="false"/>
               <w:keepLines w:val="false"/>
               <w:widowControl w:val="false"/>
-              <w:pBdr/>
               <w:shd w:val="clear" w:fill="auto"/>
               <w:spacing w:lineRule="auto" w:line="240" w:before="0" w:after="0"/>
               <w:ind w:left="0" w:right="0" w:hanging="0"/>
@@ -10514,8 +10513,8 @@
         <w:tblLook w:val="0600"/>
       </w:tblPr>
       <w:tblGrid>
-        <w:gridCol w:w="749"/>
-        <w:gridCol w:w="4530"/>
+        <w:gridCol w:w="748"/>
+        <w:gridCol w:w="4531"/>
       </w:tblGrid>
       <w:tr>
         <w:trPr>
@@ -10562,7 +10561,7 @@
         <w:trPr/>
         <w:tc>
           <w:tcPr>
-            <w:tcW w:w="749" w:type="dxa"/>
+            <w:tcW w:w="748" w:type="dxa"/>
             <w:tcBorders>
               <w:top w:val="single" w:sz="8" w:space="0" w:color="000000"/>
               <w:left w:val="single" w:sz="8" w:space="0" w:color="000000"/>
@@ -10590,7 +10589,7 @@
         </w:tc>
         <w:tc>
           <w:tcPr>
-            <w:tcW w:w="4530" w:type="dxa"/>
+            <w:tcW w:w="4531" w:type="dxa"/>
             <w:tcBorders>
               <w:top w:val="single" w:sz="8" w:space="0" w:color="000000"/>
               <w:left w:val="single" w:sz="8" w:space="0" w:color="000000"/>
@@ -10621,7 +10620,7 @@
         <w:trPr/>
         <w:tc>
           <w:tcPr>
-            <w:tcW w:w="749" w:type="dxa"/>
+            <w:tcW w:w="748" w:type="dxa"/>
             <w:tcBorders>
               <w:top w:val="single" w:sz="8" w:space="0" w:color="000000"/>
               <w:left w:val="single" w:sz="8" w:space="0" w:color="000000"/>
@@ -10644,7 +10643,7 @@
         </w:tc>
         <w:tc>
           <w:tcPr>
-            <w:tcW w:w="4530" w:type="dxa"/>
+            <w:tcW w:w="4531" w:type="dxa"/>
             <w:tcBorders>
               <w:top w:val="single" w:sz="8" w:space="0" w:color="000000"/>
               <w:left w:val="single" w:sz="8" w:space="0" w:color="000000"/>
@@ -10670,7 +10669,7 @@
         <w:trPr/>
         <w:tc>
           <w:tcPr>
-            <w:tcW w:w="749" w:type="dxa"/>
+            <w:tcW w:w="748" w:type="dxa"/>
             <w:tcBorders>
               <w:top w:val="single" w:sz="8" w:space="0" w:color="000000"/>
               <w:left w:val="single" w:sz="8" w:space="0" w:color="000000"/>
@@ -10693,7 +10692,7 @@
         </w:tc>
         <w:tc>
           <w:tcPr>
-            <w:tcW w:w="4530" w:type="dxa"/>
+            <w:tcW w:w="4531" w:type="dxa"/>
             <w:tcBorders>
               <w:top w:val="single" w:sz="8" w:space="0" w:color="000000"/>
               <w:left w:val="single" w:sz="8" w:space="0" w:color="000000"/>
@@ -10719,7 +10718,7 @@
         <w:trPr/>
         <w:tc>
           <w:tcPr>
-            <w:tcW w:w="749" w:type="dxa"/>
+            <w:tcW w:w="748" w:type="dxa"/>
             <w:tcBorders>
               <w:top w:val="single" w:sz="8" w:space="0" w:color="000000"/>
               <w:left w:val="single" w:sz="8" w:space="0" w:color="000000"/>
@@ -10742,7 +10741,7 @@
         </w:tc>
         <w:tc>
           <w:tcPr>
-            <w:tcW w:w="4530" w:type="dxa"/>
+            <w:tcW w:w="4531" w:type="dxa"/>
             <w:tcBorders>
               <w:top w:val="single" w:sz="8" w:space="0" w:color="000000"/>
               <w:left w:val="single" w:sz="8" w:space="0" w:color="000000"/>
@@ -10768,7 +10767,7 @@
         <w:trPr/>
         <w:tc>
           <w:tcPr>
-            <w:tcW w:w="749" w:type="dxa"/>
+            <w:tcW w:w="748" w:type="dxa"/>
             <w:tcBorders>
               <w:top w:val="single" w:sz="8" w:space="0" w:color="000000"/>
               <w:left w:val="single" w:sz="8" w:space="0" w:color="000000"/>
@@ -10791,7 +10790,7 @@
         </w:tc>
         <w:tc>
           <w:tcPr>
-            <w:tcW w:w="4530" w:type="dxa"/>
+            <w:tcW w:w="4531" w:type="dxa"/>
             <w:tcBorders>
               <w:top w:val="single" w:sz="8" w:space="0" w:color="000000"/>
               <w:left w:val="single" w:sz="8" w:space="0" w:color="000000"/>
@@ -10817,7 +10816,7 @@
         <w:trPr/>
         <w:tc>
           <w:tcPr>
-            <w:tcW w:w="749" w:type="dxa"/>
+            <w:tcW w:w="748" w:type="dxa"/>
             <w:tcBorders>
               <w:top w:val="single" w:sz="8" w:space="0" w:color="000000"/>
               <w:left w:val="single" w:sz="8" w:space="0" w:color="000000"/>
@@ -10840,7 +10839,7 @@
         </w:tc>
         <w:tc>
           <w:tcPr>
-            <w:tcW w:w="4530" w:type="dxa"/>
+            <w:tcW w:w="4531" w:type="dxa"/>
             <w:tcBorders>
               <w:top w:val="single" w:sz="8" w:space="0" w:color="000000"/>
               <w:left w:val="single" w:sz="8" w:space="0" w:color="000000"/>
@@ -10866,7 +10865,7 @@
         <w:trPr/>
         <w:tc>
           <w:tcPr>
-            <w:tcW w:w="749" w:type="dxa"/>
+            <w:tcW w:w="748" w:type="dxa"/>
             <w:tcBorders>
               <w:top w:val="single" w:sz="8" w:space="0" w:color="000000"/>
               <w:left w:val="single" w:sz="8" w:space="0" w:color="000000"/>
@@ -10889,7 +10888,7 @@
         </w:tc>
         <w:tc>
           <w:tcPr>
-            <w:tcW w:w="4530" w:type="dxa"/>
+            <w:tcW w:w="4531" w:type="dxa"/>
             <w:tcBorders>
               <w:top w:val="single" w:sz="8" w:space="0" w:color="000000"/>
               <w:left w:val="single" w:sz="8" w:space="0" w:color="000000"/>
@@ -10915,7 +10914,7 @@
         <w:trPr/>
         <w:tc>
           <w:tcPr>
-            <w:tcW w:w="749" w:type="dxa"/>
+            <w:tcW w:w="748" w:type="dxa"/>
             <w:tcBorders>
               <w:top w:val="single" w:sz="8" w:space="0" w:color="000000"/>
               <w:left w:val="single" w:sz="8" w:space="0" w:color="000000"/>
@@ -10938,7 +10937,7 @@
         </w:tc>
         <w:tc>
           <w:tcPr>
-            <w:tcW w:w="4530" w:type="dxa"/>
+            <w:tcW w:w="4531" w:type="dxa"/>
             <w:tcBorders>
               <w:top w:val="single" w:sz="8" w:space="0" w:color="000000"/>
               <w:left w:val="single" w:sz="8" w:space="0" w:color="000000"/>
@@ -10964,7 +10963,7 @@
         <w:trPr/>
         <w:tc>
           <w:tcPr>
-            <w:tcW w:w="749" w:type="dxa"/>
+            <w:tcW w:w="748" w:type="dxa"/>
             <w:tcBorders>
               <w:top w:val="single" w:sz="8" w:space="0" w:color="000000"/>
               <w:left w:val="single" w:sz="8" w:space="0" w:color="000000"/>
@@ -10987,7 +10986,7 @@
         </w:tc>
         <w:tc>
           <w:tcPr>
-            <w:tcW w:w="4530" w:type="dxa"/>
+            <w:tcW w:w="4531" w:type="dxa"/>
             <w:tcBorders>
               <w:top w:val="single" w:sz="8" w:space="0" w:color="000000"/>
               <w:left w:val="single" w:sz="8" w:space="0" w:color="000000"/>
@@ -11013,7 +11012,7 @@
         <w:trPr/>
         <w:tc>
           <w:tcPr>
-            <w:tcW w:w="749" w:type="dxa"/>
+            <w:tcW w:w="748" w:type="dxa"/>
             <w:tcBorders>
               <w:top w:val="single" w:sz="8" w:space="0" w:color="000000"/>
               <w:left w:val="single" w:sz="8" w:space="0" w:color="000000"/>
@@ -11036,7 +11035,7 @@
         </w:tc>
         <w:tc>
           <w:tcPr>
-            <w:tcW w:w="4530" w:type="dxa"/>
+            <w:tcW w:w="4531" w:type="dxa"/>
             <w:tcBorders>
               <w:top w:val="single" w:sz="8" w:space="0" w:color="000000"/>
               <w:left w:val="single" w:sz="8" w:space="0" w:color="000000"/>
@@ -11062,7 +11061,7 @@
         <w:trPr/>
         <w:tc>
           <w:tcPr>
-            <w:tcW w:w="749" w:type="dxa"/>
+            <w:tcW w:w="748" w:type="dxa"/>
             <w:tcBorders>
               <w:top w:val="single" w:sz="8" w:space="0" w:color="000000"/>
               <w:left w:val="single" w:sz="8" w:space="0" w:color="000000"/>
@@ -11085,7 +11084,7 @@
         </w:tc>
         <w:tc>
           <w:tcPr>
-            <w:tcW w:w="4530" w:type="dxa"/>
+            <w:tcW w:w="4531" w:type="dxa"/>
             <w:tcBorders>
               <w:top w:val="single" w:sz="8" w:space="0" w:color="000000"/>
               <w:left w:val="single" w:sz="8" w:space="0" w:color="000000"/>
@@ -11120,6 +11119,19 @@
     </w:p>
     <w:p>
       <w:pPr>
+        <w:sectPr>
+          <w:type w:val="continuous"/>
+          <w:pgSz w:w="12240" w:h="15840"/>
+          <w:pgMar w:left="720" w:right="720" w:header="720" w:top="777" w:footer="720" w:bottom="777" w:gutter="0"/>
+          <w:cols w:num="2" w:space="288" w:equalWidth="true" w:sep="false"/>
+          <w:formProt w:val="false"/>
+          <w:textDirection w:val="lrTb"/>
+          <w:docGrid w:type="default" w:linePitch="100" w:charSpace="8192"/>
+        </w:sectPr>
+      </w:pPr>
+    </w:p>
+    <w:p>
+      <w:pPr>
         <w:pStyle w:val="Heading1"/>
         <w:rPr/>
       </w:pPr>
@@ -11715,17 +11727,11 @@
         <w:t>Abilities</w:t>
       </w:r>
       <w:r>
-        <w:rPr>
-          <w:sz w:val="48"/>
-          <w:szCs w:val="48"/>
-        </w:rPr>
+        <w:rPr/>
         <w:commentReference w:id="1"/>
       </w:r>
       <w:r>
-        <w:rPr>
-          <w:sz w:val="48"/>
-          <w:szCs w:val="48"/>
-        </w:rPr>
+        <w:rPr/>
         <w:commentReference w:id="2"/>
       </w:r>
     </w:p>
@@ -13869,11 +13875,7 @@
       </w:pPr>
       <w:r>
         <w:rPr/>
-        <w:t>Simple</w:t>
-      </w:r>
-      <w:r>
-        <w:rPr/>
-        <w:t xml:space="preserve"> (Sling, blowgun, boomerang)</w:t>
+        <w:t>Simple (Sling, blowgun, boomerang)</w:t>
       </w:r>
     </w:p>
     <w:p>
@@ -13905,21 +13907,17 @@
           <mc:Choice Requires="wps">
             <w:drawing>
               <wp:inline distT="0" distB="0" distL="0" distR="0">
-                <wp:extent cx="1270" cy="19685"/>
+                <wp:extent cx="6858635" cy="20320"/>
                 <wp:effectExtent l="0" t="0" r="0" b="0"/>
-                <wp:docPr id="1" name=""/>
+                <wp:docPr id="1" name="Rectangle 1"/>
                 <a:graphic xmlns:a="http://schemas.openxmlformats.org/drawingml/2006/main">
                   <a:graphicData uri="http://schemas.microsoft.com/office/word/2010/wordprocessingShape">
                     <wps:wsp>
                       <wps:cNvSpPr/>
-                      <wps:nvSpPr>
-                        <wps:cNvPr id="0" name="Rectangle 1"/>
-                        <wps:cNvSpPr/>
-                      </wps:nvSpPr>
                       <wps:spPr>
                         <a:xfrm>
                           <a:off x="0" y="0"/>
-                          <a:ext cx="720" cy="19080"/>
+                          <a:ext cx="6858000" cy="19800"/>
                         </a:xfrm>
                         <a:prstGeom prst="rect">
                           <a:avLst/>
@@ -13931,6 +13929,12 @@
                           <a:noFill/>
                         </a:ln>
                       </wps:spPr>
+                      <wps:style>
+                        <a:lnRef idx="0"/>
+                        <a:fillRef idx="0"/>
+                        <a:effectRef idx="0"/>
+                        <a:fontRef idx="minor"/>
+                      </wps:style>
                       <wps:bodyPr/>
                     </wps:wsp>
                   </a:graphicData>
@@ -13943,7 +13947,7 @@
           </mc:Choice>
           <mc:Fallback>
             <w:pict>
-              <v:rect id="shape_0" fillcolor="#a0a0a0" stroked="f" style="position:absolute;margin-left:0pt;margin-top:-1.55pt;width:0pt;height:1.45pt;mso-position-horizontal:center;mso-position-vertical:top">
+              <v:rect id="shape_0" ID="Rectangle 1" fillcolor="#a0a0a0" stroked="f" style="position:absolute;margin-left:0pt;margin-top:-1.6pt;width:539.95pt;height:1.5pt;mso-position-vertical:top">
                 <w10:wrap type="none"/>
                 <v:fill o:detectmouseclick="t" type="solid" color2="#5f5f5f"/>
                 <v:stroke color="#3465a4" joinstyle="round" endcap="flat"/>
@@ -14079,21 +14083,17 @@
           <mc:Choice Requires="wps">
             <w:drawing>
               <wp:inline distT="0" distB="0" distL="0" distR="0">
-                <wp:extent cx="1270" cy="19685"/>
+                <wp:extent cx="6858635" cy="20320"/>
                 <wp:effectExtent l="0" t="0" r="0" b="0"/>
-                <wp:docPr id="2" name=""/>
+                <wp:docPr id="2" name="Rectangle 1"/>
                 <a:graphic xmlns:a="http://schemas.openxmlformats.org/drawingml/2006/main">
                   <a:graphicData uri="http://schemas.microsoft.com/office/word/2010/wordprocessingShape">
                     <wps:wsp>
                       <wps:cNvSpPr/>
-                      <wps:nvSpPr>
-                        <wps:cNvPr id="1" name="Rectangle 1"/>
-                        <wps:cNvSpPr/>
-                      </wps:nvSpPr>
                       <wps:spPr>
                         <a:xfrm>
                           <a:off x="0" y="0"/>
-                          <a:ext cx="720" cy="19080"/>
+                          <a:ext cx="6858000" cy="19800"/>
                         </a:xfrm>
                         <a:prstGeom prst="rect">
                           <a:avLst/>
@@ -14105,6 +14105,12 @@
                           <a:noFill/>
                         </a:ln>
                       </wps:spPr>
+                      <wps:style>
+                        <a:lnRef idx="0"/>
+                        <a:fillRef idx="0"/>
+                        <a:effectRef idx="0"/>
+                        <a:fontRef idx="minor"/>
+                      </wps:style>
                       <wps:bodyPr/>
                     </wps:wsp>
                   </a:graphicData>
@@ -14117,7 +14123,7 @@
           </mc:Choice>
           <mc:Fallback>
             <w:pict>
-              <v:rect id="shape_0" fillcolor="#a0a0a0" stroked="f" style="position:absolute;margin-left:0pt;margin-top:-1.55pt;width:0pt;height:1.45pt;mso-position-horizontal:center;mso-position-vertical:top">
+              <v:rect id="shape_0" ID="Rectangle 1" fillcolor="#a0a0a0" stroked="f" style="position:absolute;margin-left:0pt;margin-top:-1.6pt;width:539.95pt;height:1.5pt;mso-position-vertical:top">
                 <w10:wrap type="none"/>
                 <v:fill o:detectmouseclick="t" type="solid" color2="#5f5f5f"/>
                 <v:stroke color="#3465a4" joinstyle="round" endcap="flat"/>
@@ -16720,10 +16726,7 @@
         <w:t>Combat</w:t>
       </w:r>
       <w:r>
-        <w:rPr>
-          <w:sz w:val="48"/>
-          <w:szCs w:val="48"/>
-        </w:rPr>
+        <w:rPr/>
         <w:commentReference w:id="9"/>
       </w:r>
     </w:p>
@@ -16867,7 +16870,7 @@
       <w:hyperlink w:anchor="_qlg0g56pfcyu">
         <w:r>
           <w:rPr>
-            <w:rStyle w:val="ListLabel578"/>
+            <w:rStyle w:val="ListLabel560"/>
             <w:b/>
             <w:color w:val="1155CC"/>
             <w:u w:val="single"/>
@@ -19059,21 +19062,17 @@
           <mc:Choice Requires="wps">
             <w:drawing>
               <wp:inline distT="0" distB="0" distL="0" distR="0">
-                <wp:extent cx="1270" cy="19685"/>
+                <wp:extent cx="1905" cy="20320"/>
                 <wp:effectExtent l="0" t="0" r="0" b="0"/>
-                <wp:docPr id="3" name=""/>
+                <wp:docPr id="3" name="Rectangle 1"/>
                 <a:graphic xmlns:a="http://schemas.openxmlformats.org/drawingml/2006/main">
                   <a:graphicData uri="http://schemas.microsoft.com/office/word/2010/wordprocessingShape">
                     <wps:wsp>
                       <wps:cNvSpPr/>
-                      <wps:nvSpPr>
-                        <wps:cNvPr id="2" name="Rectangle 1"/>
-                        <wps:cNvSpPr/>
-                      </wps:nvSpPr>
                       <wps:spPr>
                         <a:xfrm>
                           <a:off x="0" y="0"/>
-                          <a:ext cx="720" cy="19080"/>
+                          <a:ext cx="1440" cy="19800"/>
                         </a:xfrm>
                         <a:prstGeom prst="rect">
                           <a:avLst/>
@@ -19085,6 +19084,12 @@
                           <a:noFill/>
                         </a:ln>
                       </wps:spPr>
+                      <wps:style>
+                        <a:lnRef idx="0"/>
+                        <a:fillRef idx="0"/>
+                        <a:effectRef idx="0"/>
+                        <a:fontRef idx="minor"/>
+                      </wps:style>
                       <wps:bodyPr/>
                     </wps:wsp>
                   </a:graphicData>
@@ -19097,7 +19102,7 @@
           </mc:Choice>
           <mc:Fallback>
             <w:pict>
-              <v:rect id="shape_0" fillcolor="#a0a0a0" stroked="f" style="position:absolute;margin-left:0pt;margin-top:-1.55pt;width:0pt;height:1.45pt;mso-position-horizontal:center;mso-position-vertical:top">
+              <v:rect id="shape_0" ID="Rectangle 1" fillcolor="#a0a0a0" stroked="f" style="position:absolute;margin-left:0pt;margin-top:-1.6pt;width:0.05pt;height:1.5pt;mso-position-vertical:top">
                 <w10:wrap type="none"/>
                 <v:fill o:detectmouseclick="t" type="solid" color2="#5f5f5f"/>
                 <v:stroke color="#3465a4" joinstyle="round" endcap="flat"/>
@@ -19567,21 +19572,17 @@
           <mc:Choice Requires="wps">
             <w:drawing>
               <wp:inline distT="0" distB="0" distL="0" distR="0">
-                <wp:extent cx="1270" cy="19685"/>
+                <wp:extent cx="6858635" cy="20320"/>
                 <wp:effectExtent l="0" t="0" r="0" b="0"/>
-                <wp:docPr id="4" name=""/>
+                <wp:docPr id="4" name="Rectangle 1"/>
                 <a:graphic xmlns:a="http://schemas.openxmlformats.org/drawingml/2006/main">
                   <a:graphicData uri="http://schemas.microsoft.com/office/word/2010/wordprocessingShape">
                     <wps:wsp>
                       <wps:cNvSpPr/>
-                      <wps:nvSpPr>
-                        <wps:cNvPr id="3" name="Rectangle 1"/>
-                        <wps:cNvSpPr/>
-                      </wps:nvSpPr>
                       <wps:spPr>
                         <a:xfrm>
                           <a:off x="0" y="0"/>
-                          <a:ext cx="720" cy="19080"/>
+                          <a:ext cx="6858000" cy="19800"/>
                         </a:xfrm>
                         <a:prstGeom prst="rect">
                           <a:avLst/>
@@ -19593,6 +19594,12 @@
                           <a:noFill/>
                         </a:ln>
                       </wps:spPr>
+                      <wps:style>
+                        <a:lnRef idx="0"/>
+                        <a:fillRef idx="0"/>
+                        <a:effectRef idx="0"/>
+                        <a:fontRef idx="minor"/>
+                      </wps:style>
                       <wps:bodyPr/>
                     </wps:wsp>
                   </a:graphicData>
@@ -19605,7 +19612,7 @@
           </mc:Choice>
           <mc:Fallback>
             <w:pict>
-              <v:rect id="shape_0" fillcolor="#a0a0a0" stroked="f" style="position:absolute;margin-left:0pt;margin-top:-1.55pt;width:0pt;height:1.45pt;mso-position-horizontal:center;mso-position-vertical:top">
+              <v:rect id="shape_0" ID="Rectangle 1" fillcolor="#a0a0a0" stroked="f" style="position:absolute;margin-left:0pt;margin-top:-1.6pt;width:539.95pt;height:1.5pt;mso-position-vertical:top">
                 <w10:wrap type="none"/>
                 <v:fill o:detectmouseclick="t" type="solid" color2="#5f5f5f"/>
                 <v:stroke color="#3465a4" joinstyle="round" endcap="flat"/>
@@ -20559,8 +20566,8 @@
         <w:tblLook w:val="0600"/>
       </w:tblPr>
       <w:tblGrid>
-        <w:gridCol w:w="719"/>
-        <w:gridCol w:w="4560"/>
+        <w:gridCol w:w="718"/>
+        <w:gridCol w:w="4561"/>
       </w:tblGrid>
       <w:tr>
         <w:trPr>
@@ -20597,7 +20604,7 @@
         <w:trPr/>
         <w:tc>
           <w:tcPr>
-            <w:tcW w:w="719" w:type="dxa"/>
+            <w:tcW w:w="718" w:type="dxa"/>
             <w:tcBorders>
               <w:top w:val="single" w:sz="8" w:space="0" w:color="000000"/>
               <w:left w:val="single" w:sz="8" w:space="0" w:color="000000"/>
@@ -20620,7 +20627,7 @@
         </w:tc>
         <w:tc>
           <w:tcPr>
-            <w:tcW w:w="4560" w:type="dxa"/>
+            <w:tcW w:w="4561" w:type="dxa"/>
             <w:tcBorders>
               <w:top w:val="single" w:sz="8" w:space="0" w:color="000000"/>
               <w:left w:val="single" w:sz="8" w:space="0" w:color="000000"/>
@@ -20651,7 +20658,7 @@
         <w:trPr/>
         <w:tc>
           <w:tcPr>
-            <w:tcW w:w="719" w:type="dxa"/>
+            <w:tcW w:w="718" w:type="dxa"/>
             <w:tcBorders>
               <w:top w:val="single" w:sz="8" w:space="0" w:color="000000"/>
               <w:left w:val="single" w:sz="8" w:space="0" w:color="000000"/>
@@ -20676,7 +20683,7 @@
         </w:tc>
         <w:tc>
           <w:tcPr>
-            <w:tcW w:w="4560" w:type="dxa"/>
+            <w:tcW w:w="4561" w:type="dxa"/>
             <w:tcBorders>
               <w:top w:val="single" w:sz="8" w:space="0" w:color="000000"/>
               <w:left w:val="single" w:sz="8" w:space="0" w:color="000000"/>
@@ -20708,7 +20715,7 @@
         <w:trPr/>
         <w:tc>
           <w:tcPr>
-            <w:tcW w:w="719" w:type="dxa"/>
+            <w:tcW w:w="718" w:type="dxa"/>
             <w:tcBorders>
               <w:top w:val="single" w:sz="8" w:space="0" w:color="000000"/>
               <w:left w:val="single" w:sz="8" w:space="0" w:color="000000"/>
@@ -20733,7 +20740,7 @@
         </w:tc>
         <w:tc>
           <w:tcPr>
-            <w:tcW w:w="4560" w:type="dxa"/>
+            <w:tcW w:w="4561" w:type="dxa"/>
             <w:tcBorders>
               <w:top w:val="single" w:sz="8" w:space="0" w:color="000000"/>
               <w:left w:val="single" w:sz="8" w:space="0" w:color="000000"/>
@@ -20761,7 +20768,7 @@
         </w:trPr>
         <w:tc>
           <w:tcPr>
-            <w:tcW w:w="719" w:type="dxa"/>
+            <w:tcW w:w="718" w:type="dxa"/>
             <w:tcBorders>
               <w:top w:val="single" w:sz="8" w:space="0" w:color="000000"/>
               <w:left w:val="single" w:sz="8" w:space="0" w:color="000000"/>
@@ -20786,7 +20793,7 @@
         </w:tc>
         <w:tc>
           <w:tcPr>
-            <w:tcW w:w="4560" w:type="dxa"/>
+            <w:tcW w:w="4561" w:type="dxa"/>
             <w:tcBorders>
               <w:top w:val="single" w:sz="8" w:space="0" w:color="000000"/>
               <w:left w:val="single" w:sz="8" w:space="0" w:color="000000"/>
@@ -20822,7 +20829,7 @@
         <w:trPr/>
         <w:tc>
           <w:tcPr>
-            <w:tcW w:w="719" w:type="dxa"/>
+            <w:tcW w:w="718" w:type="dxa"/>
             <w:tcBorders>
               <w:top w:val="single" w:sz="8" w:space="0" w:color="000000"/>
               <w:left w:val="single" w:sz="8" w:space="0" w:color="000000"/>
@@ -20847,7 +20854,7 @@
         </w:tc>
         <w:tc>
           <w:tcPr>
-            <w:tcW w:w="4560" w:type="dxa"/>
+            <w:tcW w:w="4561" w:type="dxa"/>
             <w:tcBorders>
               <w:top w:val="single" w:sz="8" w:space="0" w:color="000000"/>
               <w:left w:val="single" w:sz="8" w:space="0" w:color="000000"/>
@@ -20879,7 +20886,7 @@
         <w:trPr/>
         <w:tc>
           <w:tcPr>
-            <w:tcW w:w="719" w:type="dxa"/>
+            <w:tcW w:w="718" w:type="dxa"/>
             <w:tcBorders>
               <w:top w:val="single" w:sz="8" w:space="0" w:color="000000"/>
               <w:left w:val="single" w:sz="8" w:space="0" w:color="000000"/>
@@ -20904,7 +20911,7 @@
         </w:tc>
         <w:tc>
           <w:tcPr>
-            <w:tcW w:w="4560" w:type="dxa"/>
+            <w:tcW w:w="4561" w:type="dxa"/>
             <w:tcBorders>
               <w:top w:val="single" w:sz="8" w:space="0" w:color="000000"/>
               <w:left w:val="single" w:sz="8" w:space="0" w:color="000000"/>
@@ -21284,11 +21291,11 @@
         <w:tblLook w:val="0600"/>
       </w:tblPr>
       <w:tblGrid>
-        <w:gridCol w:w="794"/>
+        <w:gridCol w:w="793"/>
         <w:gridCol w:w="1335"/>
         <w:gridCol w:w="1125"/>
         <w:gridCol w:w="840"/>
-        <w:gridCol w:w="1291"/>
+        <w:gridCol w:w="1292"/>
       </w:tblGrid>
       <w:tr>
         <w:trPr>
@@ -21296,7 +21303,7 @@
         </w:trPr>
         <w:tc>
           <w:tcPr>
-            <w:tcW w:w="794" w:type="dxa"/>
+            <w:tcW w:w="793" w:type="dxa"/>
             <w:tcBorders>
               <w:top w:val="single" w:sz="8" w:space="0" w:color="000000"/>
               <w:left w:val="single" w:sz="8" w:space="0" w:color="000000"/>
@@ -21311,7 +21318,6 @@
               <w:keepNext w:val="false"/>
               <w:keepLines w:val="false"/>
               <w:widowControl w:val="false"/>
-              <w:pBdr/>
               <w:shd w:val="clear" w:fill="auto"/>
               <w:spacing w:lineRule="auto" w:line="240" w:before="0" w:after="0"/>
               <w:ind w:left="0" w:right="0" w:hanging="0"/>
@@ -21345,7 +21351,6 @@
               <w:keepNext w:val="false"/>
               <w:keepLines w:val="false"/>
               <w:widowControl w:val="false"/>
-              <w:pBdr/>
               <w:shd w:val="clear" w:fill="auto"/>
               <w:spacing w:lineRule="auto" w:line="240" w:before="0" w:after="0"/>
               <w:ind w:left="0" w:right="0" w:hanging="0"/>
@@ -21379,7 +21384,6 @@
               <w:keepNext w:val="false"/>
               <w:keepLines w:val="false"/>
               <w:widowControl w:val="false"/>
-              <w:pBdr/>
               <w:shd w:val="clear" w:fill="auto"/>
               <w:spacing w:lineRule="auto" w:line="240" w:before="0" w:after="0"/>
               <w:ind w:left="0" w:right="0" w:hanging="0"/>
@@ -21398,7 +21402,7 @@
         </w:tc>
         <w:tc>
           <w:tcPr>
-            <w:tcW w:w="2131" w:type="dxa"/>
+            <w:tcW w:w="2132" w:type="dxa"/>
             <w:gridSpan w:val="2"/>
             <w:tcBorders>
               <w:top w:val="single" w:sz="8" w:space="0" w:color="000000"/>
@@ -21444,7 +21448,7 @@
         <w:trPr/>
         <w:tc>
           <w:tcPr>
-            <w:tcW w:w="794" w:type="dxa"/>
+            <w:tcW w:w="793" w:type="dxa"/>
             <w:tcBorders>
               <w:top w:val="single" w:sz="8" w:space="0" w:color="000000"/>
               <w:left w:val="single" w:sz="8" w:space="0" w:color="000000"/>
@@ -21459,7 +21463,6 @@
               <w:keepNext w:val="false"/>
               <w:keepLines w:val="false"/>
               <w:widowControl w:val="false"/>
-              <w:pBdr/>
               <w:shd w:val="clear" w:fill="auto"/>
               <w:spacing w:lineRule="auto" w:line="240" w:before="0" w:after="0"/>
               <w:ind w:left="0" w:right="0" w:hanging="0"/>
@@ -21494,7 +21497,6 @@
               <w:keepNext w:val="false"/>
               <w:keepLines w:val="false"/>
               <w:widowControl w:val="false"/>
-              <w:pBdr/>
               <w:shd w:val="clear" w:fill="auto"/>
               <w:spacing w:lineRule="auto" w:line="240" w:before="0" w:after="0"/>
               <w:ind w:left="0" w:right="0" w:hanging="0"/>
@@ -21517,7 +21519,6 @@
               <w:keepNext w:val="false"/>
               <w:keepLines w:val="false"/>
               <w:widowControl w:val="false"/>
-              <w:pBdr/>
               <w:shd w:val="clear" w:fill="auto"/>
               <w:spacing w:lineRule="auto" w:line="240" w:before="0" w:after="0"/>
               <w:ind w:left="0" w:right="0" w:hanging="0"/>
@@ -21552,7 +21553,6 @@
               <w:keepNext w:val="false"/>
               <w:keepLines w:val="false"/>
               <w:widowControl w:val="false"/>
-              <w:pBdr/>
               <w:shd w:val="clear" w:fill="auto"/>
               <w:spacing w:lineRule="auto" w:line="240" w:before="0" w:after="0"/>
               <w:ind w:left="0" w:right="0" w:hanging="0"/>
@@ -21587,7 +21587,6 @@
               <w:keepNext w:val="false"/>
               <w:keepLines w:val="false"/>
               <w:widowControl w:val="false"/>
-              <w:pBdr/>
               <w:shd w:val="clear" w:fill="auto"/>
               <w:spacing w:lineRule="auto" w:line="240" w:before="0" w:after="0"/>
               <w:ind w:left="0" w:right="0" w:hanging="0"/>
@@ -21602,7 +21601,7 @@
         </w:tc>
         <w:tc>
           <w:tcPr>
-            <w:tcW w:w="1291" w:type="dxa"/>
+            <w:tcW w:w="1292" w:type="dxa"/>
             <w:tcBorders>
               <w:top w:val="single" w:sz="8" w:space="0" w:color="000000"/>
               <w:left w:val="single" w:sz="8" w:space="0" w:color="000000"/>
@@ -21617,7 +21616,6 @@
               <w:keepNext w:val="false"/>
               <w:keepLines w:val="false"/>
               <w:widowControl w:val="false"/>
-              <w:pBdr/>
               <w:shd w:val="clear" w:fill="auto"/>
               <w:spacing w:lineRule="auto" w:line="240" w:before="0" w:after="0"/>
               <w:ind w:left="0" w:right="0" w:hanging="0"/>
@@ -21635,7 +21633,7 @@
         <w:trPr/>
         <w:tc>
           <w:tcPr>
-            <w:tcW w:w="794" w:type="dxa"/>
+            <w:tcW w:w="793" w:type="dxa"/>
             <w:tcBorders>
               <w:top w:val="single" w:sz="8" w:space="0" w:color="000000"/>
               <w:left w:val="single" w:sz="8" w:space="0" w:color="000000"/>
@@ -21650,7 +21648,6 @@
               <w:keepNext w:val="false"/>
               <w:keepLines w:val="false"/>
               <w:widowControl w:val="false"/>
-              <w:pBdr/>
               <w:shd w:val="clear" w:fill="auto"/>
               <w:spacing w:lineRule="auto" w:line="240" w:before="0" w:after="0"/>
               <w:ind w:left="0" w:right="0" w:hanging="0"/>
@@ -21680,7 +21677,6 @@
               <w:keepNext w:val="false"/>
               <w:keepLines w:val="false"/>
               <w:widowControl w:val="false"/>
-              <w:pBdr/>
               <w:shd w:val="clear" w:fill="auto"/>
               <w:spacing w:lineRule="auto" w:line="240" w:before="0" w:after="0"/>
               <w:ind w:left="0" w:right="0" w:hanging="0"/>
@@ -21710,7 +21706,6 @@
               <w:keepNext w:val="false"/>
               <w:keepLines w:val="false"/>
               <w:widowControl w:val="false"/>
-              <w:pBdr/>
               <w:shd w:val="clear" w:fill="auto"/>
               <w:spacing w:lineRule="auto" w:line="240" w:before="0" w:after="0"/>
               <w:ind w:left="0" w:right="0" w:hanging="0"/>
@@ -21740,7 +21735,6 @@
               <w:keepNext w:val="false"/>
               <w:keepLines w:val="false"/>
               <w:widowControl w:val="false"/>
-              <w:pBdr/>
               <w:shd w:val="clear" w:fill="auto"/>
               <w:spacing w:lineRule="auto" w:line="240" w:before="0" w:after="0"/>
               <w:ind w:left="0" w:right="0" w:hanging="0"/>
@@ -21755,7 +21749,7 @@
         </w:tc>
         <w:tc>
           <w:tcPr>
-            <w:tcW w:w="1291" w:type="dxa"/>
+            <w:tcW w:w="1292" w:type="dxa"/>
             <w:tcBorders>
               <w:top w:val="single" w:sz="8" w:space="0" w:color="000000"/>
               <w:left w:val="single" w:sz="8" w:space="0" w:color="000000"/>
@@ -21770,7 +21764,6 @@
               <w:keepNext w:val="false"/>
               <w:keepLines w:val="false"/>
               <w:widowControl w:val="false"/>
-              <w:pBdr/>
               <w:shd w:val="clear" w:fill="auto"/>
               <w:spacing w:lineRule="auto" w:line="240" w:before="0" w:after="0"/>
               <w:ind w:left="0" w:right="0" w:hanging="0"/>
@@ -21788,7 +21781,7 @@
         <w:trPr/>
         <w:tc>
           <w:tcPr>
-            <w:tcW w:w="794" w:type="dxa"/>
+            <w:tcW w:w="793" w:type="dxa"/>
             <w:tcBorders>
               <w:top w:val="single" w:sz="8" w:space="0" w:color="000000"/>
               <w:left w:val="single" w:sz="8" w:space="0" w:color="000000"/>
@@ -21803,7 +21796,6 @@
               <w:keepNext w:val="false"/>
               <w:keepLines w:val="false"/>
               <w:widowControl w:val="false"/>
-              <w:pBdr/>
               <w:shd w:val="clear" w:fill="auto"/>
               <w:spacing w:lineRule="auto" w:line="240" w:before="0" w:after="0"/>
               <w:ind w:left="0" w:right="0" w:hanging="0"/>
@@ -21833,7 +21825,6 @@
               <w:keepNext w:val="false"/>
               <w:keepLines w:val="false"/>
               <w:widowControl w:val="false"/>
-              <w:pBdr/>
               <w:shd w:val="clear" w:fill="auto"/>
               <w:spacing w:lineRule="auto" w:line="240" w:before="0" w:after="0"/>
               <w:ind w:left="0" w:right="0" w:hanging="0"/>
@@ -21863,7 +21854,6 @@
               <w:keepNext w:val="false"/>
               <w:keepLines w:val="false"/>
               <w:widowControl w:val="false"/>
-              <w:pBdr/>
               <w:shd w:val="clear" w:fill="auto"/>
               <w:spacing w:lineRule="auto" w:line="240" w:before="0" w:after="0"/>
               <w:ind w:left="0" w:right="0" w:hanging="0"/>
@@ -21893,7 +21883,6 @@
               <w:keepNext w:val="false"/>
               <w:keepLines w:val="false"/>
               <w:widowControl w:val="false"/>
-              <w:pBdr/>
               <w:shd w:val="clear" w:fill="auto"/>
               <w:spacing w:lineRule="auto" w:line="240" w:before="0" w:after="0"/>
               <w:ind w:left="0" w:right="0" w:hanging="0"/>
@@ -21908,7 +21897,7 @@
         </w:tc>
         <w:tc>
           <w:tcPr>
-            <w:tcW w:w="1291" w:type="dxa"/>
+            <w:tcW w:w="1292" w:type="dxa"/>
             <w:tcBorders>
               <w:top w:val="single" w:sz="8" w:space="0" w:color="000000"/>
               <w:left w:val="single" w:sz="8" w:space="0" w:color="000000"/>
@@ -21936,7 +21925,7 @@
         <w:trPr/>
         <w:tc>
           <w:tcPr>
-            <w:tcW w:w="794" w:type="dxa"/>
+            <w:tcW w:w="793" w:type="dxa"/>
             <w:tcBorders>
               <w:top w:val="single" w:sz="8" w:space="0" w:color="000000"/>
               <w:left w:val="single" w:sz="8" w:space="0" w:color="000000"/>
@@ -21951,7 +21940,6 @@
               <w:keepNext w:val="false"/>
               <w:keepLines w:val="false"/>
               <w:widowControl w:val="false"/>
-              <w:pBdr/>
               <w:shd w:val="clear" w:fill="auto"/>
               <w:spacing w:lineRule="auto" w:line="240" w:before="0" w:after="0"/>
               <w:ind w:left="0" w:right="0" w:hanging="0"/>
@@ -21981,7 +21969,6 @@
               <w:keepNext w:val="false"/>
               <w:keepLines w:val="false"/>
               <w:widowControl w:val="false"/>
-              <w:pBdr/>
               <w:shd w:val="clear" w:fill="auto"/>
               <w:spacing w:lineRule="auto" w:line="240" w:before="0" w:after="0"/>
               <w:ind w:left="0" w:right="0" w:hanging="0"/>
@@ -22011,7 +21998,6 @@
               <w:keepNext w:val="false"/>
               <w:keepLines w:val="false"/>
               <w:widowControl w:val="false"/>
-              <w:pBdr/>
               <w:shd w:val="clear" w:fill="auto"/>
               <w:spacing w:lineRule="auto" w:line="240" w:before="0" w:after="0"/>
               <w:ind w:left="0" w:right="0" w:hanging="0"/>
@@ -22041,7 +22027,6 @@
               <w:keepNext w:val="false"/>
               <w:keepLines w:val="false"/>
               <w:widowControl w:val="false"/>
-              <w:pBdr/>
               <w:shd w:val="clear" w:fill="auto"/>
               <w:spacing w:lineRule="auto" w:line="240" w:before="0" w:after="0"/>
               <w:ind w:left="0" w:right="0" w:hanging="0"/>
@@ -22056,7 +22041,7 @@
         </w:tc>
         <w:tc>
           <w:tcPr>
-            <w:tcW w:w="1291" w:type="dxa"/>
+            <w:tcW w:w="1292" w:type="dxa"/>
             <w:tcBorders>
               <w:top w:val="single" w:sz="8" w:space="0" w:color="000000"/>
               <w:left w:val="single" w:sz="8" w:space="0" w:color="000000"/>
@@ -22084,7 +22069,7 @@
         <w:trPr/>
         <w:tc>
           <w:tcPr>
-            <w:tcW w:w="794" w:type="dxa"/>
+            <w:tcW w:w="793" w:type="dxa"/>
             <w:tcBorders>
               <w:top w:val="single" w:sz="8" w:space="0" w:color="000000"/>
               <w:left w:val="single" w:sz="8" w:space="0" w:color="000000"/>
@@ -22099,7 +22084,6 @@
               <w:keepNext w:val="false"/>
               <w:keepLines w:val="false"/>
               <w:widowControl w:val="false"/>
-              <w:pBdr/>
               <w:shd w:val="clear" w:fill="auto"/>
               <w:spacing w:lineRule="auto" w:line="240" w:before="0" w:after="0"/>
               <w:ind w:left="0" w:right="0" w:hanging="0"/>
@@ -22129,7 +22113,6 @@
               <w:keepNext w:val="false"/>
               <w:keepLines w:val="false"/>
               <w:widowControl w:val="false"/>
-              <w:pBdr/>
               <w:shd w:val="clear" w:fill="auto"/>
               <w:spacing w:lineRule="auto" w:line="240" w:before="0" w:after="0"/>
               <w:ind w:left="0" w:right="0" w:hanging="0"/>
@@ -22159,7 +22142,6 @@
               <w:keepNext w:val="false"/>
               <w:keepLines w:val="false"/>
               <w:widowControl w:val="false"/>
-              <w:pBdr/>
               <w:shd w:val="clear" w:fill="auto"/>
               <w:spacing w:lineRule="auto" w:line="240" w:before="0" w:after="0"/>
               <w:ind w:left="0" w:right="0" w:hanging="0"/>
@@ -22189,7 +22171,6 @@
               <w:keepNext w:val="false"/>
               <w:keepLines w:val="false"/>
               <w:widowControl w:val="false"/>
-              <w:pBdr/>
               <w:shd w:val="clear" w:fill="auto"/>
               <w:spacing w:lineRule="auto" w:line="240" w:before="0" w:after="0"/>
               <w:ind w:left="0" w:right="0" w:hanging="0"/>
@@ -22204,7 +22185,7 @@
         </w:tc>
         <w:tc>
           <w:tcPr>
-            <w:tcW w:w="1291" w:type="dxa"/>
+            <w:tcW w:w="1292" w:type="dxa"/>
             <w:tcBorders>
               <w:top w:val="single" w:sz="8" w:space="0" w:color="000000"/>
               <w:left w:val="single" w:sz="8" w:space="0" w:color="000000"/>
@@ -22232,7 +22213,7 @@
         <w:trPr/>
         <w:tc>
           <w:tcPr>
-            <w:tcW w:w="794" w:type="dxa"/>
+            <w:tcW w:w="793" w:type="dxa"/>
             <w:tcBorders>
               <w:top w:val="single" w:sz="8" w:space="0" w:color="000000"/>
               <w:left w:val="single" w:sz="8" w:space="0" w:color="000000"/>
@@ -22247,7 +22228,6 @@
               <w:keepNext w:val="false"/>
               <w:keepLines w:val="false"/>
               <w:widowControl w:val="false"/>
-              <w:pBdr/>
               <w:shd w:val="clear" w:fill="auto"/>
               <w:spacing w:lineRule="auto" w:line="240" w:before="0" w:after="0"/>
               <w:ind w:left="0" w:right="0" w:hanging="0"/>
@@ -22277,7 +22257,6 @@
               <w:keepNext w:val="false"/>
               <w:keepLines w:val="false"/>
               <w:widowControl w:val="false"/>
-              <w:pBdr/>
               <w:shd w:val="clear" w:fill="auto"/>
               <w:spacing w:lineRule="auto" w:line="240" w:before="0" w:after="0"/>
               <w:ind w:left="0" w:right="0" w:hanging="0"/>
@@ -22307,7 +22286,6 @@
               <w:keepNext w:val="false"/>
               <w:keepLines w:val="false"/>
               <w:widowControl w:val="false"/>
-              <w:pBdr/>
               <w:shd w:val="clear" w:fill="auto"/>
               <w:spacing w:lineRule="auto" w:line="240" w:before="0" w:after="0"/>
               <w:ind w:left="0" w:right="0" w:hanging="0"/>
@@ -22337,7 +22315,6 @@
               <w:keepNext w:val="false"/>
               <w:keepLines w:val="false"/>
               <w:widowControl w:val="false"/>
-              <w:pBdr/>
               <w:shd w:val="clear" w:fill="auto"/>
               <w:spacing w:lineRule="auto" w:line="240" w:before="0" w:after="0"/>
               <w:ind w:left="0" w:right="0" w:hanging="0"/>
@@ -22352,7 +22329,7 @@
         </w:tc>
         <w:tc>
           <w:tcPr>
-            <w:tcW w:w="1291" w:type="dxa"/>
+            <w:tcW w:w="1292" w:type="dxa"/>
             <w:tcBorders>
               <w:top w:val="single" w:sz="8" w:space="0" w:color="000000"/>
               <w:left w:val="single" w:sz="8" w:space="0" w:color="000000"/>
@@ -22380,7 +22357,7 @@
         <w:trPr/>
         <w:tc>
           <w:tcPr>
-            <w:tcW w:w="794" w:type="dxa"/>
+            <w:tcW w:w="793" w:type="dxa"/>
             <w:tcBorders>
               <w:top w:val="single" w:sz="8" w:space="0" w:color="000000"/>
               <w:left w:val="single" w:sz="8" w:space="0" w:color="000000"/>
@@ -22395,7 +22372,6 @@
               <w:keepNext w:val="false"/>
               <w:keepLines w:val="false"/>
               <w:widowControl w:val="false"/>
-              <w:pBdr/>
               <w:shd w:val="clear" w:fill="auto"/>
               <w:spacing w:lineRule="auto" w:line="240" w:before="0" w:after="0"/>
               <w:ind w:left="0" w:right="0" w:hanging="0"/>
@@ -22425,7 +22401,6 @@
               <w:keepNext w:val="false"/>
               <w:keepLines w:val="false"/>
               <w:widowControl w:val="false"/>
-              <w:pBdr/>
               <w:shd w:val="clear" w:fill="auto"/>
               <w:spacing w:lineRule="auto" w:line="240" w:before="0" w:after="0"/>
               <w:ind w:left="0" w:right="0" w:hanging="0"/>
@@ -22455,7 +22430,6 @@
               <w:keepNext w:val="false"/>
               <w:keepLines w:val="false"/>
               <w:widowControl w:val="false"/>
-              <w:pBdr/>
               <w:shd w:val="clear" w:fill="auto"/>
               <w:spacing w:lineRule="auto" w:line="240" w:before="0" w:after="0"/>
               <w:ind w:left="0" w:right="0" w:hanging="0"/>
@@ -22485,7 +22459,6 @@
               <w:keepNext w:val="false"/>
               <w:keepLines w:val="false"/>
               <w:widowControl w:val="false"/>
-              <w:pBdr/>
               <w:shd w:val="clear" w:fill="auto"/>
               <w:spacing w:lineRule="auto" w:line="240" w:before="0" w:after="0"/>
               <w:ind w:left="0" w:right="0" w:hanging="0"/>
@@ -22500,7 +22473,7 @@
         </w:tc>
         <w:tc>
           <w:tcPr>
-            <w:tcW w:w="1291" w:type="dxa"/>
+            <w:tcW w:w="1292" w:type="dxa"/>
             <w:tcBorders>
               <w:top w:val="single" w:sz="8" w:space="0" w:color="000000"/>
               <w:left w:val="single" w:sz="8" w:space="0" w:color="000000"/>
@@ -22515,7 +22488,6 @@
               <w:keepNext w:val="false"/>
               <w:keepLines w:val="false"/>
               <w:widowControl w:val="false"/>
-              <w:pBdr/>
               <w:shd w:val="clear" w:fill="auto"/>
               <w:spacing w:lineRule="auto" w:line="240" w:before="0" w:after="0"/>
               <w:ind w:left="0" w:right="0" w:hanging="0"/>
@@ -22554,9 +22526,7 @@
         <w:t>Opposing Modifiers</w:t>
       </w:r>
       <w:r>
-        <w:rPr>
-          <w:b/>
-        </w:rPr>
+        <w:rPr/>
         <w:commentReference w:id="16"/>
       </w:r>
     </w:p>
@@ -23128,10 +23098,10 @@
         <w:rPr/>
         <w:t xml:space="preserve">-- Sorcerous Motes, which are described in more detail in the </w:t>
       </w:r>
-      <w:hyperlink r:id="rId29">
+      <w:hyperlink r:id="rId32">
         <w:r>
           <w:rPr>
-            <w:rStyle w:val="ListLabel577"/>
+            <w:rStyle w:val="ListLabel559"/>
             <w:color w:val="1155CC"/>
             <w:u w:val="single"/>
           </w:rPr>
@@ -24820,9 +24790,7 @@
         <w:t>There is No Wind</w:t>
       </w:r>
       <w:r>
-        <w:rPr>
-          <w:rFonts w:eastAsia="Sorts Mill Goudy" w:cs="Sorts Mill Goudy" w:ascii="Sorts Mill Goudy" w:hAnsi="Sorts Mill Goudy"/>
-        </w:rPr>
+        <w:rPr/>
         <w:commentReference w:id="18"/>
       </w:r>
     </w:p>
@@ -28358,21 +28326,17 @@
           <mc:Choice Requires="wps">
             <w:drawing>
               <wp:inline distT="0" distB="0" distL="0" distR="0">
-                <wp:extent cx="1270" cy="19685"/>
+                <wp:extent cx="6858635" cy="20320"/>
                 <wp:effectExtent l="0" t="0" r="0" b="0"/>
-                <wp:docPr id="5" name=""/>
+                <wp:docPr id="5" name="Rectangle 1"/>
                 <a:graphic xmlns:a="http://schemas.openxmlformats.org/drawingml/2006/main">
                   <a:graphicData uri="http://schemas.microsoft.com/office/word/2010/wordprocessingShape">
                     <wps:wsp>
                       <wps:cNvSpPr/>
-                      <wps:nvSpPr>
-                        <wps:cNvPr id="4" name="Rectangle 1"/>
-                        <wps:cNvSpPr/>
-                      </wps:nvSpPr>
                       <wps:spPr>
                         <a:xfrm>
                           <a:off x="0" y="0"/>
-                          <a:ext cx="720" cy="19080"/>
+                          <a:ext cx="6858000" cy="19800"/>
                         </a:xfrm>
                         <a:prstGeom prst="rect">
                           <a:avLst/>
@@ -28384,6 +28348,12 @@
                           <a:noFill/>
                         </a:ln>
                       </wps:spPr>
+                      <wps:style>
+                        <a:lnRef idx="0"/>
+                        <a:fillRef idx="0"/>
+                        <a:effectRef idx="0"/>
+                        <a:fontRef idx="minor"/>
+                      </wps:style>
                       <wps:bodyPr/>
                     </wps:wsp>
                   </a:graphicData>
@@ -28396,7 +28366,7 @@
           </mc:Choice>
           <mc:Fallback>
             <w:pict>
-              <v:rect id="shape_0" fillcolor="#a0a0a0" stroked="f" style="position:absolute;margin-left:0pt;margin-top:-1.55pt;width:0pt;height:1.45pt;mso-position-horizontal:center;mso-position-vertical:top">
+              <v:rect id="shape_0" ID="Rectangle 1" fillcolor="#a0a0a0" stroked="f" style="position:absolute;margin-left:0pt;margin-top:-1.6pt;width:539.95pt;height:1.5pt;mso-position-vertical:top">
                 <w10:wrap type="none"/>
                 <v:fill o:detectmouseclick="t" type="solid" color2="#5f5f5f"/>
                 <v:stroke color="#3465a4" joinstyle="round" endcap="flat"/>
@@ -28418,21 +28388,17 @@
           <mc:Choice Requires="wps">
             <w:drawing>
               <wp:inline distT="0" distB="0" distL="0" distR="0">
-                <wp:extent cx="6858635" cy="19685"/>
+                <wp:extent cx="6859270" cy="20320"/>
                 <wp:effectExtent l="0" t="0" r="0" b="0"/>
-                <wp:docPr id="6" name=""/>
+                <wp:docPr id="6" name="Rectangle 1"/>
                 <a:graphic xmlns:a="http://schemas.openxmlformats.org/drawingml/2006/main">
                   <a:graphicData uri="http://schemas.microsoft.com/office/word/2010/wordprocessingShape">
                     <wps:wsp>
                       <wps:cNvSpPr/>
-                      <wps:nvSpPr>
-                        <wps:cNvPr id="5" name="Rectangle 1"/>
-                        <wps:cNvSpPr/>
-                      </wps:nvSpPr>
                       <wps:spPr>
                         <a:xfrm>
                           <a:off x="0" y="0"/>
-                          <a:ext cx="6858000" cy="19080"/>
+                          <a:ext cx="6858720" cy="19800"/>
                         </a:xfrm>
                         <a:prstGeom prst="rect">
                           <a:avLst/>
@@ -28444,6 +28410,12 @@
                           <a:noFill/>
                         </a:ln>
                       </wps:spPr>
+                      <wps:style>
+                        <a:lnRef idx="0"/>
+                        <a:fillRef idx="0"/>
+                        <a:effectRef idx="0"/>
+                        <a:fontRef idx="minor"/>
+                      </wps:style>
                       <wps:bodyPr/>
                     </wps:wsp>
                   </a:graphicData>
@@ -28456,7 +28428,7 @@
           </mc:Choice>
           <mc:Fallback>
             <w:pict>
-              <v:rect id="shape_0" fillcolor="#a0a0a0" stroked="f" style="position:absolute;margin-left:0pt;margin-top:-1.55pt;width:539.95pt;height:1.45pt;mso-position-horizontal:center;mso-position-vertical:top">
+              <v:rect id="shape_0" ID="Rectangle 1" fillcolor="#a0a0a0" stroked="f" style="position:absolute;margin-left:0pt;margin-top:-1.6pt;width:540pt;height:1.5pt;mso-position-vertical:top">
                 <w10:wrap type="none"/>
                 <v:fill o:detectmouseclick="t" type="solid" color2="#5f5f5f"/>
                 <v:stroke color="#3465a4" joinstyle="round" endcap="flat"/>
@@ -28884,21 +28856,17 @@
           <mc:Choice Requires="wps">
             <w:drawing>
               <wp:inline distT="0" distB="0" distL="0" distR="0">
-                <wp:extent cx="1270" cy="19685"/>
+                <wp:extent cx="6858635" cy="20320"/>
                 <wp:effectExtent l="0" t="0" r="0" b="0"/>
-                <wp:docPr id="7" name=""/>
+                <wp:docPr id="7" name="Rectangle 1"/>
                 <a:graphic xmlns:a="http://schemas.openxmlformats.org/drawingml/2006/main">
                   <a:graphicData uri="http://schemas.microsoft.com/office/word/2010/wordprocessingShape">
                     <wps:wsp>
                       <wps:cNvSpPr/>
-                      <wps:nvSpPr>
-                        <wps:cNvPr id="6" name="Rectangle 1"/>
-                        <wps:cNvSpPr/>
-                      </wps:nvSpPr>
                       <wps:spPr>
                         <a:xfrm>
                           <a:off x="0" y="0"/>
-                          <a:ext cx="720" cy="19080"/>
+                          <a:ext cx="6858000" cy="19800"/>
                         </a:xfrm>
                         <a:prstGeom prst="rect">
                           <a:avLst/>
@@ -28910,6 +28878,12 @@
                           <a:noFill/>
                         </a:ln>
                       </wps:spPr>
+                      <wps:style>
+                        <a:lnRef idx="0"/>
+                        <a:fillRef idx="0"/>
+                        <a:effectRef idx="0"/>
+                        <a:fontRef idx="minor"/>
+                      </wps:style>
                       <wps:bodyPr/>
                     </wps:wsp>
                   </a:graphicData>
@@ -28922,7 +28896,7 @@
           </mc:Choice>
           <mc:Fallback>
             <w:pict>
-              <v:rect id="shape_0" fillcolor="#a0a0a0" stroked="f" style="position:absolute;margin-left:0pt;margin-top:-1.55pt;width:0pt;height:1.45pt;mso-position-horizontal:center;mso-position-vertical:top">
+              <v:rect id="shape_0" ID="Rectangle 1" fillcolor="#a0a0a0" stroked="f" style="position:absolute;margin-left:0pt;margin-top:-1.6pt;width:539.95pt;height:1.5pt;mso-position-vertical:top">
                 <w10:wrap type="none"/>
                 <v:fill o:detectmouseclick="t" type="solid" color2="#5f5f5f"/>
                 <v:stroke color="#3465a4" joinstyle="round" endcap="flat"/>
@@ -30704,21 +30678,17 @@
           <mc:Choice Requires="wps">
             <w:drawing>
               <wp:inline distT="0" distB="0" distL="0" distR="0">
-                <wp:extent cx="1270" cy="19685"/>
+                <wp:extent cx="6858635" cy="20320"/>
                 <wp:effectExtent l="0" t="0" r="0" b="0"/>
-                <wp:docPr id="8" name=""/>
+                <wp:docPr id="8" name="Rectangle 1"/>
                 <a:graphic xmlns:a="http://schemas.openxmlformats.org/drawingml/2006/main">
                   <a:graphicData uri="http://schemas.microsoft.com/office/word/2010/wordprocessingShape">
                     <wps:wsp>
                       <wps:cNvSpPr/>
-                      <wps:nvSpPr>
-                        <wps:cNvPr id="7" name="Rectangle 1"/>
-                        <wps:cNvSpPr/>
-                      </wps:nvSpPr>
                       <wps:spPr>
                         <a:xfrm>
                           <a:off x="0" y="0"/>
-                          <a:ext cx="720" cy="19080"/>
+                          <a:ext cx="6858000" cy="19800"/>
                         </a:xfrm>
                         <a:prstGeom prst="rect">
                           <a:avLst/>
@@ -30730,6 +30700,12 @@
                           <a:noFill/>
                         </a:ln>
                       </wps:spPr>
+                      <wps:style>
+                        <a:lnRef idx="0"/>
+                        <a:fillRef idx="0"/>
+                        <a:effectRef idx="0"/>
+                        <a:fontRef idx="minor"/>
+                      </wps:style>
                       <wps:bodyPr/>
                     </wps:wsp>
                   </a:graphicData>
@@ -30742,7 +30718,7 @@
           </mc:Choice>
           <mc:Fallback>
             <w:pict>
-              <v:rect id="shape_0" fillcolor="#a0a0a0" stroked="f" style="position:absolute;margin-left:0pt;margin-top:-1.55pt;width:0pt;height:1.45pt;mso-position-horizontal:center;mso-position-vertical:top">
+              <v:rect id="shape_0" ID="Rectangle 1" fillcolor="#a0a0a0" stroked="f" style="position:absolute;margin-left:0pt;margin-top:-1.6pt;width:539.95pt;height:1.5pt;mso-position-vertical:top">
                 <w10:wrap type="none"/>
                 <v:fill o:detectmouseclick="t" type="solid" color2="#5f5f5f"/>
                 <v:stroke color="#3465a4" joinstyle="round" endcap="flat"/>
@@ -30849,21 +30825,17 @@
           <mc:Choice Requires="wps">
             <w:drawing>
               <wp:inline distT="0" distB="0" distL="0" distR="0">
-                <wp:extent cx="1270" cy="19685"/>
+                <wp:extent cx="6858635" cy="20320"/>
                 <wp:effectExtent l="0" t="0" r="0" b="0"/>
-                <wp:docPr id="9" name=""/>
+                <wp:docPr id="9" name="Rectangle 1"/>
                 <a:graphic xmlns:a="http://schemas.openxmlformats.org/drawingml/2006/main">
                   <a:graphicData uri="http://schemas.microsoft.com/office/word/2010/wordprocessingShape">
                     <wps:wsp>
                       <wps:cNvSpPr/>
-                      <wps:nvSpPr>
-                        <wps:cNvPr id="8" name="Rectangle 1"/>
-                        <wps:cNvSpPr/>
-                      </wps:nvSpPr>
                       <wps:spPr>
                         <a:xfrm>
                           <a:off x="0" y="0"/>
-                          <a:ext cx="720" cy="19080"/>
+                          <a:ext cx="6858000" cy="19800"/>
                         </a:xfrm>
                         <a:prstGeom prst="rect">
                           <a:avLst/>
@@ -30875,6 +30847,12 @@
                           <a:noFill/>
                         </a:ln>
                       </wps:spPr>
+                      <wps:style>
+                        <a:lnRef idx="0"/>
+                        <a:fillRef idx="0"/>
+                        <a:effectRef idx="0"/>
+                        <a:fontRef idx="minor"/>
+                      </wps:style>
                       <wps:bodyPr/>
                     </wps:wsp>
                   </a:graphicData>
@@ -30887,7 +30865,7 @@
           </mc:Choice>
           <mc:Fallback>
             <w:pict>
-              <v:rect id="shape_0" fillcolor="#a0a0a0" stroked="f" style="position:absolute;margin-left:0pt;margin-top:-1.55pt;width:0pt;height:1.45pt;mso-position-horizontal:center;mso-position-vertical:top">
+              <v:rect id="shape_0" ID="Rectangle 1" fillcolor="#a0a0a0" stroked="f" style="position:absolute;margin-left:0pt;margin-top:-1.6pt;width:539.95pt;height:1.5pt;mso-position-vertical:top">
                 <w10:wrap type="none"/>
                 <v:fill o:detectmouseclick="t" type="solid" color2="#5f5f5f"/>
                 <v:stroke color="#3465a4" joinstyle="round" endcap="flat"/>
@@ -30929,10 +30907,10 @@
         <w:rPr/>
         <w:t>Based on</w:t>
       </w:r>
-      <w:hyperlink r:id="rId30">
+      <w:hyperlink r:id="rId33">
         <w:r>
           <w:rPr>
-            <w:rStyle w:val="ListLabel577"/>
+            <w:rStyle w:val="ListLabel559"/>
             <w:color w:val="1155CC"/>
             <w:u w:val="single"/>
           </w:rPr>
@@ -34254,15 +34232,11 @@
         <w:t xml:space="preserve">Large </w:t>
       </w:r>
       <w:r>
-        <w:rPr>
-          <w:b/>
-        </w:rPr>
+        <w:rPr/>
         <w:commentReference w:id="24"/>
       </w:r>
       <w:r>
-        <w:rPr>
-          <w:b/>
-        </w:rPr>
+        <w:rPr/>
         <w:commentReference w:id="25"/>
       </w:r>
       <w:r>
@@ -34371,10 +34345,10 @@
       </w:r>
     </w:p>
     <w:sectPr>
-      <w:headerReference w:type="even" r:id="rId31"/>
-      <w:headerReference w:type="default" r:id="rId32"/>
-      <w:footerReference w:type="even" r:id="rId33"/>
-      <w:footerReference w:type="default" r:id="rId34"/>
+      <w:headerReference w:type="even" r:id="rId34"/>
+      <w:headerReference w:type="default" r:id="rId35"/>
+      <w:footerReference w:type="even" r:id="rId36"/>
+      <w:footerReference w:type="default" r:id="rId37"/>
       <w:type w:val="continuous"/>
       <w:pgSz w:w="12240" w:h="15840"/>
       <w:pgMar w:left="720" w:right="720" w:header="720" w:top="777" w:footer="720" w:bottom="777" w:gutter="0"/>
@@ -34851,7 +34825,7 @@
     </w:r>
     <w:r>
       <w:rPr/>
-      <w:t>78</w:t>
+      <w:t>10</w:t>
     </w:r>
     <w:r>
       <w:rPr/>
@@ -34862,6 +34836,41 @@
 </file>
 
 <file path=word/footer10.xml><?xml version="1.0" encoding="utf-8"?>
+<w:ftr xmlns:o="urn:schemas-microsoft-com:office:office" xmlns:r="http://schemas.openxmlformats.org/officeDocument/2006/relationships" xmlns:v="urn:schemas-microsoft-com:vml" xmlns:w="http://schemas.openxmlformats.org/wordprocessingml/2006/main" xmlns:w10="urn:schemas-microsoft-com:office:word" xmlns:wp="http://schemas.openxmlformats.org/drawingml/2006/wordprocessingDrawing" xmlns:wps="http://schemas.microsoft.com/office/word/2010/wordprocessingShape" xmlns:wpg="http://schemas.microsoft.com/office/word/2010/wordprocessingGroup" xmlns:mc="http://schemas.openxmlformats.org/markup-compatibility/2006" xmlns:wp14="http://schemas.microsoft.com/office/word/2010/wordprocessingDrawing" xmlns:w14="http://schemas.microsoft.com/office/word/2010/wordml" mc:Ignorable="w14 wp14">
+  <w:p>
+    <w:pPr>
+      <w:pStyle w:val="Exalted"/>
+      <w:widowControl/>
+      <w:bidi w:val="0"/>
+      <w:spacing w:lineRule="auto" w:line="240" w:before="0" w:after="144"/>
+      <w:jc w:val="left"/>
+      <w:rPr/>
+    </w:pPr>
+    <w:r>
+      <w:rPr/>
+      <w:fldChar w:fldCharType="begin"/>
+    </w:r>
+    <w:r>
+      <w:rPr/>
+      <w:instrText> PAGE </w:instrText>
+    </w:r>
+    <w:r>
+      <w:rPr/>
+      <w:fldChar w:fldCharType="separate"/>
+    </w:r>
+    <w:r>
+      <w:rPr/>
+      <w:t>10</w:t>
+    </w:r>
+    <w:r>
+      <w:rPr/>
+      <w:fldChar w:fldCharType="end"/>
+    </w:r>
+  </w:p>
+</w:ftr>
+</file>
+
+<file path=word/footer11.xml><?xml version="1.0" encoding="utf-8"?>
 <w:ftr xmlns:o="urn:schemas-microsoft-com:office:office" xmlns:r="http://schemas.openxmlformats.org/officeDocument/2006/relationships" xmlns:v="urn:schemas-microsoft-com:vml" xmlns:w="http://schemas.openxmlformats.org/wordprocessingml/2006/main" xmlns:w10="urn:schemas-microsoft-com:office:word" xmlns:wp="http://schemas.openxmlformats.org/drawingml/2006/wordprocessingDrawing" xmlns:wps="http://schemas.microsoft.com/office/word/2010/wordprocessingShape" xmlns:wpg="http://schemas.microsoft.com/office/word/2010/wordprocessingGroup" xmlns:mc="http://schemas.openxmlformats.org/markup-compatibility/2006" xmlns:wp14="http://schemas.microsoft.com/office/word/2010/wordprocessingDrawing" xmlns:w14="http://schemas.microsoft.com/office/word/2010/wordml" mc:Ignorable="w14 wp14">
   <w:p>
     <w:pPr>
@@ -34884,7 +34893,7 @@
     </w:r>
     <w:r>
       <w:rPr/>
-      <w:t>77</w:t>
+      <w:t>9</w:t>
     </w:r>
     <w:r>
       <w:rPr/>
@@ -34917,7 +34926,7 @@
     </w:r>
     <w:r>
       <w:rPr/>
-      <w:t>77</w:t>
+      <w:t>9</w:t>
     </w:r>
     <w:r>
       <w:rPr/>
@@ -34968,7 +34977,7 @@
     </w:r>
     <w:r>
       <w:rPr/>
-      <w:t>78</w:t>
+      <w:t>10</w:t>
     </w:r>
     <w:r>
       <w:rPr/>
@@ -35001,7 +35010,7 @@
     </w:r>
     <w:r>
       <w:rPr/>
-      <w:t>77</w:t>
+      <w:t>9</w:t>
     </w:r>
     <w:r>
       <w:rPr/>
@@ -35012,22 +35021,6 @@
 </file>
 
 <file path=word/footer6.xml><?xml version="1.0" encoding="utf-8"?>
-<w:ftr xmlns:o="urn:schemas-microsoft-com:office:office" xmlns:r="http://schemas.openxmlformats.org/officeDocument/2006/relationships" xmlns:v="urn:schemas-microsoft-com:vml" xmlns:w="http://schemas.openxmlformats.org/wordprocessingml/2006/main" xmlns:w10="urn:schemas-microsoft-com:office:word" xmlns:wp="http://schemas.openxmlformats.org/drawingml/2006/wordprocessingDrawing" xmlns:wps="http://schemas.microsoft.com/office/word/2010/wordprocessingShape" xmlns:wpg="http://schemas.microsoft.com/office/word/2010/wordprocessingGroup" xmlns:mc="http://schemas.openxmlformats.org/markup-compatibility/2006" xmlns:wp14="http://schemas.microsoft.com/office/word/2010/wordprocessingDrawing" xmlns:w14="http://schemas.microsoft.com/office/word/2010/wordml" mc:Ignorable="w14 wp14">
-  <w:p>
-    <w:pPr>
-      <w:pStyle w:val="Exalted"/>
-      <w:spacing w:before="0" w:after="144"/>
-      <w:jc w:val="right"/>
-      <w:rPr/>
-    </w:pPr>
-    <w:r>
-      <w:rPr/>
-    </w:r>
-  </w:p>
-</w:ftr>
-</file>
-
-<file path=word/footer7.xml><?xml version="1.0" encoding="utf-8"?>
 <w:ftr xmlns:o="urn:schemas-microsoft-com:office:office" xmlns:r="http://schemas.openxmlformats.org/officeDocument/2006/relationships" xmlns:v="urn:schemas-microsoft-com:vml" xmlns:w="http://schemas.openxmlformats.org/wordprocessingml/2006/main" xmlns:w10="urn:schemas-microsoft-com:office:word" xmlns:wp="http://schemas.openxmlformats.org/drawingml/2006/wordprocessingDrawing" xmlns:wps="http://schemas.microsoft.com/office/word/2010/wordprocessingShape" xmlns:wpg="http://schemas.microsoft.com/office/word/2010/wordprocessingGroup" xmlns:mc="http://schemas.openxmlformats.org/markup-compatibility/2006" xmlns:wp14="http://schemas.microsoft.com/office/word/2010/wordprocessingDrawing" xmlns:w14="http://schemas.microsoft.com/office/word/2010/wordml" mc:Ignorable="w14 wp14">
   <w:p>
     <w:pPr>
@@ -35052,7 +35045,7 @@
     </w:r>
     <w:r>
       <w:rPr/>
-      <w:t>78</w:t>
+      <w:t>10</w:t>
     </w:r>
     <w:r>
       <w:rPr/>
@@ -35062,7 +35055,7 @@
 </w:ftr>
 </file>
 
-<file path=word/footer8.xml><?xml version="1.0" encoding="utf-8"?>
+<file path=word/footer7.xml><?xml version="1.0" encoding="utf-8"?>
 <w:ftr xmlns:o="urn:schemas-microsoft-com:office:office" xmlns:r="http://schemas.openxmlformats.org/officeDocument/2006/relationships" xmlns:v="urn:schemas-microsoft-com:vml" xmlns:w="http://schemas.openxmlformats.org/wordprocessingml/2006/main" xmlns:w10="urn:schemas-microsoft-com:office:word" xmlns:wp="http://schemas.openxmlformats.org/drawingml/2006/wordprocessingDrawing" xmlns:wps="http://schemas.microsoft.com/office/word/2010/wordprocessingShape" xmlns:wpg="http://schemas.microsoft.com/office/word/2010/wordprocessingGroup" xmlns:mc="http://schemas.openxmlformats.org/markup-compatibility/2006" xmlns:wp14="http://schemas.microsoft.com/office/word/2010/wordprocessingDrawing" xmlns:w14="http://schemas.microsoft.com/office/word/2010/wordml" mc:Ignorable="w14 wp14">
   <w:p>
     <w:pPr>
@@ -35085,7 +35078,7 @@
     </w:r>
     <w:r>
       <w:rPr/>
-      <w:t>77</w:t>
+      <w:t>9</w:t>
     </w:r>
     <w:r>
       <w:rPr/>
@@ -35095,7 +35088,7 @@
 </w:ftr>
 </file>
 
-<file path=word/footer9.xml><?xml version="1.0" encoding="utf-8"?>
+<file path=word/footer8.xml><?xml version="1.0" encoding="utf-8"?>
 <w:ftr xmlns:o="urn:schemas-microsoft-com:office:office" xmlns:r="http://schemas.openxmlformats.org/officeDocument/2006/relationships" xmlns:v="urn:schemas-microsoft-com:vml" xmlns:w="http://schemas.openxmlformats.org/wordprocessingml/2006/main" xmlns:w10="urn:schemas-microsoft-com:office:word" xmlns:wp="http://schemas.openxmlformats.org/drawingml/2006/wordprocessingDrawing" xmlns:wps="http://schemas.microsoft.com/office/word/2010/wordprocessingShape" xmlns:wpg="http://schemas.microsoft.com/office/word/2010/wordprocessingGroup" xmlns:mc="http://schemas.openxmlformats.org/markup-compatibility/2006" xmlns:wp14="http://schemas.microsoft.com/office/word/2010/wordprocessingDrawing" xmlns:w14="http://schemas.microsoft.com/office/word/2010/wordml" mc:Ignorable="w14 wp14">
   <w:p>
     <w:pPr>
@@ -35120,7 +35113,40 @@
     </w:r>
     <w:r>
       <w:rPr/>
-      <w:t>78</w:t>
+      <w:t>10</w:t>
+    </w:r>
+    <w:r>
+      <w:rPr/>
+      <w:fldChar w:fldCharType="end"/>
+    </w:r>
+  </w:p>
+</w:ftr>
+</file>
+
+<file path=word/footer9.xml><?xml version="1.0" encoding="utf-8"?>
+<w:ftr xmlns:o="urn:schemas-microsoft-com:office:office" xmlns:r="http://schemas.openxmlformats.org/officeDocument/2006/relationships" xmlns:v="urn:schemas-microsoft-com:vml" xmlns:w="http://schemas.openxmlformats.org/wordprocessingml/2006/main" xmlns:w10="urn:schemas-microsoft-com:office:word" xmlns:wp="http://schemas.openxmlformats.org/drawingml/2006/wordprocessingDrawing" xmlns:wps="http://schemas.microsoft.com/office/word/2010/wordprocessingShape" xmlns:wpg="http://schemas.microsoft.com/office/word/2010/wordprocessingGroup" xmlns:mc="http://schemas.openxmlformats.org/markup-compatibility/2006" xmlns:wp14="http://schemas.microsoft.com/office/word/2010/wordprocessingDrawing" xmlns:w14="http://schemas.microsoft.com/office/word/2010/wordml" mc:Ignorable="w14 wp14">
+  <w:p>
+    <w:pPr>
+      <w:pStyle w:val="Exalted"/>
+      <w:spacing w:before="0" w:after="144"/>
+      <w:jc w:val="right"/>
+      <w:rPr/>
+    </w:pPr>
+    <w:r>
+      <w:rPr/>
+      <w:fldChar w:fldCharType="begin"/>
+    </w:r>
+    <w:r>
+      <w:rPr/>
+      <w:instrText> PAGE </w:instrText>
+    </w:r>
+    <w:r>
+      <w:rPr/>
+      <w:fldChar w:fldCharType="separate"/>
+    </w:r>
+    <w:r>
+      <w:rPr/>
+      <w:t>9</w:t>
     </w:r>
     <w:r>
       <w:rPr/>
@@ -35131,6 +35157,24 @@
 </file>
 
 <file path=word/header1.xml><?xml version="1.0" encoding="utf-8"?>
+<w:hdr xmlns:o="urn:schemas-microsoft-com:office:office" xmlns:r="http://schemas.openxmlformats.org/officeDocument/2006/relationships" xmlns:v="urn:schemas-microsoft-com:vml" xmlns:w="http://schemas.openxmlformats.org/wordprocessingml/2006/main" xmlns:w10="urn:schemas-microsoft-com:office:word" xmlns:wp="http://schemas.openxmlformats.org/drawingml/2006/wordprocessingDrawing" xmlns:wps="http://schemas.microsoft.com/office/word/2010/wordprocessingShape" xmlns:wpg="http://schemas.microsoft.com/office/word/2010/wordprocessingGroup" xmlns:mc="http://schemas.openxmlformats.org/markup-compatibility/2006" xmlns:wp14="http://schemas.microsoft.com/office/word/2010/wordprocessingDrawing" xmlns:w14="http://schemas.microsoft.com/office/word/2010/wordml" mc:Ignorable="w14 wp14">
+  <w:p>
+    <w:pPr>
+      <w:pStyle w:val="Exalted"/>
+      <w:widowControl/>
+      <w:bidi w:val="0"/>
+      <w:spacing w:lineRule="auto" w:line="240" w:before="0" w:after="144"/>
+      <w:jc w:val="left"/>
+      <w:rPr/>
+    </w:pPr>
+    <w:r>
+      <w:rPr/>
+    </w:r>
+  </w:p>
+</w:hdr>
+</file>
+
+<file path=word/header10.xml><?xml version="1.0" encoding="utf-8"?>
 <w:hdr xmlns:o="urn:schemas-microsoft-com:office:office" xmlns:r="http://schemas.openxmlformats.org/officeDocument/2006/relationships" xmlns:v="urn:schemas-microsoft-com:vml" xmlns:w="http://schemas.openxmlformats.org/wordprocessingml/2006/main" xmlns:w10="urn:schemas-microsoft-com:office:word" xmlns:wp="http://schemas.openxmlformats.org/drawingml/2006/wordprocessingDrawing" xmlns:wps="http://schemas.microsoft.com/office/word/2010/wordprocessingShape" xmlns:wpg="http://schemas.microsoft.com/office/word/2010/wordprocessingGroup" xmlns:mc="http://schemas.openxmlformats.org/markup-compatibility/2006" xmlns:wp14="http://schemas.microsoft.com/office/word/2010/wordprocessingDrawing" xmlns:w14="http://schemas.microsoft.com/office/word/2010/wordml" mc:Ignorable="w14 wp14">
   <w:p>
     <w:pPr>
@@ -35274,6 +35318,24 @@
 </w:hdr>
 </file>
 
+<file path=word/header9.xml><?xml version="1.0" encoding="utf-8"?>
+<w:hdr xmlns:o="urn:schemas-microsoft-com:office:office" xmlns:r="http://schemas.openxmlformats.org/officeDocument/2006/relationships" xmlns:v="urn:schemas-microsoft-com:vml" xmlns:w="http://schemas.openxmlformats.org/wordprocessingml/2006/main" xmlns:w10="urn:schemas-microsoft-com:office:word" xmlns:wp="http://schemas.openxmlformats.org/drawingml/2006/wordprocessingDrawing" xmlns:wps="http://schemas.microsoft.com/office/word/2010/wordprocessingShape" xmlns:wpg="http://schemas.microsoft.com/office/word/2010/wordprocessingGroup" xmlns:mc="http://schemas.openxmlformats.org/markup-compatibility/2006" xmlns:wp14="http://schemas.microsoft.com/office/word/2010/wordprocessingDrawing" xmlns:w14="http://schemas.microsoft.com/office/word/2010/wordml" mc:Ignorable="w14 wp14">
+  <w:p>
+    <w:pPr>
+      <w:pStyle w:val="Exalted"/>
+      <w:widowControl/>
+      <w:bidi w:val="0"/>
+      <w:spacing w:lineRule="auto" w:line="240" w:before="0" w:after="144"/>
+      <w:jc w:val="left"/>
+      <w:rPr/>
+    </w:pPr>
+    <w:r>
+      <w:rPr/>
+    </w:r>
+  </w:p>
+</w:hdr>
+</file>
+
 <file path=word/numbering.xml><?xml version="1.0" encoding="utf-8"?>
 <w:numbering xmlns:w="http://schemas.openxmlformats.org/wordprocessingml/2006/main" xmlns:o="urn:schemas-microsoft-com:office:office" xmlns:r="http://schemas.openxmlformats.org/officeDocument/2006/relationships" xmlns:v="urn:schemas-microsoft-com:vml">
   <w:abstractNum w:abstractNumId="1">
@@ -35288,6 +35350,7 @@
       <w:rPr>
         <w:rFonts w:ascii="Wingdings" w:hAnsi="Wingdings" w:cs="Wingdings" w:hint="default"/>
         <w:u w:val="none"/>
+        <w:rFonts w:cs="Wingdings"/>
       </w:rPr>
     </w:lvl>
     <w:lvl w:ilvl="1">
@@ -35301,6 +35364,7 @@
       <w:rPr>
         <w:rFonts w:ascii="Wingdings 2" w:hAnsi="Wingdings 2" w:cs="Wingdings 2" w:hint="default"/>
         <w:u w:val="none"/>
+        <w:rFonts w:cs="Wingdings 2"/>
       </w:rPr>
     </w:lvl>
     <w:lvl w:ilvl="2">
@@ -35314,6 +35378,7 @@
       <w:rPr>
         <w:rFonts w:ascii="OpenSymbol" w:hAnsi="OpenSymbol" w:cs="OpenSymbol" w:hint="default"/>
         <w:u w:val="none"/>
+        <w:rFonts w:cs="OpenSymbol"/>
       </w:rPr>
     </w:lvl>
     <w:lvl w:ilvl="3">
@@ -35327,6 +35392,7 @@
       <w:rPr>
         <w:rFonts w:ascii="Wingdings" w:hAnsi="Wingdings" w:cs="Wingdings" w:hint="default"/>
         <w:u w:val="none"/>
+        <w:rFonts w:cs="Wingdings"/>
       </w:rPr>
     </w:lvl>
     <w:lvl w:ilvl="4">
@@ -35340,6 +35406,7 @@
       <w:rPr>
         <w:rFonts w:ascii="Wingdings 2" w:hAnsi="Wingdings 2" w:cs="Wingdings 2" w:hint="default"/>
         <w:u w:val="none"/>
+        <w:rFonts w:cs="Wingdings 2"/>
       </w:rPr>
     </w:lvl>
     <w:lvl w:ilvl="5">
@@ -35353,6 +35420,7 @@
       <w:rPr>
         <w:rFonts w:ascii="OpenSymbol" w:hAnsi="OpenSymbol" w:cs="OpenSymbol" w:hint="default"/>
         <w:u w:val="none"/>
+        <w:rFonts w:cs="OpenSymbol"/>
       </w:rPr>
     </w:lvl>
     <w:lvl w:ilvl="6">
@@ -35366,6 +35434,7 @@
       <w:rPr>
         <w:rFonts w:ascii="Wingdings" w:hAnsi="Wingdings" w:cs="Wingdings" w:hint="default"/>
         <w:u w:val="none"/>
+        <w:rFonts w:cs="Wingdings"/>
       </w:rPr>
     </w:lvl>
     <w:lvl w:ilvl="7">
@@ -35379,6 +35448,7 @@
       <w:rPr>
         <w:rFonts w:ascii="Wingdings 2" w:hAnsi="Wingdings 2" w:cs="Wingdings 2" w:hint="default"/>
         <w:u w:val="none"/>
+        <w:rFonts w:cs="Wingdings 2"/>
       </w:rPr>
     </w:lvl>
     <w:lvl w:ilvl="8">
@@ -35392,6 +35462,7 @@
       <w:rPr>
         <w:rFonts w:ascii="OpenSymbol" w:hAnsi="OpenSymbol" w:cs="OpenSymbol" w:hint="default"/>
         <w:u w:val="none"/>
+        <w:rFonts w:cs="OpenSymbol"/>
       </w:rPr>
     </w:lvl>
   </w:abstractNum>
@@ -35408,6 +35479,7 @@
         <w:rFonts w:ascii="OpenSymbol" w:hAnsi="OpenSymbol" w:cs="OpenSymbol" w:hint="default"/>
         <w:sz w:val="20"/>
         <w:u w:val="none"/>
+        <w:rFonts w:cs="OpenSymbol"/>
       </w:rPr>
     </w:lvl>
     <w:lvl w:ilvl="1">
@@ -35421,6 +35493,7 @@
       <w:rPr>
         <w:rFonts w:ascii="OpenSymbol" w:hAnsi="OpenSymbol" w:cs="OpenSymbol" w:hint="default"/>
         <w:u w:val="none"/>
+        <w:rFonts w:cs="OpenSymbol"/>
       </w:rPr>
     </w:lvl>
     <w:lvl w:ilvl="2">
@@ -35434,6 +35507,7 @@
       <w:rPr>
         <w:rFonts w:ascii="OpenSymbol" w:hAnsi="OpenSymbol" w:cs="OpenSymbol" w:hint="default"/>
         <w:u w:val="none"/>
+        <w:rFonts w:cs="OpenSymbol"/>
       </w:rPr>
     </w:lvl>
     <w:lvl w:ilvl="3">
@@ -35447,6 +35521,7 @@
       <w:rPr>
         <w:rFonts w:ascii="OpenSymbol" w:hAnsi="OpenSymbol" w:cs="OpenSymbol" w:hint="default"/>
         <w:u w:val="none"/>
+        <w:rFonts w:cs="OpenSymbol"/>
       </w:rPr>
     </w:lvl>
     <w:lvl w:ilvl="4">
@@ -35460,6 +35535,7 @@
       <w:rPr>
         <w:rFonts w:ascii="OpenSymbol" w:hAnsi="OpenSymbol" w:cs="OpenSymbol" w:hint="default"/>
         <w:u w:val="none"/>
+        <w:rFonts w:cs="OpenSymbol"/>
       </w:rPr>
     </w:lvl>
     <w:lvl w:ilvl="5">
@@ -35473,6 +35549,7 @@
       <w:rPr>
         <w:rFonts w:ascii="OpenSymbol" w:hAnsi="OpenSymbol" w:cs="OpenSymbol" w:hint="default"/>
         <w:u w:val="none"/>
+        <w:rFonts w:cs="OpenSymbol"/>
       </w:rPr>
     </w:lvl>
     <w:lvl w:ilvl="6">
@@ -35486,6 +35563,7 @@
       <w:rPr>
         <w:rFonts w:ascii="OpenSymbol" w:hAnsi="OpenSymbol" w:cs="OpenSymbol" w:hint="default"/>
         <w:u w:val="none"/>
+        <w:rFonts w:cs="OpenSymbol"/>
       </w:rPr>
     </w:lvl>
     <w:lvl w:ilvl="7">
@@ -35499,6 +35577,7 @@
       <w:rPr>
         <w:rFonts w:ascii="OpenSymbol" w:hAnsi="OpenSymbol" w:cs="OpenSymbol" w:hint="default"/>
         <w:u w:val="none"/>
+        <w:rFonts w:cs="OpenSymbol"/>
       </w:rPr>
     </w:lvl>
     <w:lvl w:ilvl="8">
@@ -35512,6 +35591,7 @@
       <w:rPr>
         <w:rFonts w:ascii="OpenSymbol" w:hAnsi="OpenSymbol" w:cs="OpenSymbol" w:hint="default"/>
         <w:u w:val="none"/>
+        <w:rFonts w:cs="OpenSymbol"/>
       </w:rPr>
     </w:lvl>
   </w:abstractNum>
@@ -35527,6 +35607,7 @@
       <w:rPr>
         <w:rFonts w:ascii="Wingdings" w:hAnsi="Wingdings" w:cs="Wingdings" w:hint="default"/>
         <w:u w:val="none"/>
+        <w:rFonts w:cs="Wingdings"/>
       </w:rPr>
     </w:lvl>
     <w:lvl w:ilvl="1">
@@ -35540,6 +35621,7 @@
       <w:rPr>
         <w:rFonts w:ascii="Wingdings 2" w:hAnsi="Wingdings 2" w:cs="Wingdings 2" w:hint="default"/>
         <w:u w:val="none"/>
+        <w:rFonts w:cs="Wingdings 2"/>
       </w:rPr>
     </w:lvl>
     <w:lvl w:ilvl="2">
@@ -35553,6 +35635,7 @@
       <w:rPr>
         <w:rFonts w:ascii="OpenSymbol" w:hAnsi="OpenSymbol" w:cs="OpenSymbol" w:hint="default"/>
         <w:u w:val="none"/>
+        <w:rFonts w:cs="OpenSymbol"/>
       </w:rPr>
     </w:lvl>
     <w:lvl w:ilvl="3">
@@ -35566,6 +35649,7 @@
       <w:rPr>
         <w:rFonts w:ascii="Wingdings" w:hAnsi="Wingdings" w:cs="Wingdings" w:hint="default"/>
         <w:u w:val="none"/>
+        <w:rFonts w:cs="Wingdings"/>
       </w:rPr>
     </w:lvl>
     <w:lvl w:ilvl="4">
@@ -35579,6 +35663,7 @@
       <w:rPr>
         <w:rFonts w:ascii="Wingdings 2" w:hAnsi="Wingdings 2" w:cs="Wingdings 2" w:hint="default"/>
         <w:u w:val="none"/>
+        <w:rFonts w:cs="Wingdings 2"/>
       </w:rPr>
     </w:lvl>
     <w:lvl w:ilvl="5">
@@ -35592,6 +35677,7 @@
       <w:rPr>
         <w:rFonts w:ascii="OpenSymbol" w:hAnsi="OpenSymbol" w:cs="OpenSymbol" w:hint="default"/>
         <w:u w:val="none"/>
+        <w:rFonts w:cs="OpenSymbol"/>
       </w:rPr>
     </w:lvl>
     <w:lvl w:ilvl="6">
@@ -35605,6 +35691,7 @@
       <w:rPr>
         <w:rFonts w:ascii="Wingdings" w:hAnsi="Wingdings" w:cs="Wingdings" w:hint="default"/>
         <w:u w:val="none"/>
+        <w:rFonts w:cs="Wingdings"/>
       </w:rPr>
     </w:lvl>
     <w:lvl w:ilvl="7">
@@ -35618,6 +35705,7 @@
       <w:rPr>
         <w:rFonts w:ascii="Wingdings 2" w:hAnsi="Wingdings 2" w:cs="Wingdings 2" w:hint="default"/>
         <w:u w:val="none"/>
+        <w:rFonts w:cs="Wingdings 2"/>
       </w:rPr>
     </w:lvl>
     <w:lvl w:ilvl="8">
@@ -35631,6 +35719,7 @@
       <w:rPr>
         <w:rFonts w:ascii="OpenSymbol" w:hAnsi="OpenSymbol" w:cs="OpenSymbol" w:hint="default"/>
         <w:u w:val="none"/>
+        <w:rFonts w:cs="OpenSymbol"/>
       </w:rPr>
     </w:lvl>
   </w:abstractNum>
@@ -35647,7 +35736,7 @@
         <w:sz w:val="20"/>
         <w:u w:val="none"/>
         <w:b/>
-        <w:rFonts w:ascii="Spectral" w:hAnsi="Spectral" w:eastAsia="Arial" w:cs="Arial"/>
+        <w:rFonts w:eastAsia="Arial" w:cs="Arial"/>
       </w:rPr>
     </w:lvl>
     <w:lvl w:ilvl="1">
@@ -35662,7 +35751,6 @@
         <w:sz w:val="20"/>
         <w:u w:val="none"/>
         <w:b/>
-        <w:rFonts w:ascii="Spectral" w:hAnsi="Spectral"/>
       </w:rPr>
     </w:lvl>
     <w:lvl w:ilvl="2">
@@ -35762,6 +35850,7 @@
       <w:rPr>
         <w:rFonts w:ascii="Wingdings" w:hAnsi="Wingdings" w:cs="Wingdings" w:hint="default"/>
         <w:u w:val="none"/>
+        <w:rFonts w:cs="Wingdings"/>
       </w:rPr>
     </w:lvl>
     <w:lvl w:ilvl="1">
@@ -35775,6 +35864,7 @@
       <w:rPr>
         <w:rFonts w:ascii="Wingdings 2" w:hAnsi="Wingdings 2" w:cs="Wingdings 2" w:hint="default"/>
         <w:u w:val="none"/>
+        <w:rFonts w:cs="Wingdings 2"/>
       </w:rPr>
     </w:lvl>
     <w:lvl w:ilvl="2">
@@ -35788,6 +35878,7 @@
       <w:rPr>
         <w:rFonts w:ascii="OpenSymbol" w:hAnsi="OpenSymbol" w:cs="OpenSymbol" w:hint="default"/>
         <w:u w:val="none"/>
+        <w:rFonts w:cs="OpenSymbol"/>
       </w:rPr>
     </w:lvl>
     <w:lvl w:ilvl="3">
@@ -35801,6 +35892,7 @@
       <w:rPr>
         <w:rFonts w:ascii="Wingdings" w:hAnsi="Wingdings" w:cs="Wingdings" w:hint="default"/>
         <w:u w:val="none"/>
+        <w:rFonts w:cs="Wingdings"/>
       </w:rPr>
     </w:lvl>
     <w:lvl w:ilvl="4">
@@ -35814,6 +35906,7 @@
       <w:rPr>
         <w:rFonts w:ascii="Wingdings 2" w:hAnsi="Wingdings 2" w:cs="Wingdings 2" w:hint="default"/>
         <w:u w:val="none"/>
+        <w:rFonts w:cs="Wingdings 2"/>
       </w:rPr>
     </w:lvl>
     <w:lvl w:ilvl="5">
@@ -35827,6 +35920,7 @@
       <w:rPr>
         <w:rFonts w:ascii="OpenSymbol" w:hAnsi="OpenSymbol" w:cs="OpenSymbol" w:hint="default"/>
         <w:u w:val="none"/>
+        <w:rFonts w:cs="OpenSymbol"/>
       </w:rPr>
     </w:lvl>
     <w:lvl w:ilvl="6">
@@ -35840,6 +35934,7 @@
       <w:rPr>
         <w:rFonts w:ascii="Wingdings" w:hAnsi="Wingdings" w:cs="Wingdings" w:hint="default"/>
         <w:u w:val="none"/>
+        <w:rFonts w:cs="Wingdings"/>
       </w:rPr>
     </w:lvl>
     <w:lvl w:ilvl="7">
@@ -35853,6 +35948,7 @@
       <w:rPr>
         <w:rFonts w:ascii="Wingdings 2" w:hAnsi="Wingdings 2" w:cs="Wingdings 2" w:hint="default"/>
         <w:u w:val="none"/>
+        <w:rFonts w:cs="Wingdings 2"/>
       </w:rPr>
     </w:lvl>
     <w:lvl w:ilvl="8">
@@ -35866,6 +35962,7 @@
       <w:rPr>
         <w:rFonts w:ascii="OpenSymbol" w:hAnsi="OpenSymbol" w:cs="OpenSymbol" w:hint="default"/>
         <w:u w:val="none"/>
+        <w:rFonts w:cs="OpenSymbol"/>
       </w:rPr>
     </w:lvl>
   </w:abstractNum>
@@ -35881,6 +35978,7 @@
       <w:rPr>
         <w:rFonts w:ascii="Wingdings" w:hAnsi="Wingdings" w:cs="Wingdings" w:hint="default"/>
         <w:u w:val="none"/>
+        <w:rFonts w:cs="Wingdings"/>
       </w:rPr>
     </w:lvl>
     <w:lvl w:ilvl="1">
@@ -35894,6 +35992,7 @@
       <w:rPr>
         <w:rFonts w:ascii="Wingdings 2" w:hAnsi="Wingdings 2" w:cs="Wingdings 2" w:hint="default"/>
         <w:u w:val="none"/>
+        <w:rFonts w:cs="Wingdings 2"/>
       </w:rPr>
     </w:lvl>
     <w:lvl w:ilvl="2">
@@ -35907,6 +36006,7 @@
       <w:rPr>
         <w:rFonts w:ascii="OpenSymbol" w:hAnsi="OpenSymbol" w:cs="OpenSymbol" w:hint="default"/>
         <w:u w:val="none"/>
+        <w:rFonts w:cs="OpenSymbol"/>
       </w:rPr>
     </w:lvl>
     <w:lvl w:ilvl="3">
@@ -35920,6 +36020,7 @@
       <w:rPr>
         <w:rFonts w:ascii="Wingdings" w:hAnsi="Wingdings" w:cs="Wingdings" w:hint="default"/>
         <w:u w:val="none"/>
+        <w:rFonts w:cs="Wingdings"/>
       </w:rPr>
     </w:lvl>
     <w:lvl w:ilvl="4">
@@ -35933,6 +36034,7 @@
       <w:rPr>
         <w:rFonts w:ascii="Wingdings 2" w:hAnsi="Wingdings 2" w:cs="Wingdings 2" w:hint="default"/>
         <w:u w:val="none"/>
+        <w:rFonts w:cs="Wingdings 2"/>
       </w:rPr>
     </w:lvl>
     <w:lvl w:ilvl="5">
@@ -35946,6 +36048,7 @@
       <w:rPr>
         <w:rFonts w:ascii="OpenSymbol" w:hAnsi="OpenSymbol" w:cs="OpenSymbol" w:hint="default"/>
         <w:u w:val="none"/>
+        <w:rFonts w:cs="OpenSymbol"/>
       </w:rPr>
     </w:lvl>
     <w:lvl w:ilvl="6">
@@ -35959,6 +36062,7 @@
       <w:rPr>
         <w:rFonts w:ascii="Wingdings" w:hAnsi="Wingdings" w:cs="Wingdings" w:hint="default"/>
         <w:u w:val="none"/>
+        <w:rFonts w:cs="Wingdings"/>
       </w:rPr>
     </w:lvl>
     <w:lvl w:ilvl="7">
@@ -35972,6 +36076,7 @@
       <w:rPr>
         <w:rFonts w:ascii="Wingdings 2" w:hAnsi="Wingdings 2" w:cs="Wingdings 2" w:hint="default"/>
         <w:u w:val="none"/>
+        <w:rFonts w:cs="Wingdings 2"/>
       </w:rPr>
     </w:lvl>
     <w:lvl w:ilvl="8">
@@ -35985,6 +36090,7 @@
       <w:rPr>
         <w:rFonts w:ascii="OpenSymbol" w:hAnsi="OpenSymbol" w:cs="OpenSymbol" w:hint="default"/>
         <w:u w:val="none"/>
+        <w:rFonts w:cs="OpenSymbol"/>
       </w:rPr>
     </w:lvl>
   </w:abstractNum>
@@ -36111,6 +36217,7 @@
         <w:rFonts w:ascii="Wingdings" w:hAnsi="Wingdings" w:cs="Wingdings" w:hint="default"/>
         <w:u w:val="none"/>
         <w:b/>
+        <w:rFonts w:cs="Wingdings"/>
       </w:rPr>
     </w:lvl>
     <w:lvl w:ilvl="1">
@@ -36124,6 +36231,7 @@
       <w:rPr>
         <w:rFonts w:ascii="Wingdings 2" w:hAnsi="Wingdings 2" w:cs="Wingdings 2" w:hint="default"/>
         <w:u w:val="none"/>
+        <w:rFonts w:cs="Wingdings 2"/>
       </w:rPr>
     </w:lvl>
     <w:lvl w:ilvl="2">
@@ -36137,6 +36245,7 @@
       <w:rPr>
         <w:rFonts w:ascii="OpenSymbol" w:hAnsi="OpenSymbol" w:cs="OpenSymbol" w:hint="default"/>
         <w:u w:val="none"/>
+        <w:rFonts w:cs="OpenSymbol"/>
       </w:rPr>
     </w:lvl>
     <w:lvl w:ilvl="3">
@@ -36150,6 +36259,7 @@
       <w:rPr>
         <w:rFonts w:ascii="Wingdings" w:hAnsi="Wingdings" w:cs="Wingdings" w:hint="default"/>
         <w:u w:val="none"/>
+        <w:rFonts w:cs="Wingdings"/>
       </w:rPr>
     </w:lvl>
     <w:lvl w:ilvl="4">
@@ -36163,6 +36273,7 @@
       <w:rPr>
         <w:rFonts w:ascii="Wingdings 2" w:hAnsi="Wingdings 2" w:cs="Wingdings 2" w:hint="default"/>
         <w:u w:val="none"/>
+        <w:rFonts w:cs="Wingdings 2"/>
       </w:rPr>
     </w:lvl>
     <w:lvl w:ilvl="5">
@@ -36176,6 +36287,7 @@
       <w:rPr>
         <w:rFonts w:ascii="OpenSymbol" w:hAnsi="OpenSymbol" w:cs="OpenSymbol" w:hint="default"/>
         <w:u w:val="none"/>
+        <w:rFonts w:cs="OpenSymbol"/>
       </w:rPr>
     </w:lvl>
     <w:lvl w:ilvl="6">
@@ -36189,6 +36301,7 @@
       <w:rPr>
         <w:rFonts w:ascii="Wingdings" w:hAnsi="Wingdings" w:cs="Wingdings" w:hint="default"/>
         <w:u w:val="none"/>
+        <w:rFonts w:cs="Wingdings"/>
       </w:rPr>
     </w:lvl>
     <w:lvl w:ilvl="7">
@@ -36202,6 +36315,7 @@
       <w:rPr>
         <w:rFonts w:ascii="Wingdings 2" w:hAnsi="Wingdings 2" w:cs="Wingdings 2" w:hint="default"/>
         <w:u w:val="none"/>
+        <w:rFonts w:cs="Wingdings 2"/>
       </w:rPr>
     </w:lvl>
     <w:lvl w:ilvl="8">
@@ -36215,6 +36329,7 @@
       <w:rPr>
         <w:rFonts w:ascii="OpenSymbol" w:hAnsi="OpenSymbol" w:cs="OpenSymbol" w:hint="default"/>
         <w:u w:val="none"/>
+        <w:rFonts w:cs="OpenSymbol"/>
       </w:rPr>
     </w:lvl>
   </w:abstractNum>
@@ -36230,6 +36345,7 @@
       <w:rPr>
         <w:rFonts w:ascii="Wingdings" w:hAnsi="Wingdings" w:cs="Wingdings" w:hint="default"/>
         <w:u w:val="none"/>
+        <w:rFonts w:cs="Wingdings"/>
       </w:rPr>
     </w:lvl>
     <w:lvl w:ilvl="1">
@@ -36243,6 +36359,7 @@
       <w:rPr>
         <w:rFonts w:ascii="Wingdings 2" w:hAnsi="Wingdings 2" w:cs="Wingdings 2" w:hint="default"/>
         <w:u w:val="none"/>
+        <w:rFonts w:cs="Wingdings 2"/>
       </w:rPr>
     </w:lvl>
     <w:lvl w:ilvl="2">
@@ -36256,6 +36373,7 @@
       <w:rPr>
         <w:rFonts w:ascii="OpenSymbol" w:hAnsi="OpenSymbol" w:cs="OpenSymbol" w:hint="default"/>
         <w:u w:val="none"/>
+        <w:rFonts w:cs="OpenSymbol"/>
       </w:rPr>
     </w:lvl>
     <w:lvl w:ilvl="3">
@@ -36269,6 +36387,7 @@
       <w:rPr>
         <w:rFonts w:ascii="Wingdings" w:hAnsi="Wingdings" w:cs="Wingdings" w:hint="default"/>
         <w:u w:val="none"/>
+        <w:rFonts w:cs="Wingdings"/>
       </w:rPr>
     </w:lvl>
     <w:lvl w:ilvl="4">
@@ -36282,6 +36401,7 @@
       <w:rPr>
         <w:rFonts w:ascii="Wingdings 2" w:hAnsi="Wingdings 2" w:cs="Wingdings 2" w:hint="default"/>
         <w:u w:val="none"/>
+        <w:rFonts w:cs="Wingdings 2"/>
       </w:rPr>
     </w:lvl>
     <w:lvl w:ilvl="5">
@@ -36295,6 +36415,7 @@
       <w:rPr>
         <w:rFonts w:ascii="OpenSymbol" w:hAnsi="OpenSymbol" w:cs="OpenSymbol" w:hint="default"/>
         <w:u w:val="none"/>
+        <w:rFonts w:cs="OpenSymbol"/>
       </w:rPr>
     </w:lvl>
     <w:lvl w:ilvl="6">
@@ -36308,6 +36429,7 @@
       <w:rPr>
         <w:rFonts w:ascii="Wingdings" w:hAnsi="Wingdings" w:cs="Wingdings" w:hint="default"/>
         <w:u w:val="none"/>
+        <w:rFonts w:cs="Wingdings"/>
       </w:rPr>
     </w:lvl>
     <w:lvl w:ilvl="7">
@@ -36321,6 +36443,7 @@
       <w:rPr>
         <w:rFonts w:ascii="Wingdings 2" w:hAnsi="Wingdings 2" w:cs="Wingdings 2" w:hint="default"/>
         <w:u w:val="none"/>
+        <w:rFonts w:cs="Wingdings 2"/>
       </w:rPr>
     </w:lvl>
     <w:lvl w:ilvl="8">
@@ -36334,6 +36457,7 @@
       <w:rPr>
         <w:rFonts w:ascii="OpenSymbol" w:hAnsi="OpenSymbol" w:cs="OpenSymbol" w:hint="default"/>
         <w:u w:val="none"/>
+        <w:rFonts w:cs="OpenSymbol"/>
       </w:rPr>
     </w:lvl>
   </w:abstractNum>
@@ -36350,6 +36474,7 @@
         <w:rFonts w:ascii="Wingdings" w:hAnsi="Wingdings" w:cs="Wingdings" w:hint="default"/>
         <w:sz w:val="20"/>
         <w:u w:val="none"/>
+        <w:rFonts w:cs="Wingdings"/>
       </w:rPr>
     </w:lvl>
     <w:lvl w:ilvl="1">
@@ -36364,6 +36489,7 @@
         <w:rFonts w:ascii="Wingdings 2" w:hAnsi="Wingdings 2" w:cs="Wingdings 2" w:hint="default"/>
         <w:sz w:val="20"/>
         <w:u w:val="none"/>
+        <w:rFonts w:cs="Wingdings 2"/>
       </w:rPr>
     </w:lvl>
     <w:lvl w:ilvl="2">
@@ -36377,6 +36503,7 @@
       <w:rPr>
         <w:rFonts w:ascii="OpenSymbol" w:hAnsi="OpenSymbol" w:cs="OpenSymbol" w:hint="default"/>
         <w:u w:val="none"/>
+        <w:rFonts w:cs="OpenSymbol"/>
       </w:rPr>
     </w:lvl>
     <w:lvl w:ilvl="3">
@@ -36390,6 +36517,7 @@
       <w:rPr>
         <w:rFonts w:ascii="Wingdings" w:hAnsi="Wingdings" w:cs="Wingdings" w:hint="default"/>
         <w:u w:val="none"/>
+        <w:rFonts w:cs="Wingdings"/>
       </w:rPr>
     </w:lvl>
     <w:lvl w:ilvl="4">
@@ -36403,6 +36531,7 @@
       <w:rPr>
         <w:rFonts w:ascii="Wingdings 2" w:hAnsi="Wingdings 2" w:cs="Wingdings 2" w:hint="default"/>
         <w:u w:val="none"/>
+        <w:rFonts w:cs="Wingdings 2"/>
       </w:rPr>
     </w:lvl>
     <w:lvl w:ilvl="5">
@@ -36416,6 +36545,7 @@
       <w:rPr>
         <w:rFonts w:ascii="OpenSymbol" w:hAnsi="OpenSymbol" w:cs="OpenSymbol" w:hint="default"/>
         <w:u w:val="none"/>
+        <w:rFonts w:cs="OpenSymbol"/>
       </w:rPr>
     </w:lvl>
     <w:lvl w:ilvl="6">
@@ -36429,6 +36559,7 @@
       <w:rPr>
         <w:rFonts w:ascii="Wingdings" w:hAnsi="Wingdings" w:cs="Wingdings" w:hint="default"/>
         <w:u w:val="none"/>
+        <w:rFonts w:cs="Wingdings"/>
       </w:rPr>
     </w:lvl>
     <w:lvl w:ilvl="7">
@@ -36442,6 +36573,7 @@
       <w:rPr>
         <w:rFonts w:ascii="Wingdings 2" w:hAnsi="Wingdings 2" w:cs="Wingdings 2" w:hint="default"/>
         <w:u w:val="none"/>
+        <w:rFonts w:cs="Wingdings 2"/>
       </w:rPr>
     </w:lvl>
     <w:lvl w:ilvl="8">
@@ -36455,6 +36587,7 @@
       <w:rPr>
         <w:rFonts w:ascii="OpenSymbol" w:hAnsi="OpenSymbol" w:cs="OpenSymbol" w:hint="default"/>
         <w:u w:val="none"/>
+        <w:rFonts w:cs="OpenSymbol"/>
       </w:rPr>
     </w:lvl>
   </w:abstractNum>
@@ -36470,6 +36603,7 @@
       <w:rPr>
         <w:rFonts w:ascii="Wingdings" w:hAnsi="Wingdings" w:cs="Wingdings" w:hint="default"/>
         <w:u w:val="none"/>
+        <w:rFonts w:cs="Wingdings"/>
       </w:rPr>
     </w:lvl>
     <w:lvl w:ilvl="1">
@@ -36483,6 +36617,7 @@
       <w:rPr>
         <w:rFonts w:ascii="Wingdings 2" w:hAnsi="Wingdings 2" w:cs="Wingdings 2" w:hint="default"/>
         <w:u w:val="none"/>
+        <w:rFonts w:cs="Wingdings 2"/>
       </w:rPr>
     </w:lvl>
     <w:lvl w:ilvl="2">
@@ -36496,6 +36631,7 @@
       <w:rPr>
         <w:rFonts w:ascii="OpenSymbol" w:hAnsi="OpenSymbol" w:cs="OpenSymbol" w:hint="default"/>
         <w:u w:val="none"/>
+        <w:rFonts w:cs="OpenSymbol"/>
       </w:rPr>
     </w:lvl>
     <w:lvl w:ilvl="3">
@@ -36509,6 +36645,7 @@
       <w:rPr>
         <w:rFonts w:ascii="Wingdings" w:hAnsi="Wingdings" w:cs="Wingdings" w:hint="default"/>
         <w:u w:val="none"/>
+        <w:rFonts w:cs="Wingdings"/>
       </w:rPr>
     </w:lvl>
     <w:lvl w:ilvl="4">
@@ -36522,6 +36659,7 @@
       <w:rPr>
         <w:rFonts w:ascii="Wingdings 2" w:hAnsi="Wingdings 2" w:cs="Wingdings 2" w:hint="default"/>
         <w:u w:val="none"/>
+        <w:rFonts w:cs="Wingdings 2"/>
       </w:rPr>
     </w:lvl>
     <w:lvl w:ilvl="5">
@@ -36535,6 +36673,7 @@
       <w:rPr>
         <w:rFonts w:ascii="OpenSymbol" w:hAnsi="OpenSymbol" w:cs="OpenSymbol" w:hint="default"/>
         <w:u w:val="none"/>
+        <w:rFonts w:cs="OpenSymbol"/>
       </w:rPr>
     </w:lvl>
     <w:lvl w:ilvl="6">
@@ -36548,6 +36687,7 @@
       <w:rPr>
         <w:rFonts w:ascii="Wingdings" w:hAnsi="Wingdings" w:cs="Wingdings" w:hint="default"/>
         <w:u w:val="none"/>
+        <w:rFonts w:cs="Wingdings"/>
       </w:rPr>
     </w:lvl>
     <w:lvl w:ilvl="7">
@@ -36561,6 +36701,7 @@
       <w:rPr>
         <w:rFonts w:ascii="Wingdings 2" w:hAnsi="Wingdings 2" w:cs="Wingdings 2" w:hint="default"/>
         <w:u w:val="none"/>
+        <w:rFonts w:cs="Wingdings 2"/>
       </w:rPr>
     </w:lvl>
     <w:lvl w:ilvl="8">
@@ -36574,6 +36715,7 @@
       <w:rPr>
         <w:rFonts w:ascii="OpenSymbol" w:hAnsi="OpenSymbol" w:cs="OpenSymbol" w:hint="default"/>
         <w:u w:val="none"/>
+        <w:rFonts w:cs="OpenSymbol"/>
       </w:rPr>
     </w:lvl>
   </w:abstractNum>
@@ -36589,6 +36731,7 @@
       <w:rPr>
         <w:rFonts w:ascii="Wingdings" w:hAnsi="Wingdings" w:cs="Wingdings" w:hint="default"/>
         <w:u w:val="none"/>
+        <w:rFonts w:cs="Wingdings"/>
       </w:rPr>
     </w:lvl>
     <w:lvl w:ilvl="1">
@@ -36602,6 +36745,7 @@
       <w:rPr>
         <w:rFonts w:ascii="Wingdings 2" w:hAnsi="Wingdings 2" w:cs="Wingdings 2" w:hint="default"/>
         <w:u w:val="none"/>
+        <w:rFonts w:cs="Wingdings 2"/>
       </w:rPr>
     </w:lvl>
     <w:lvl w:ilvl="2">
@@ -36615,6 +36759,7 @@
       <w:rPr>
         <w:rFonts w:ascii="OpenSymbol" w:hAnsi="OpenSymbol" w:cs="OpenSymbol" w:hint="default"/>
         <w:u w:val="none"/>
+        <w:rFonts w:cs="OpenSymbol"/>
       </w:rPr>
     </w:lvl>
     <w:lvl w:ilvl="3">
@@ -36628,6 +36773,7 @@
       <w:rPr>
         <w:rFonts w:ascii="Wingdings" w:hAnsi="Wingdings" w:cs="Wingdings" w:hint="default"/>
         <w:u w:val="none"/>
+        <w:rFonts w:cs="Wingdings"/>
       </w:rPr>
     </w:lvl>
     <w:lvl w:ilvl="4">
@@ -36641,6 +36787,7 @@
       <w:rPr>
         <w:rFonts w:ascii="Wingdings 2" w:hAnsi="Wingdings 2" w:cs="Wingdings 2" w:hint="default"/>
         <w:u w:val="none"/>
+        <w:rFonts w:cs="Wingdings 2"/>
       </w:rPr>
     </w:lvl>
     <w:lvl w:ilvl="5">
@@ -36654,6 +36801,7 @@
       <w:rPr>
         <w:rFonts w:ascii="OpenSymbol" w:hAnsi="OpenSymbol" w:cs="OpenSymbol" w:hint="default"/>
         <w:u w:val="none"/>
+        <w:rFonts w:cs="OpenSymbol"/>
       </w:rPr>
     </w:lvl>
     <w:lvl w:ilvl="6">
@@ -36667,6 +36815,7 @@
       <w:rPr>
         <w:rFonts w:ascii="Wingdings" w:hAnsi="Wingdings" w:cs="Wingdings" w:hint="default"/>
         <w:u w:val="none"/>
+        <w:rFonts w:cs="Wingdings"/>
       </w:rPr>
     </w:lvl>
     <w:lvl w:ilvl="7">
@@ -36680,6 +36829,7 @@
       <w:rPr>
         <w:rFonts w:ascii="Wingdings 2" w:hAnsi="Wingdings 2" w:cs="Wingdings 2" w:hint="default"/>
         <w:u w:val="none"/>
+        <w:rFonts w:cs="Wingdings 2"/>
       </w:rPr>
     </w:lvl>
     <w:lvl w:ilvl="8">
@@ -36693,6 +36843,7 @@
       <w:rPr>
         <w:rFonts w:ascii="OpenSymbol" w:hAnsi="OpenSymbol" w:cs="OpenSymbol" w:hint="default"/>
         <w:u w:val="none"/>
+        <w:rFonts w:cs="OpenSymbol"/>
       </w:rPr>
     </w:lvl>
   </w:abstractNum>
@@ -36709,6 +36860,7 @@
         <w:rFonts w:ascii="Wingdings" w:hAnsi="Wingdings" w:cs="Wingdings" w:hint="default"/>
         <w:sz w:val="20"/>
         <w:u w:val="none"/>
+        <w:rFonts w:cs="Wingdings"/>
       </w:rPr>
     </w:lvl>
     <w:lvl w:ilvl="1">
@@ -36722,6 +36874,7 @@
       <w:rPr>
         <w:rFonts w:ascii="Wingdings 2" w:hAnsi="Wingdings 2" w:cs="Wingdings 2" w:hint="default"/>
         <w:u w:val="none"/>
+        <w:rFonts w:cs="Wingdings 2"/>
       </w:rPr>
     </w:lvl>
     <w:lvl w:ilvl="2">
@@ -36735,6 +36888,7 @@
       <w:rPr>
         <w:rFonts w:ascii="OpenSymbol" w:hAnsi="OpenSymbol" w:cs="OpenSymbol" w:hint="default"/>
         <w:u w:val="none"/>
+        <w:rFonts w:cs="OpenSymbol"/>
       </w:rPr>
     </w:lvl>
     <w:lvl w:ilvl="3">
@@ -36748,6 +36902,7 @@
       <w:rPr>
         <w:rFonts w:ascii="Wingdings" w:hAnsi="Wingdings" w:cs="Wingdings" w:hint="default"/>
         <w:u w:val="none"/>
+        <w:rFonts w:cs="Wingdings"/>
       </w:rPr>
     </w:lvl>
     <w:lvl w:ilvl="4">
@@ -36761,6 +36916,7 @@
       <w:rPr>
         <w:rFonts w:ascii="Wingdings 2" w:hAnsi="Wingdings 2" w:cs="Wingdings 2" w:hint="default"/>
         <w:u w:val="none"/>
+        <w:rFonts w:cs="Wingdings 2"/>
       </w:rPr>
     </w:lvl>
     <w:lvl w:ilvl="5">
@@ -36774,6 +36930,7 @@
       <w:rPr>
         <w:rFonts w:ascii="OpenSymbol" w:hAnsi="OpenSymbol" w:cs="OpenSymbol" w:hint="default"/>
         <w:u w:val="none"/>
+        <w:rFonts w:cs="OpenSymbol"/>
       </w:rPr>
     </w:lvl>
     <w:lvl w:ilvl="6">
@@ -36787,6 +36944,7 @@
       <w:rPr>
         <w:rFonts w:ascii="Wingdings" w:hAnsi="Wingdings" w:cs="Wingdings" w:hint="default"/>
         <w:u w:val="none"/>
+        <w:rFonts w:cs="Wingdings"/>
       </w:rPr>
     </w:lvl>
     <w:lvl w:ilvl="7">
@@ -36800,6 +36958,7 @@
       <w:rPr>
         <w:rFonts w:ascii="Wingdings 2" w:hAnsi="Wingdings 2" w:cs="Wingdings 2" w:hint="default"/>
         <w:u w:val="none"/>
+        <w:rFonts w:cs="Wingdings 2"/>
       </w:rPr>
     </w:lvl>
     <w:lvl w:ilvl="8">
@@ -36813,6 +36972,7 @@
       <w:rPr>
         <w:rFonts w:ascii="OpenSymbol" w:hAnsi="OpenSymbol" w:cs="OpenSymbol" w:hint="default"/>
         <w:u w:val="none"/>
+        <w:rFonts w:cs="OpenSymbol"/>
       </w:rPr>
     </w:lvl>
   </w:abstractNum>
@@ -36827,6 +36987,7 @@
       </w:pPr>
       <w:rPr>
         <w:rFonts w:ascii="Symbol" w:hAnsi="Symbol" w:cs="Symbol" w:hint="default"/>
+        <w:sz w:val="20"/>
         <w:rFonts w:cs="OpenSymbol"/>
       </w:rPr>
     </w:lvl>
@@ -36841,6 +37002,7 @@
       <w:rPr>
         <w:rFonts w:ascii="Wingdings 2" w:hAnsi="Wingdings 2" w:cs="Wingdings 2" w:hint="default"/>
         <w:u w:val="none"/>
+        <w:rFonts w:cs="Wingdings 2"/>
       </w:rPr>
     </w:lvl>
     <w:lvl w:ilvl="2">
@@ -36854,6 +37016,7 @@
       <w:rPr>
         <w:rFonts w:ascii="OpenSymbol" w:hAnsi="OpenSymbol" w:cs="OpenSymbol" w:hint="default"/>
         <w:u w:val="none"/>
+        <w:rFonts w:cs="OpenSymbol"/>
       </w:rPr>
     </w:lvl>
     <w:lvl w:ilvl="3">
@@ -36867,6 +37030,7 @@
       <w:rPr>
         <w:rFonts w:ascii="Wingdings" w:hAnsi="Wingdings" w:cs="Wingdings" w:hint="default"/>
         <w:u w:val="none"/>
+        <w:rFonts w:cs="Wingdings"/>
       </w:rPr>
     </w:lvl>
     <w:lvl w:ilvl="4">
@@ -36880,6 +37044,7 @@
       <w:rPr>
         <w:rFonts w:ascii="Wingdings 2" w:hAnsi="Wingdings 2" w:cs="Wingdings 2" w:hint="default"/>
         <w:u w:val="none"/>
+        <w:rFonts w:cs="Wingdings 2"/>
       </w:rPr>
     </w:lvl>
     <w:lvl w:ilvl="5">
@@ -36893,6 +37058,7 @@
       <w:rPr>
         <w:rFonts w:ascii="OpenSymbol" w:hAnsi="OpenSymbol" w:cs="OpenSymbol" w:hint="default"/>
         <w:u w:val="none"/>
+        <w:rFonts w:cs="OpenSymbol"/>
       </w:rPr>
     </w:lvl>
     <w:lvl w:ilvl="6">
@@ -36906,6 +37072,7 @@
       <w:rPr>
         <w:rFonts w:ascii="Wingdings" w:hAnsi="Wingdings" w:cs="Wingdings" w:hint="default"/>
         <w:u w:val="none"/>
+        <w:rFonts w:cs="Wingdings"/>
       </w:rPr>
     </w:lvl>
     <w:lvl w:ilvl="7">
@@ -36919,6 +37086,7 @@
       <w:rPr>
         <w:rFonts w:ascii="Wingdings 2" w:hAnsi="Wingdings 2" w:cs="Wingdings 2" w:hint="default"/>
         <w:u w:val="none"/>
+        <w:rFonts w:cs="Wingdings 2"/>
       </w:rPr>
     </w:lvl>
     <w:lvl w:ilvl="8">
@@ -36932,6 +37100,7 @@
       <w:rPr>
         <w:rFonts w:ascii="OpenSymbol" w:hAnsi="OpenSymbol" w:cs="OpenSymbol" w:hint="default"/>
         <w:u w:val="none"/>
+        <w:rFonts w:cs="OpenSymbol"/>
       </w:rPr>
     </w:lvl>
   </w:abstractNum>
@@ -36946,6 +37115,7 @@
       </w:pPr>
       <w:rPr>
         <w:rFonts w:ascii="Symbol" w:hAnsi="Symbol" w:cs="Symbol" w:hint="default"/>
+        <w:sz w:val="20"/>
         <w:rFonts w:cs="OpenSymbol"/>
       </w:rPr>
     </w:lvl>
@@ -36960,6 +37130,7 @@
       <w:rPr>
         <w:rFonts w:ascii="Wingdings 2" w:hAnsi="Wingdings 2" w:cs="Wingdings 2" w:hint="default"/>
         <w:u w:val="none"/>
+        <w:rFonts w:cs="Wingdings 2"/>
       </w:rPr>
     </w:lvl>
     <w:lvl w:ilvl="2">
@@ -36973,6 +37144,7 @@
       <w:rPr>
         <w:rFonts w:ascii="OpenSymbol" w:hAnsi="OpenSymbol" w:cs="OpenSymbol" w:hint="default"/>
         <w:u w:val="none"/>
+        <w:rFonts w:cs="OpenSymbol"/>
       </w:rPr>
     </w:lvl>
     <w:lvl w:ilvl="3">
@@ -36986,6 +37158,7 @@
       <w:rPr>
         <w:rFonts w:ascii="Wingdings" w:hAnsi="Wingdings" w:cs="Wingdings" w:hint="default"/>
         <w:u w:val="none"/>
+        <w:rFonts w:cs="Wingdings"/>
       </w:rPr>
     </w:lvl>
     <w:lvl w:ilvl="4">
@@ -36999,6 +37172,7 @@
       <w:rPr>
         <w:rFonts w:ascii="Wingdings 2" w:hAnsi="Wingdings 2" w:cs="Wingdings 2" w:hint="default"/>
         <w:u w:val="none"/>
+        <w:rFonts w:cs="Wingdings 2"/>
       </w:rPr>
     </w:lvl>
     <w:lvl w:ilvl="5">
@@ -37012,6 +37186,7 @@
       <w:rPr>
         <w:rFonts w:ascii="OpenSymbol" w:hAnsi="OpenSymbol" w:cs="OpenSymbol" w:hint="default"/>
         <w:u w:val="none"/>
+        <w:rFonts w:cs="OpenSymbol"/>
       </w:rPr>
     </w:lvl>
     <w:lvl w:ilvl="6">
@@ -37025,6 +37200,7 @@
       <w:rPr>
         <w:rFonts w:ascii="Wingdings" w:hAnsi="Wingdings" w:cs="Wingdings" w:hint="default"/>
         <w:u w:val="none"/>
+        <w:rFonts w:cs="Wingdings"/>
       </w:rPr>
     </w:lvl>
     <w:lvl w:ilvl="7">
@@ -37038,6 +37214,7 @@
       <w:rPr>
         <w:rFonts w:ascii="Wingdings 2" w:hAnsi="Wingdings 2" w:cs="Wingdings 2" w:hint="default"/>
         <w:u w:val="none"/>
+        <w:rFonts w:cs="Wingdings 2"/>
       </w:rPr>
     </w:lvl>
     <w:lvl w:ilvl="8">
@@ -37051,6 +37228,7 @@
       <w:rPr>
         <w:rFonts w:ascii="OpenSymbol" w:hAnsi="OpenSymbol" w:cs="OpenSymbol" w:hint="default"/>
         <w:u w:val="none"/>
+        <w:rFonts w:cs="OpenSymbol"/>
       </w:rPr>
     </w:lvl>
   </w:abstractNum>
@@ -37065,6 +37243,7 @@
       </w:pPr>
       <w:rPr>
         <w:rFonts w:ascii="Symbol" w:hAnsi="Symbol" w:cs="Symbol" w:hint="default"/>
+        <w:sz w:val="20"/>
         <w:rFonts w:cs="OpenSymbol"/>
       </w:rPr>
     </w:lvl>
@@ -37079,6 +37258,7 @@
       <w:rPr>
         <w:rFonts w:ascii="Wingdings 2" w:hAnsi="Wingdings 2" w:cs="Wingdings 2" w:hint="default"/>
         <w:u w:val="none"/>
+        <w:rFonts w:cs="Wingdings 2"/>
       </w:rPr>
     </w:lvl>
     <w:lvl w:ilvl="2">
@@ -37092,6 +37272,7 @@
       <w:rPr>
         <w:rFonts w:ascii="OpenSymbol" w:hAnsi="OpenSymbol" w:cs="OpenSymbol" w:hint="default"/>
         <w:u w:val="none"/>
+        <w:rFonts w:cs="OpenSymbol"/>
       </w:rPr>
     </w:lvl>
     <w:lvl w:ilvl="3">
@@ -37105,6 +37286,7 @@
       <w:rPr>
         <w:rFonts w:ascii="Wingdings" w:hAnsi="Wingdings" w:cs="Wingdings" w:hint="default"/>
         <w:u w:val="none"/>
+        <w:rFonts w:cs="Wingdings"/>
       </w:rPr>
     </w:lvl>
     <w:lvl w:ilvl="4">
@@ -37118,6 +37300,7 @@
       <w:rPr>
         <w:rFonts w:ascii="Wingdings 2" w:hAnsi="Wingdings 2" w:cs="Wingdings 2" w:hint="default"/>
         <w:u w:val="none"/>
+        <w:rFonts w:cs="Wingdings 2"/>
       </w:rPr>
     </w:lvl>
     <w:lvl w:ilvl="5">
@@ -37131,6 +37314,7 @@
       <w:rPr>
         <w:rFonts w:ascii="OpenSymbol" w:hAnsi="OpenSymbol" w:cs="OpenSymbol" w:hint="default"/>
         <w:u w:val="none"/>
+        <w:rFonts w:cs="OpenSymbol"/>
       </w:rPr>
     </w:lvl>
     <w:lvl w:ilvl="6">
@@ -37144,6 +37328,7 @@
       <w:rPr>
         <w:rFonts w:ascii="Wingdings" w:hAnsi="Wingdings" w:cs="Wingdings" w:hint="default"/>
         <w:u w:val="none"/>
+        <w:rFonts w:cs="Wingdings"/>
       </w:rPr>
     </w:lvl>
     <w:lvl w:ilvl="7">
@@ -37157,6 +37342,7 @@
       <w:rPr>
         <w:rFonts w:ascii="Wingdings 2" w:hAnsi="Wingdings 2" w:cs="Wingdings 2" w:hint="default"/>
         <w:u w:val="none"/>
+        <w:rFonts w:cs="Wingdings 2"/>
       </w:rPr>
     </w:lvl>
     <w:lvl w:ilvl="8">
@@ -37170,6 +37356,7 @@
       <w:rPr>
         <w:rFonts w:ascii="OpenSymbol" w:hAnsi="OpenSymbol" w:cs="OpenSymbol" w:hint="default"/>
         <w:u w:val="none"/>
+        <w:rFonts w:cs="OpenSymbol"/>
       </w:rPr>
     </w:lvl>
   </w:abstractNum>
@@ -37185,6 +37372,7 @@
       <w:rPr>
         <w:rFonts w:ascii="Wingdings" w:hAnsi="Wingdings" w:cs="Wingdings" w:hint="default"/>
         <w:u w:val="none"/>
+        <w:rFonts w:cs="Wingdings"/>
       </w:rPr>
     </w:lvl>
     <w:lvl w:ilvl="1">
@@ -37198,6 +37386,7 @@
       <w:rPr>
         <w:rFonts w:ascii="Wingdings 2" w:hAnsi="Wingdings 2" w:cs="Wingdings 2" w:hint="default"/>
         <w:u w:val="none"/>
+        <w:rFonts w:cs="Wingdings 2"/>
       </w:rPr>
     </w:lvl>
     <w:lvl w:ilvl="2">
@@ -37211,6 +37400,7 @@
       <w:rPr>
         <w:rFonts w:ascii="OpenSymbol" w:hAnsi="OpenSymbol" w:cs="OpenSymbol" w:hint="default"/>
         <w:u w:val="none"/>
+        <w:rFonts w:cs="OpenSymbol"/>
       </w:rPr>
     </w:lvl>
     <w:lvl w:ilvl="3">
@@ -37224,6 +37414,7 @@
       <w:rPr>
         <w:rFonts w:ascii="Wingdings" w:hAnsi="Wingdings" w:cs="Wingdings" w:hint="default"/>
         <w:u w:val="none"/>
+        <w:rFonts w:cs="Wingdings"/>
       </w:rPr>
     </w:lvl>
     <w:lvl w:ilvl="4">
@@ -37237,6 +37428,7 @@
       <w:rPr>
         <w:rFonts w:ascii="Wingdings 2" w:hAnsi="Wingdings 2" w:cs="Wingdings 2" w:hint="default"/>
         <w:u w:val="none"/>
+        <w:rFonts w:cs="Wingdings 2"/>
       </w:rPr>
     </w:lvl>
     <w:lvl w:ilvl="5">
@@ -37250,6 +37442,7 @@
       <w:rPr>
         <w:rFonts w:ascii="OpenSymbol" w:hAnsi="OpenSymbol" w:cs="OpenSymbol" w:hint="default"/>
         <w:u w:val="none"/>
+        <w:rFonts w:cs="OpenSymbol"/>
       </w:rPr>
     </w:lvl>
     <w:lvl w:ilvl="6">
@@ -37263,6 +37456,7 @@
       <w:rPr>
         <w:rFonts w:ascii="Wingdings" w:hAnsi="Wingdings" w:cs="Wingdings" w:hint="default"/>
         <w:u w:val="none"/>
+        <w:rFonts w:cs="Wingdings"/>
       </w:rPr>
     </w:lvl>
     <w:lvl w:ilvl="7">
@@ -37276,6 +37470,7 @@
       <w:rPr>
         <w:rFonts w:ascii="Wingdings 2" w:hAnsi="Wingdings 2" w:cs="Wingdings 2" w:hint="default"/>
         <w:u w:val="none"/>
+        <w:rFonts w:cs="Wingdings 2"/>
       </w:rPr>
     </w:lvl>
     <w:lvl w:ilvl="8">
@@ -37289,6 +37484,7 @@
       <w:rPr>
         <w:rFonts w:ascii="OpenSymbol" w:hAnsi="OpenSymbol" w:cs="OpenSymbol" w:hint="default"/>
         <w:u w:val="none"/>
+        <w:rFonts w:cs="OpenSymbol"/>
       </w:rPr>
     </w:lvl>
   </w:abstractNum>
@@ -37304,6 +37500,7 @@
       <w:rPr>
         <w:rFonts w:ascii="Wingdings" w:hAnsi="Wingdings" w:cs="Wingdings" w:hint="default"/>
         <w:u w:val="none"/>
+        <w:rFonts w:cs="Wingdings"/>
       </w:rPr>
     </w:lvl>
     <w:lvl w:ilvl="1">
@@ -37317,6 +37514,7 @@
       <w:rPr>
         <w:rFonts w:ascii="Wingdings 2" w:hAnsi="Wingdings 2" w:cs="Wingdings 2" w:hint="default"/>
         <w:u w:val="none"/>
+        <w:rFonts w:cs="Wingdings 2"/>
       </w:rPr>
     </w:lvl>
     <w:lvl w:ilvl="2">
@@ -37330,6 +37528,7 @@
       <w:rPr>
         <w:rFonts w:ascii="OpenSymbol" w:hAnsi="OpenSymbol" w:cs="OpenSymbol" w:hint="default"/>
         <w:u w:val="none"/>
+        <w:rFonts w:cs="OpenSymbol"/>
       </w:rPr>
     </w:lvl>
     <w:lvl w:ilvl="3">
@@ -37343,6 +37542,7 @@
       <w:rPr>
         <w:rFonts w:ascii="Wingdings" w:hAnsi="Wingdings" w:cs="Wingdings" w:hint="default"/>
         <w:u w:val="none"/>
+        <w:rFonts w:cs="Wingdings"/>
       </w:rPr>
     </w:lvl>
     <w:lvl w:ilvl="4">
@@ -37356,6 +37556,7 @@
       <w:rPr>
         <w:rFonts w:ascii="Wingdings 2" w:hAnsi="Wingdings 2" w:cs="Wingdings 2" w:hint="default"/>
         <w:u w:val="none"/>
+        <w:rFonts w:cs="Wingdings 2"/>
       </w:rPr>
     </w:lvl>
     <w:lvl w:ilvl="5">
@@ -37369,6 +37570,7 @@
       <w:rPr>
         <w:rFonts w:ascii="OpenSymbol" w:hAnsi="OpenSymbol" w:cs="OpenSymbol" w:hint="default"/>
         <w:u w:val="none"/>
+        <w:rFonts w:cs="OpenSymbol"/>
       </w:rPr>
     </w:lvl>
     <w:lvl w:ilvl="6">
@@ -37382,6 +37584,7 @@
       <w:rPr>
         <w:rFonts w:ascii="Wingdings" w:hAnsi="Wingdings" w:cs="Wingdings" w:hint="default"/>
         <w:u w:val="none"/>
+        <w:rFonts w:cs="Wingdings"/>
       </w:rPr>
     </w:lvl>
     <w:lvl w:ilvl="7">
@@ -37395,6 +37598,7 @@
       <w:rPr>
         <w:rFonts w:ascii="Wingdings 2" w:hAnsi="Wingdings 2" w:cs="Wingdings 2" w:hint="default"/>
         <w:u w:val="none"/>
+        <w:rFonts w:cs="Wingdings 2"/>
       </w:rPr>
     </w:lvl>
     <w:lvl w:ilvl="8">
@@ -37408,6 +37612,7 @@
       <w:rPr>
         <w:rFonts w:ascii="OpenSymbol" w:hAnsi="OpenSymbol" w:cs="OpenSymbol" w:hint="default"/>
         <w:u w:val="none"/>
+        <w:rFonts w:cs="OpenSymbol"/>
       </w:rPr>
     </w:lvl>
   </w:abstractNum>
@@ -37423,6 +37628,7 @@
       <w:rPr>
         <w:rFonts w:ascii="Wingdings" w:hAnsi="Wingdings" w:cs="Wingdings" w:hint="default"/>
         <w:u w:val="none"/>
+        <w:rFonts w:cs="Wingdings"/>
       </w:rPr>
     </w:lvl>
     <w:lvl w:ilvl="1">
@@ -37436,6 +37642,7 @@
       <w:rPr>
         <w:rFonts w:ascii="Wingdings 2" w:hAnsi="Wingdings 2" w:cs="Wingdings 2" w:hint="default"/>
         <w:u w:val="none"/>
+        <w:rFonts w:cs="Wingdings 2"/>
       </w:rPr>
     </w:lvl>
     <w:lvl w:ilvl="2">
@@ -37449,6 +37656,7 @@
       <w:rPr>
         <w:rFonts w:ascii="OpenSymbol" w:hAnsi="OpenSymbol" w:cs="OpenSymbol" w:hint="default"/>
         <w:u w:val="none"/>
+        <w:rFonts w:cs="OpenSymbol"/>
       </w:rPr>
     </w:lvl>
     <w:lvl w:ilvl="3">
@@ -37462,6 +37670,7 @@
       <w:rPr>
         <w:rFonts w:ascii="Wingdings" w:hAnsi="Wingdings" w:cs="Wingdings" w:hint="default"/>
         <w:u w:val="none"/>
+        <w:rFonts w:cs="Wingdings"/>
       </w:rPr>
     </w:lvl>
     <w:lvl w:ilvl="4">
@@ -37475,6 +37684,7 @@
       <w:rPr>
         <w:rFonts w:ascii="Wingdings 2" w:hAnsi="Wingdings 2" w:cs="Wingdings 2" w:hint="default"/>
         <w:u w:val="none"/>
+        <w:rFonts w:cs="Wingdings 2"/>
       </w:rPr>
     </w:lvl>
     <w:lvl w:ilvl="5">
@@ -37488,6 +37698,7 @@
       <w:rPr>
         <w:rFonts w:ascii="OpenSymbol" w:hAnsi="OpenSymbol" w:cs="OpenSymbol" w:hint="default"/>
         <w:u w:val="none"/>
+        <w:rFonts w:cs="OpenSymbol"/>
       </w:rPr>
     </w:lvl>
     <w:lvl w:ilvl="6">
@@ -37501,6 +37712,7 @@
       <w:rPr>
         <w:rFonts w:ascii="Wingdings" w:hAnsi="Wingdings" w:cs="Wingdings" w:hint="default"/>
         <w:u w:val="none"/>
+        <w:rFonts w:cs="Wingdings"/>
       </w:rPr>
     </w:lvl>
     <w:lvl w:ilvl="7">
@@ -37514,6 +37726,7 @@
       <w:rPr>
         <w:rFonts w:ascii="Wingdings 2" w:hAnsi="Wingdings 2" w:cs="Wingdings 2" w:hint="default"/>
         <w:u w:val="none"/>
+        <w:rFonts w:cs="Wingdings 2"/>
       </w:rPr>
     </w:lvl>
     <w:lvl w:ilvl="8">
@@ -37527,6 +37740,7 @@
       <w:rPr>
         <w:rFonts w:ascii="OpenSymbol" w:hAnsi="OpenSymbol" w:cs="OpenSymbol" w:hint="default"/>
         <w:u w:val="none"/>
+        <w:rFonts w:cs="OpenSymbol"/>
       </w:rPr>
     </w:lvl>
   </w:abstractNum>
@@ -37543,6 +37757,7 @@
         <w:rFonts w:ascii="Wingdings" w:hAnsi="Wingdings" w:cs="Wingdings" w:hint="default"/>
         <w:u w:val="none"/>
         <w:b/>
+        <w:rFonts w:cs="Wingdings"/>
       </w:rPr>
     </w:lvl>
     <w:lvl w:ilvl="1">
@@ -37556,6 +37771,7 @@
       <w:rPr>
         <w:rFonts w:ascii="Wingdings 2" w:hAnsi="Wingdings 2" w:cs="Wingdings 2" w:hint="default"/>
         <w:u w:val="none"/>
+        <w:rFonts w:cs="Wingdings 2"/>
       </w:rPr>
     </w:lvl>
     <w:lvl w:ilvl="2">
@@ -37569,6 +37785,7 @@
       <w:rPr>
         <w:rFonts w:ascii="OpenSymbol" w:hAnsi="OpenSymbol" w:cs="OpenSymbol" w:hint="default"/>
         <w:u w:val="none"/>
+        <w:rFonts w:cs="OpenSymbol"/>
       </w:rPr>
     </w:lvl>
     <w:lvl w:ilvl="3">
@@ -37582,6 +37799,7 @@
       <w:rPr>
         <w:rFonts w:ascii="Wingdings" w:hAnsi="Wingdings" w:cs="Wingdings" w:hint="default"/>
         <w:u w:val="none"/>
+        <w:rFonts w:cs="Wingdings"/>
       </w:rPr>
     </w:lvl>
     <w:lvl w:ilvl="4">
@@ -37595,6 +37813,7 @@
       <w:rPr>
         <w:rFonts w:ascii="Wingdings 2" w:hAnsi="Wingdings 2" w:cs="Wingdings 2" w:hint="default"/>
         <w:u w:val="none"/>
+        <w:rFonts w:cs="Wingdings 2"/>
       </w:rPr>
     </w:lvl>
     <w:lvl w:ilvl="5">
@@ -37608,6 +37827,7 @@
       <w:rPr>
         <w:rFonts w:ascii="OpenSymbol" w:hAnsi="OpenSymbol" w:cs="OpenSymbol" w:hint="default"/>
         <w:u w:val="none"/>
+        <w:rFonts w:cs="OpenSymbol"/>
       </w:rPr>
     </w:lvl>
     <w:lvl w:ilvl="6">
@@ -37621,6 +37841,7 @@
       <w:rPr>
         <w:rFonts w:ascii="Wingdings" w:hAnsi="Wingdings" w:cs="Wingdings" w:hint="default"/>
         <w:u w:val="none"/>
+        <w:rFonts w:cs="Wingdings"/>
       </w:rPr>
     </w:lvl>
     <w:lvl w:ilvl="7">
@@ -37634,6 +37855,7 @@
       <w:rPr>
         <w:rFonts w:ascii="Wingdings 2" w:hAnsi="Wingdings 2" w:cs="Wingdings 2" w:hint="default"/>
         <w:u w:val="none"/>
+        <w:rFonts w:cs="Wingdings 2"/>
       </w:rPr>
     </w:lvl>
     <w:lvl w:ilvl="8">
@@ -37647,6 +37869,7 @@
       <w:rPr>
         <w:rFonts w:ascii="OpenSymbol" w:hAnsi="OpenSymbol" w:cs="OpenSymbol" w:hint="default"/>
         <w:u w:val="none"/>
+        <w:rFonts w:cs="OpenSymbol"/>
       </w:rPr>
     </w:lvl>
   </w:abstractNum>
@@ -37663,6 +37886,7 @@
         <w:rFonts w:ascii="Wingdings" w:hAnsi="Wingdings" w:cs="Wingdings" w:hint="default"/>
         <w:u w:val="none"/>
         <w:b/>
+        <w:rFonts w:cs="Wingdings"/>
       </w:rPr>
     </w:lvl>
     <w:lvl w:ilvl="1">
@@ -37676,6 +37900,7 @@
       <w:rPr>
         <w:rFonts w:ascii="Wingdings 2" w:hAnsi="Wingdings 2" w:cs="Wingdings 2" w:hint="default"/>
         <w:u w:val="none"/>
+        <w:rFonts w:cs="Wingdings 2"/>
       </w:rPr>
     </w:lvl>
     <w:lvl w:ilvl="2">
@@ -37689,6 +37914,7 @@
       <w:rPr>
         <w:rFonts w:ascii="OpenSymbol" w:hAnsi="OpenSymbol" w:cs="OpenSymbol" w:hint="default"/>
         <w:u w:val="none"/>
+        <w:rFonts w:cs="OpenSymbol"/>
       </w:rPr>
     </w:lvl>
     <w:lvl w:ilvl="3">
@@ -37702,6 +37928,7 @@
       <w:rPr>
         <w:rFonts w:ascii="Wingdings" w:hAnsi="Wingdings" w:cs="Wingdings" w:hint="default"/>
         <w:u w:val="none"/>
+        <w:rFonts w:cs="Wingdings"/>
       </w:rPr>
     </w:lvl>
     <w:lvl w:ilvl="4">
@@ -37715,6 +37942,7 @@
       <w:rPr>
         <w:rFonts w:ascii="Wingdings 2" w:hAnsi="Wingdings 2" w:cs="Wingdings 2" w:hint="default"/>
         <w:u w:val="none"/>
+        <w:rFonts w:cs="Wingdings 2"/>
       </w:rPr>
     </w:lvl>
     <w:lvl w:ilvl="5">
@@ -37728,6 +37956,7 @@
       <w:rPr>
         <w:rFonts w:ascii="OpenSymbol" w:hAnsi="OpenSymbol" w:cs="OpenSymbol" w:hint="default"/>
         <w:u w:val="none"/>
+        <w:rFonts w:cs="OpenSymbol"/>
       </w:rPr>
     </w:lvl>
     <w:lvl w:ilvl="6">
@@ -37741,6 +37970,7 @@
       <w:rPr>
         <w:rFonts w:ascii="Wingdings" w:hAnsi="Wingdings" w:cs="Wingdings" w:hint="default"/>
         <w:u w:val="none"/>
+        <w:rFonts w:cs="Wingdings"/>
       </w:rPr>
     </w:lvl>
     <w:lvl w:ilvl="7">
@@ -37754,6 +37984,7 @@
       <w:rPr>
         <w:rFonts w:ascii="Wingdings 2" w:hAnsi="Wingdings 2" w:cs="Wingdings 2" w:hint="default"/>
         <w:u w:val="none"/>
+        <w:rFonts w:cs="Wingdings 2"/>
       </w:rPr>
     </w:lvl>
     <w:lvl w:ilvl="8">
@@ -37767,6 +37998,7 @@
       <w:rPr>
         <w:rFonts w:ascii="OpenSymbol" w:hAnsi="OpenSymbol" w:cs="OpenSymbol" w:hint="default"/>
         <w:u w:val="none"/>
+        <w:rFonts w:cs="OpenSymbol"/>
       </w:rPr>
     </w:lvl>
   </w:abstractNum>
@@ -37784,6 +38016,7 @@
         <w:sz w:val="18"/>
         <w:u w:val="none"/>
         <w:b/>
+        <w:rFonts w:cs="Wingdings"/>
       </w:rPr>
     </w:lvl>
     <w:lvl w:ilvl="1">
@@ -37797,6 +38030,7 @@
       <w:rPr>
         <w:rFonts w:ascii="Wingdings 2" w:hAnsi="Wingdings 2" w:cs="Wingdings 2" w:hint="default"/>
         <w:u w:val="none"/>
+        <w:rFonts w:cs="Wingdings 2"/>
       </w:rPr>
     </w:lvl>
     <w:lvl w:ilvl="2">
@@ -37810,6 +38044,7 @@
       <w:rPr>
         <w:rFonts w:ascii="OpenSymbol" w:hAnsi="OpenSymbol" w:cs="OpenSymbol" w:hint="default"/>
         <w:u w:val="none"/>
+        <w:rFonts w:cs="OpenSymbol"/>
       </w:rPr>
     </w:lvl>
     <w:lvl w:ilvl="3">
@@ -37823,6 +38058,7 @@
       <w:rPr>
         <w:rFonts w:ascii="Wingdings" w:hAnsi="Wingdings" w:cs="Wingdings" w:hint="default"/>
         <w:u w:val="none"/>
+        <w:rFonts w:cs="Wingdings"/>
       </w:rPr>
     </w:lvl>
     <w:lvl w:ilvl="4">
@@ -37836,6 +38072,7 @@
       <w:rPr>
         <w:rFonts w:ascii="Wingdings 2" w:hAnsi="Wingdings 2" w:cs="Wingdings 2" w:hint="default"/>
         <w:u w:val="none"/>
+        <w:rFonts w:cs="Wingdings 2"/>
       </w:rPr>
     </w:lvl>
     <w:lvl w:ilvl="5">
@@ -37849,6 +38086,7 @@
       <w:rPr>
         <w:rFonts w:ascii="OpenSymbol" w:hAnsi="OpenSymbol" w:cs="OpenSymbol" w:hint="default"/>
         <w:u w:val="none"/>
+        <w:rFonts w:cs="OpenSymbol"/>
       </w:rPr>
     </w:lvl>
     <w:lvl w:ilvl="6">
@@ -37862,6 +38100,7 @@
       <w:rPr>
         <w:rFonts w:ascii="Wingdings" w:hAnsi="Wingdings" w:cs="Wingdings" w:hint="default"/>
         <w:u w:val="none"/>
+        <w:rFonts w:cs="Wingdings"/>
       </w:rPr>
     </w:lvl>
     <w:lvl w:ilvl="7">
@@ -37875,6 +38114,7 @@
       <w:rPr>
         <w:rFonts w:ascii="Wingdings 2" w:hAnsi="Wingdings 2" w:cs="Wingdings 2" w:hint="default"/>
         <w:u w:val="none"/>
+        <w:rFonts w:cs="Wingdings 2"/>
       </w:rPr>
     </w:lvl>
     <w:lvl w:ilvl="8">
@@ -37888,6 +38128,7 @@
       <w:rPr>
         <w:rFonts w:ascii="OpenSymbol" w:hAnsi="OpenSymbol" w:cs="OpenSymbol" w:hint="default"/>
         <w:u w:val="none"/>
+        <w:rFonts w:cs="OpenSymbol"/>
       </w:rPr>
     </w:lvl>
   </w:abstractNum>
@@ -37903,6 +38144,7 @@
       <w:rPr>
         <w:rFonts w:ascii="Wingdings" w:hAnsi="Wingdings" w:cs="Wingdings" w:hint="default"/>
         <w:u w:val="none"/>
+        <w:rFonts w:cs="Wingdings"/>
       </w:rPr>
     </w:lvl>
     <w:lvl w:ilvl="1">
@@ -37916,6 +38158,7 @@
       <w:rPr>
         <w:rFonts w:ascii="Wingdings 2" w:hAnsi="Wingdings 2" w:cs="Wingdings 2" w:hint="default"/>
         <w:u w:val="none"/>
+        <w:rFonts w:cs="Wingdings 2"/>
       </w:rPr>
     </w:lvl>
     <w:lvl w:ilvl="2">
@@ -37929,6 +38172,7 @@
       <w:rPr>
         <w:rFonts w:ascii="OpenSymbol" w:hAnsi="OpenSymbol" w:cs="OpenSymbol" w:hint="default"/>
         <w:u w:val="none"/>
+        <w:rFonts w:cs="OpenSymbol"/>
       </w:rPr>
     </w:lvl>
     <w:lvl w:ilvl="3">
@@ -37942,6 +38186,7 @@
       <w:rPr>
         <w:rFonts w:ascii="Wingdings" w:hAnsi="Wingdings" w:cs="Wingdings" w:hint="default"/>
         <w:u w:val="none"/>
+        <w:rFonts w:cs="Wingdings"/>
       </w:rPr>
     </w:lvl>
     <w:lvl w:ilvl="4">
@@ -37955,6 +38200,7 @@
       <w:rPr>
         <w:rFonts w:ascii="Wingdings 2" w:hAnsi="Wingdings 2" w:cs="Wingdings 2" w:hint="default"/>
         <w:u w:val="none"/>
+        <w:rFonts w:cs="Wingdings 2"/>
       </w:rPr>
     </w:lvl>
     <w:lvl w:ilvl="5">
@@ -37968,6 +38214,7 @@
       <w:rPr>
         <w:rFonts w:ascii="OpenSymbol" w:hAnsi="OpenSymbol" w:cs="OpenSymbol" w:hint="default"/>
         <w:u w:val="none"/>
+        <w:rFonts w:cs="OpenSymbol"/>
       </w:rPr>
     </w:lvl>
     <w:lvl w:ilvl="6">
@@ -37981,6 +38228,7 @@
       <w:rPr>
         <w:rFonts w:ascii="Wingdings" w:hAnsi="Wingdings" w:cs="Wingdings" w:hint="default"/>
         <w:u w:val="none"/>
+        <w:rFonts w:cs="Wingdings"/>
       </w:rPr>
     </w:lvl>
     <w:lvl w:ilvl="7">
@@ -37994,6 +38242,7 @@
       <w:rPr>
         <w:rFonts w:ascii="Wingdings 2" w:hAnsi="Wingdings 2" w:cs="Wingdings 2" w:hint="default"/>
         <w:u w:val="none"/>
+        <w:rFonts w:cs="Wingdings 2"/>
       </w:rPr>
     </w:lvl>
     <w:lvl w:ilvl="8">
@@ -38007,6 +38256,7 @@
       <w:rPr>
         <w:rFonts w:ascii="OpenSymbol" w:hAnsi="OpenSymbol" w:cs="OpenSymbol" w:hint="default"/>
         <w:u w:val="none"/>
+        <w:rFonts w:cs="OpenSymbol"/>
       </w:rPr>
     </w:lvl>
   </w:abstractNum>
@@ -38021,6 +38271,7 @@
       </w:pPr>
       <w:rPr>
         <w:rFonts w:ascii="Symbol" w:hAnsi="Symbol" w:cs="Symbol" w:hint="default"/>
+        <w:sz w:val="20"/>
         <w:rFonts w:cs="OpenSymbol"/>
       </w:rPr>
     </w:lvl>
@@ -38035,6 +38286,7 @@
       <w:rPr>
         <w:rFonts w:ascii="Wingdings 2" w:hAnsi="Wingdings 2" w:cs="Wingdings 2" w:hint="default"/>
         <w:u w:val="none"/>
+        <w:rFonts w:cs="Wingdings 2"/>
       </w:rPr>
     </w:lvl>
     <w:lvl w:ilvl="2">
@@ -38048,6 +38300,7 @@
       <w:rPr>
         <w:rFonts w:ascii="OpenSymbol" w:hAnsi="OpenSymbol" w:cs="OpenSymbol" w:hint="default"/>
         <w:u w:val="none"/>
+        <w:rFonts w:cs="OpenSymbol"/>
       </w:rPr>
     </w:lvl>
     <w:lvl w:ilvl="3">
@@ -38061,6 +38314,7 @@
       <w:rPr>
         <w:rFonts w:ascii="Wingdings" w:hAnsi="Wingdings" w:cs="Wingdings" w:hint="default"/>
         <w:u w:val="none"/>
+        <w:rFonts w:cs="Wingdings"/>
       </w:rPr>
     </w:lvl>
     <w:lvl w:ilvl="4">
@@ -38074,6 +38328,7 @@
       <w:rPr>
         <w:rFonts w:ascii="Wingdings 2" w:hAnsi="Wingdings 2" w:cs="Wingdings 2" w:hint="default"/>
         <w:u w:val="none"/>
+        <w:rFonts w:cs="Wingdings 2"/>
       </w:rPr>
     </w:lvl>
     <w:lvl w:ilvl="5">
@@ -38087,6 +38342,7 @@
       <w:rPr>
         <w:rFonts w:ascii="OpenSymbol" w:hAnsi="OpenSymbol" w:cs="OpenSymbol" w:hint="default"/>
         <w:u w:val="none"/>
+        <w:rFonts w:cs="OpenSymbol"/>
       </w:rPr>
     </w:lvl>
     <w:lvl w:ilvl="6">
@@ -38100,6 +38356,7 @@
       <w:rPr>
         <w:rFonts w:ascii="Wingdings" w:hAnsi="Wingdings" w:cs="Wingdings" w:hint="default"/>
         <w:u w:val="none"/>
+        <w:rFonts w:cs="Wingdings"/>
       </w:rPr>
     </w:lvl>
     <w:lvl w:ilvl="7">
@@ -38113,6 +38370,7 @@
       <w:rPr>
         <w:rFonts w:ascii="Wingdings 2" w:hAnsi="Wingdings 2" w:cs="Wingdings 2" w:hint="default"/>
         <w:u w:val="none"/>
+        <w:rFonts w:cs="Wingdings 2"/>
       </w:rPr>
     </w:lvl>
     <w:lvl w:ilvl="8">
@@ -38126,6 +38384,7 @@
       <w:rPr>
         <w:rFonts w:ascii="OpenSymbol" w:hAnsi="OpenSymbol" w:cs="OpenSymbol" w:hint="default"/>
         <w:u w:val="none"/>
+        <w:rFonts w:cs="OpenSymbol"/>
       </w:rPr>
     </w:lvl>
   </w:abstractNum>
@@ -38141,6 +38400,7 @@
       <w:rPr>
         <w:rFonts w:ascii="Wingdings" w:hAnsi="Wingdings" w:cs="Wingdings" w:hint="default"/>
         <w:u w:val="none"/>
+        <w:rFonts w:cs="Wingdings"/>
       </w:rPr>
     </w:lvl>
     <w:lvl w:ilvl="1">
@@ -38154,6 +38414,7 @@
       <w:rPr>
         <w:rFonts w:ascii="Wingdings 2" w:hAnsi="Wingdings 2" w:cs="Wingdings 2" w:hint="default"/>
         <w:u w:val="none"/>
+        <w:rFonts w:cs="Wingdings 2"/>
       </w:rPr>
     </w:lvl>
     <w:lvl w:ilvl="2">
@@ -38167,6 +38428,7 @@
       <w:rPr>
         <w:rFonts w:ascii="OpenSymbol" w:hAnsi="OpenSymbol" w:cs="OpenSymbol" w:hint="default"/>
         <w:u w:val="none"/>
+        <w:rFonts w:cs="OpenSymbol"/>
       </w:rPr>
     </w:lvl>
     <w:lvl w:ilvl="3">
@@ -38180,6 +38442,7 @@
       <w:rPr>
         <w:rFonts w:ascii="Wingdings" w:hAnsi="Wingdings" w:cs="Wingdings" w:hint="default"/>
         <w:u w:val="none"/>
+        <w:rFonts w:cs="Wingdings"/>
       </w:rPr>
     </w:lvl>
     <w:lvl w:ilvl="4">
@@ -38193,6 +38456,7 @@
       <w:rPr>
         <w:rFonts w:ascii="Wingdings 2" w:hAnsi="Wingdings 2" w:cs="Wingdings 2" w:hint="default"/>
         <w:u w:val="none"/>
+        <w:rFonts w:cs="Wingdings 2"/>
       </w:rPr>
     </w:lvl>
     <w:lvl w:ilvl="5">
@@ -38206,6 +38470,7 @@
       <w:rPr>
         <w:rFonts w:ascii="OpenSymbol" w:hAnsi="OpenSymbol" w:cs="OpenSymbol" w:hint="default"/>
         <w:u w:val="none"/>
+        <w:rFonts w:cs="OpenSymbol"/>
       </w:rPr>
     </w:lvl>
     <w:lvl w:ilvl="6">
@@ -38219,6 +38484,7 @@
       <w:rPr>
         <w:rFonts w:ascii="Wingdings" w:hAnsi="Wingdings" w:cs="Wingdings" w:hint="default"/>
         <w:u w:val="none"/>
+        <w:rFonts w:cs="Wingdings"/>
       </w:rPr>
     </w:lvl>
     <w:lvl w:ilvl="7">
@@ -38232,6 +38498,7 @@
       <w:rPr>
         <w:rFonts w:ascii="Wingdings 2" w:hAnsi="Wingdings 2" w:cs="Wingdings 2" w:hint="default"/>
         <w:u w:val="none"/>
+        <w:rFonts w:cs="Wingdings 2"/>
       </w:rPr>
     </w:lvl>
     <w:lvl w:ilvl="8">
@@ -38245,6 +38512,7 @@
       <w:rPr>
         <w:rFonts w:ascii="OpenSymbol" w:hAnsi="OpenSymbol" w:cs="OpenSymbol" w:hint="default"/>
         <w:u w:val="none"/>
+        <w:rFonts w:cs="OpenSymbol"/>
       </w:rPr>
     </w:lvl>
   </w:abstractNum>
@@ -38273,6 +38541,7 @@
       <w:rPr>
         <w:rFonts w:ascii="Wingdings 2" w:hAnsi="Wingdings 2" w:cs="Wingdings 2" w:hint="default"/>
         <w:u w:val="none"/>
+        <w:rFonts w:cs="Wingdings 2"/>
       </w:rPr>
     </w:lvl>
     <w:lvl w:ilvl="2">
@@ -38286,6 +38555,7 @@
       <w:rPr>
         <w:rFonts w:ascii="OpenSymbol" w:hAnsi="OpenSymbol" w:cs="OpenSymbol" w:hint="default"/>
         <w:u w:val="none"/>
+        <w:rFonts w:cs="OpenSymbol"/>
       </w:rPr>
     </w:lvl>
     <w:lvl w:ilvl="3">
@@ -38299,6 +38569,7 @@
       <w:rPr>
         <w:rFonts w:ascii="Wingdings" w:hAnsi="Wingdings" w:cs="Wingdings" w:hint="default"/>
         <w:u w:val="none"/>
+        <w:rFonts w:cs="Wingdings"/>
       </w:rPr>
     </w:lvl>
     <w:lvl w:ilvl="4">
@@ -38312,6 +38583,7 @@
       <w:rPr>
         <w:rFonts w:ascii="Wingdings 2" w:hAnsi="Wingdings 2" w:cs="Wingdings 2" w:hint="default"/>
         <w:u w:val="none"/>
+        <w:rFonts w:cs="Wingdings 2"/>
       </w:rPr>
     </w:lvl>
     <w:lvl w:ilvl="5">
@@ -38325,6 +38597,7 @@
       <w:rPr>
         <w:rFonts w:ascii="OpenSymbol" w:hAnsi="OpenSymbol" w:cs="OpenSymbol" w:hint="default"/>
         <w:u w:val="none"/>
+        <w:rFonts w:cs="OpenSymbol"/>
       </w:rPr>
     </w:lvl>
     <w:lvl w:ilvl="6">
@@ -38338,6 +38611,7 @@
       <w:rPr>
         <w:rFonts w:ascii="Wingdings" w:hAnsi="Wingdings" w:cs="Wingdings" w:hint="default"/>
         <w:u w:val="none"/>
+        <w:rFonts w:cs="Wingdings"/>
       </w:rPr>
     </w:lvl>
     <w:lvl w:ilvl="7">
@@ -38351,6 +38625,7 @@
       <w:rPr>
         <w:rFonts w:ascii="Wingdings 2" w:hAnsi="Wingdings 2" w:cs="Wingdings 2" w:hint="default"/>
         <w:u w:val="none"/>
+        <w:rFonts w:cs="Wingdings 2"/>
       </w:rPr>
     </w:lvl>
     <w:lvl w:ilvl="8">
@@ -38364,6 +38639,7 @@
       <w:rPr>
         <w:rFonts w:ascii="OpenSymbol" w:hAnsi="OpenSymbol" w:cs="OpenSymbol" w:hint="default"/>
         <w:u w:val="none"/>
+        <w:rFonts w:cs="OpenSymbol"/>
       </w:rPr>
     </w:lvl>
   </w:abstractNum>
@@ -38379,6 +38655,7 @@
       <w:rPr>
         <w:rFonts w:ascii="Wingdings" w:hAnsi="Wingdings" w:cs="Wingdings" w:hint="default"/>
         <w:u w:val="none"/>
+        <w:rFonts w:cs="Wingdings"/>
       </w:rPr>
     </w:lvl>
     <w:lvl w:ilvl="1">
@@ -38392,6 +38669,7 @@
       <w:rPr>
         <w:rFonts w:ascii="Wingdings 2" w:hAnsi="Wingdings 2" w:cs="Wingdings 2" w:hint="default"/>
         <w:u w:val="none"/>
+        <w:rFonts w:cs="Wingdings 2"/>
       </w:rPr>
     </w:lvl>
     <w:lvl w:ilvl="2">
@@ -38405,6 +38683,7 @@
       <w:rPr>
         <w:rFonts w:ascii="OpenSymbol" w:hAnsi="OpenSymbol" w:cs="OpenSymbol" w:hint="default"/>
         <w:u w:val="none"/>
+        <w:rFonts w:cs="OpenSymbol"/>
       </w:rPr>
     </w:lvl>
     <w:lvl w:ilvl="3">
@@ -38418,6 +38697,7 @@
       <w:rPr>
         <w:rFonts w:ascii="Wingdings" w:hAnsi="Wingdings" w:cs="Wingdings" w:hint="default"/>
         <w:u w:val="none"/>
+        <w:rFonts w:cs="Wingdings"/>
       </w:rPr>
     </w:lvl>
     <w:lvl w:ilvl="4">
@@ -38431,6 +38711,7 @@
       <w:rPr>
         <w:rFonts w:ascii="Wingdings 2" w:hAnsi="Wingdings 2" w:cs="Wingdings 2" w:hint="default"/>
         <w:u w:val="none"/>
+        <w:rFonts w:cs="Wingdings 2"/>
       </w:rPr>
     </w:lvl>
     <w:lvl w:ilvl="5">
@@ -38444,6 +38725,7 @@
       <w:rPr>
         <w:rFonts w:ascii="OpenSymbol" w:hAnsi="OpenSymbol" w:cs="OpenSymbol" w:hint="default"/>
         <w:u w:val="none"/>
+        <w:rFonts w:cs="OpenSymbol"/>
       </w:rPr>
     </w:lvl>
     <w:lvl w:ilvl="6">
@@ -38457,6 +38739,7 @@
       <w:rPr>
         <w:rFonts w:ascii="Wingdings" w:hAnsi="Wingdings" w:cs="Wingdings" w:hint="default"/>
         <w:u w:val="none"/>
+        <w:rFonts w:cs="Wingdings"/>
       </w:rPr>
     </w:lvl>
     <w:lvl w:ilvl="7">
@@ -38470,6 +38753,7 @@
       <w:rPr>
         <w:rFonts w:ascii="Wingdings 2" w:hAnsi="Wingdings 2" w:cs="Wingdings 2" w:hint="default"/>
         <w:u w:val="none"/>
+        <w:rFonts w:cs="Wingdings 2"/>
       </w:rPr>
     </w:lvl>
     <w:lvl w:ilvl="8">
@@ -38483,6 +38767,7 @@
       <w:rPr>
         <w:rFonts w:ascii="OpenSymbol" w:hAnsi="OpenSymbol" w:cs="OpenSymbol" w:hint="default"/>
         <w:u w:val="none"/>
+        <w:rFonts w:cs="OpenSymbol"/>
       </w:rPr>
     </w:lvl>
   </w:abstractNum>
@@ -38511,6 +38796,7 @@
       <w:rPr>
         <w:rFonts w:ascii="Wingdings 2" w:hAnsi="Wingdings 2" w:cs="Wingdings 2" w:hint="default"/>
         <w:u w:val="none"/>
+        <w:rFonts w:cs="Wingdings 2"/>
       </w:rPr>
     </w:lvl>
     <w:lvl w:ilvl="2">
@@ -38524,6 +38810,7 @@
       <w:rPr>
         <w:rFonts w:ascii="OpenSymbol" w:hAnsi="OpenSymbol" w:cs="OpenSymbol" w:hint="default"/>
         <w:u w:val="none"/>
+        <w:rFonts w:cs="OpenSymbol"/>
       </w:rPr>
     </w:lvl>
     <w:lvl w:ilvl="3">
@@ -38537,6 +38824,7 @@
       <w:rPr>
         <w:rFonts w:ascii="Wingdings" w:hAnsi="Wingdings" w:cs="Wingdings" w:hint="default"/>
         <w:u w:val="none"/>
+        <w:rFonts w:cs="Wingdings"/>
       </w:rPr>
     </w:lvl>
     <w:lvl w:ilvl="4">
@@ -38550,6 +38838,7 @@
       <w:rPr>
         <w:rFonts w:ascii="Wingdings 2" w:hAnsi="Wingdings 2" w:cs="Wingdings 2" w:hint="default"/>
         <w:u w:val="none"/>
+        <w:rFonts w:cs="Wingdings 2"/>
       </w:rPr>
     </w:lvl>
     <w:lvl w:ilvl="5">
@@ -38563,6 +38852,7 @@
       <w:rPr>
         <w:rFonts w:ascii="OpenSymbol" w:hAnsi="OpenSymbol" w:cs="OpenSymbol" w:hint="default"/>
         <w:u w:val="none"/>
+        <w:rFonts w:cs="OpenSymbol"/>
       </w:rPr>
     </w:lvl>
     <w:lvl w:ilvl="6">
@@ -38576,6 +38866,7 @@
       <w:rPr>
         <w:rFonts w:ascii="Wingdings" w:hAnsi="Wingdings" w:cs="Wingdings" w:hint="default"/>
         <w:u w:val="none"/>
+        <w:rFonts w:cs="Wingdings"/>
       </w:rPr>
     </w:lvl>
     <w:lvl w:ilvl="7">
@@ -38589,6 +38880,7 @@
       <w:rPr>
         <w:rFonts w:ascii="Wingdings 2" w:hAnsi="Wingdings 2" w:cs="Wingdings 2" w:hint="default"/>
         <w:u w:val="none"/>
+        <w:rFonts w:cs="Wingdings 2"/>
       </w:rPr>
     </w:lvl>
     <w:lvl w:ilvl="8">
@@ -38602,6 +38894,7 @@
       <w:rPr>
         <w:rFonts w:ascii="OpenSymbol" w:hAnsi="OpenSymbol" w:cs="OpenSymbol" w:hint="default"/>
         <w:u w:val="none"/>
+        <w:rFonts w:cs="OpenSymbol"/>
       </w:rPr>
     </w:lvl>
   </w:abstractNum>
@@ -38617,6 +38910,7 @@
       <w:rPr>
         <w:rFonts w:ascii="Wingdings" w:hAnsi="Wingdings" w:cs="Wingdings" w:hint="default"/>
         <w:u w:val="none"/>
+        <w:rFonts w:cs="Wingdings"/>
       </w:rPr>
     </w:lvl>
     <w:lvl w:ilvl="1">
@@ -38630,6 +38924,7 @@
       <w:rPr>
         <w:rFonts w:ascii="Wingdings 2" w:hAnsi="Wingdings 2" w:cs="Wingdings 2" w:hint="default"/>
         <w:u w:val="none"/>
+        <w:rFonts w:cs="Wingdings 2"/>
       </w:rPr>
     </w:lvl>
     <w:lvl w:ilvl="2">
@@ -38643,6 +38938,7 @@
       <w:rPr>
         <w:rFonts w:ascii="OpenSymbol" w:hAnsi="OpenSymbol" w:cs="OpenSymbol" w:hint="default"/>
         <w:u w:val="none"/>
+        <w:rFonts w:cs="OpenSymbol"/>
       </w:rPr>
     </w:lvl>
     <w:lvl w:ilvl="3">
@@ -38656,6 +38952,7 @@
       <w:rPr>
         <w:rFonts w:ascii="Wingdings" w:hAnsi="Wingdings" w:cs="Wingdings" w:hint="default"/>
         <w:u w:val="none"/>
+        <w:rFonts w:cs="Wingdings"/>
       </w:rPr>
     </w:lvl>
     <w:lvl w:ilvl="4">
@@ -38669,6 +38966,7 @@
       <w:rPr>
         <w:rFonts w:ascii="Wingdings 2" w:hAnsi="Wingdings 2" w:cs="Wingdings 2" w:hint="default"/>
         <w:u w:val="none"/>
+        <w:rFonts w:cs="Wingdings 2"/>
       </w:rPr>
     </w:lvl>
     <w:lvl w:ilvl="5">
@@ -38682,6 +38980,7 @@
       <w:rPr>
         <w:rFonts w:ascii="OpenSymbol" w:hAnsi="OpenSymbol" w:cs="OpenSymbol" w:hint="default"/>
         <w:u w:val="none"/>
+        <w:rFonts w:cs="OpenSymbol"/>
       </w:rPr>
     </w:lvl>
     <w:lvl w:ilvl="6">
@@ -38695,6 +38994,7 @@
       <w:rPr>
         <w:rFonts w:ascii="Wingdings" w:hAnsi="Wingdings" w:cs="Wingdings" w:hint="default"/>
         <w:u w:val="none"/>
+        <w:rFonts w:cs="Wingdings"/>
       </w:rPr>
     </w:lvl>
     <w:lvl w:ilvl="7">
@@ -38708,6 +39008,7 @@
       <w:rPr>
         <w:rFonts w:ascii="Wingdings 2" w:hAnsi="Wingdings 2" w:cs="Wingdings 2" w:hint="default"/>
         <w:u w:val="none"/>
+        <w:rFonts w:cs="Wingdings 2"/>
       </w:rPr>
     </w:lvl>
     <w:lvl w:ilvl="8">
@@ -38721,6 +39022,7 @@
       <w:rPr>
         <w:rFonts w:ascii="OpenSymbol" w:hAnsi="OpenSymbol" w:cs="OpenSymbol" w:hint="default"/>
         <w:u w:val="none"/>
+        <w:rFonts w:cs="OpenSymbol"/>
       </w:rPr>
     </w:lvl>
   </w:abstractNum>
@@ -38737,6 +39039,7 @@
         <w:rFonts w:ascii="Wingdings" w:hAnsi="Wingdings" w:cs="Wingdings" w:hint="default"/>
         <w:u w:val="none"/>
         <w:b/>
+        <w:rFonts w:cs="Wingdings"/>
       </w:rPr>
     </w:lvl>
     <w:lvl w:ilvl="1">
@@ -38750,6 +39053,7 @@
       <w:rPr>
         <w:rFonts w:ascii="Wingdings 2" w:hAnsi="Wingdings 2" w:cs="Wingdings 2" w:hint="default"/>
         <w:u w:val="none"/>
+        <w:rFonts w:cs="Wingdings 2"/>
       </w:rPr>
     </w:lvl>
     <w:lvl w:ilvl="2">
@@ -38763,6 +39067,7 @@
       <w:rPr>
         <w:rFonts w:ascii="OpenSymbol" w:hAnsi="OpenSymbol" w:cs="OpenSymbol" w:hint="default"/>
         <w:u w:val="none"/>
+        <w:rFonts w:cs="OpenSymbol"/>
       </w:rPr>
     </w:lvl>
     <w:lvl w:ilvl="3">
@@ -38776,6 +39081,7 @@
       <w:rPr>
         <w:rFonts w:ascii="Wingdings" w:hAnsi="Wingdings" w:cs="Wingdings" w:hint="default"/>
         <w:u w:val="none"/>
+        <w:rFonts w:cs="Wingdings"/>
       </w:rPr>
     </w:lvl>
     <w:lvl w:ilvl="4">
@@ -38789,6 +39095,7 @@
       <w:rPr>
         <w:rFonts w:ascii="Wingdings 2" w:hAnsi="Wingdings 2" w:cs="Wingdings 2" w:hint="default"/>
         <w:u w:val="none"/>
+        <w:rFonts w:cs="Wingdings 2"/>
       </w:rPr>
     </w:lvl>
     <w:lvl w:ilvl="5">
@@ -38802,6 +39109,7 @@
       <w:rPr>
         <w:rFonts w:ascii="OpenSymbol" w:hAnsi="OpenSymbol" w:cs="OpenSymbol" w:hint="default"/>
         <w:u w:val="none"/>
+        <w:rFonts w:cs="OpenSymbol"/>
       </w:rPr>
     </w:lvl>
     <w:lvl w:ilvl="6">
@@ -38815,6 +39123,7 @@
       <w:rPr>
         <w:rFonts w:ascii="Wingdings" w:hAnsi="Wingdings" w:cs="Wingdings" w:hint="default"/>
         <w:u w:val="none"/>
+        <w:rFonts w:cs="Wingdings"/>
       </w:rPr>
     </w:lvl>
     <w:lvl w:ilvl="7">
@@ -38828,6 +39137,7 @@
       <w:rPr>
         <w:rFonts w:ascii="Wingdings 2" w:hAnsi="Wingdings 2" w:cs="Wingdings 2" w:hint="default"/>
         <w:u w:val="none"/>
+        <w:rFonts w:cs="Wingdings 2"/>
       </w:rPr>
     </w:lvl>
     <w:lvl w:ilvl="8">
@@ -38841,6 +39151,7 @@
       <w:rPr>
         <w:rFonts w:ascii="OpenSymbol" w:hAnsi="OpenSymbol" w:cs="OpenSymbol" w:hint="default"/>
         <w:u w:val="none"/>
+        <w:rFonts w:cs="OpenSymbol"/>
       </w:rPr>
     </w:lvl>
   </w:abstractNum>
@@ -38856,6 +39167,7 @@
       <w:rPr>
         <w:rFonts w:ascii="Wingdings" w:hAnsi="Wingdings" w:cs="Wingdings" w:hint="default"/>
         <w:u w:val="none"/>
+        <w:rFonts w:cs="Wingdings"/>
       </w:rPr>
     </w:lvl>
     <w:lvl w:ilvl="1">
@@ -38869,6 +39181,7 @@
       <w:rPr>
         <w:rFonts w:ascii="Wingdings 2" w:hAnsi="Wingdings 2" w:cs="Wingdings 2" w:hint="default"/>
         <w:u w:val="none"/>
+        <w:rFonts w:cs="Wingdings 2"/>
       </w:rPr>
     </w:lvl>
     <w:lvl w:ilvl="2">
@@ -38882,6 +39195,7 @@
       <w:rPr>
         <w:rFonts w:ascii="OpenSymbol" w:hAnsi="OpenSymbol" w:cs="OpenSymbol" w:hint="default"/>
         <w:u w:val="none"/>
+        <w:rFonts w:cs="OpenSymbol"/>
       </w:rPr>
     </w:lvl>
     <w:lvl w:ilvl="3">
@@ -38895,6 +39209,7 @@
       <w:rPr>
         <w:rFonts w:ascii="Wingdings" w:hAnsi="Wingdings" w:cs="Wingdings" w:hint="default"/>
         <w:u w:val="none"/>
+        <w:rFonts w:cs="Wingdings"/>
       </w:rPr>
     </w:lvl>
     <w:lvl w:ilvl="4">
@@ -38908,6 +39223,7 @@
       <w:rPr>
         <w:rFonts w:ascii="Wingdings 2" w:hAnsi="Wingdings 2" w:cs="Wingdings 2" w:hint="default"/>
         <w:u w:val="none"/>
+        <w:rFonts w:cs="Wingdings 2"/>
       </w:rPr>
     </w:lvl>
     <w:lvl w:ilvl="5">
@@ -38921,6 +39237,7 @@
       <w:rPr>
         <w:rFonts w:ascii="OpenSymbol" w:hAnsi="OpenSymbol" w:cs="OpenSymbol" w:hint="default"/>
         <w:u w:val="none"/>
+        <w:rFonts w:cs="OpenSymbol"/>
       </w:rPr>
     </w:lvl>
     <w:lvl w:ilvl="6">
@@ -38934,6 +39251,7 @@
       <w:rPr>
         <w:rFonts w:ascii="Wingdings" w:hAnsi="Wingdings" w:cs="Wingdings" w:hint="default"/>
         <w:u w:val="none"/>
+        <w:rFonts w:cs="Wingdings"/>
       </w:rPr>
     </w:lvl>
     <w:lvl w:ilvl="7">
@@ -38947,6 +39265,7 @@
       <w:rPr>
         <w:rFonts w:ascii="Wingdings 2" w:hAnsi="Wingdings 2" w:cs="Wingdings 2" w:hint="default"/>
         <w:u w:val="none"/>
+        <w:rFonts w:cs="Wingdings 2"/>
       </w:rPr>
     </w:lvl>
     <w:lvl w:ilvl="8">
@@ -38960,6 +39279,7 @@
       <w:rPr>
         <w:rFonts w:ascii="OpenSymbol" w:hAnsi="OpenSymbol" w:cs="OpenSymbol" w:hint="default"/>
         <w:u w:val="none"/>
+        <w:rFonts w:cs="OpenSymbol"/>
       </w:rPr>
     </w:lvl>
   </w:abstractNum>
@@ -38975,6 +39295,7 @@
       <w:rPr>
         <w:rFonts w:ascii="Wingdings" w:hAnsi="Wingdings" w:cs="Wingdings" w:hint="default"/>
         <w:u w:val="none"/>
+        <w:rFonts w:cs="Wingdings"/>
       </w:rPr>
     </w:lvl>
     <w:lvl w:ilvl="1">
@@ -38988,6 +39309,7 @@
       <w:rPr>
         <w:rFonts w:ascii="Wingdings 2" w:hAnsi="Wingdings 2" w:cs="Wingdings 2" w:hint="default"/>
         <w:u w:val="none"/>
+        <w:rFonts w:cs="Wingdings 2"/>
       </w:rPr>
     </w:lvl>
     <w:lvl w:ilvl="2">
@@ -39001,6 +39323,7 @@
       <w:rPr>
         <w:rFonts w:ascii="OpenSymbol" w:hAnsi="OpenSymbol" w:cs="OpenSymbol" w:hint="default"/>
         <w:u w:val="none"/>
+        <w:rFonts w:cs="OpenSymbol"/>
       </w:rPr>
     </w:lvl>
     <w:lvl w:ilvl="3">
@@ -39014,6 +39337,7 @@
       <w:rPr>
         <w:rFonts w:ascii="Wingdings" w:hAnsi="Wingdings" w:cs="Wingdings" w:hint="default"/>
         <w:u w:val="none"/>
+        <w:rFonts w:cs="Wingdings"/>
       </w:rPr>
     </w:lvl>
     <w:lvl w:ilvl="4">
@@ -39027,6 +39351,7 @@
       <w:rPr>
         <w:rFonts w:ascii="Wingdings 2" w:hAnsi="Wingdings 2" w:cs="Wingdings 2" w:hint="default"/>
         <w:u w:val="none"/>
+        <w:rFonts w:cs="Wingdings 2"/>
       </w:rPr>
     </w:lvl>
     <w:lvl w:ilvl="5">
@@ -39040,6 +39365,7 @@
       <w:rPr>
         <w:rFonts w:ascii="OpenSymbol" w:hAnsi="OpenSymbol" w:cs="OpenSymbol" w:hint="default"/>
         <w:u w:val="none"/>
+        <w:rFonts w:cs="OpenSymbol"/>
       </w:rPr>
     </w:lvl>
     <w:lvl w:ilvl="6">
@@ -39053,6 +39379,7 @@
       <w:rPr>
         <w:rFonts w:ascii="Wingdings" w:hAnsi="Wingdings" w:cs="Wingdings" w:hint="default"/>
         <w:u w:val="none"/>
+        <w:rFonts w:cs="Wingdings"/>
       </w:rPr>
     </w:lvl>
     <w:lvl w:ilvl="7">
@@ -39066,6 +39393,7 @@
       <w:rPr>
         <w:rFonts w:ascii="Wingdings 2" w:hAnsi="Wingdings 2" w:cs="Wingdings 2" w:hint="default"/>
         <w:u w:val="none"/>
+        <w:rFonts w:cs="Wingdings 2"/>
       </w:rPr>
     </w:lvl>
     <w:lvl w:ilvl="8">
@@ -39079,6 +39407,7 @@
       <w:rPr>
         <w:rFonts w:ascii="OpenSymbol" w:hAnsi="OpenSymbol" w:cs="OpenSymbol" w:hint="default"/>
         <w:u w:val="none"/>
+        <w:rFonts w:cs="OpenSymbol"/>
       </w:rPr>
     </w:lvl>
   </w:abstractNum>
@@ -39107,6 +39436,7 @@
       <w:rPr>
         <w:rFonts w:ascii="Wingdings 2" w:hAnsi="Wingdings 2" w:cs="Wingdings 2" w:hint="default"/>
         <w:u w:val="none"/>
+        <w:rFonts w:cs="Wingdings 2"/>
       </w:rPr>
     </w:lvl>
     <w:lvl w:ilvl="2">
@@ -39120,6 +39450,7 @@
       <w:rPr>
         <w:rFonts w:ascii="OpenSymbol" w:hAnsi="OpenSymbol" w:cs="OpenSymbol" w:hint="default"/>
         <w:u w:val="none"/>
+        <w:rFonts w:cs="OpenSymbol"/>
       </w:rPr>
     </w:lvl>
     <w:lvl w:ilvl="3">
@@ -39133,6 +39464,7 @@
       <w:rPr>
         <w:rFonts w:ascii="Wingdings" w:hAnsi="Wingdings" w:cs="Wingdings" w:hint="default"/>
         <w:u w:val="none"/>
+        <w:rFonts w:cs="Wingdings"/>
       </w:rPr>
     </w:lvl>
     <w:lvl w:ilvl="4">
@@ -39146,6 +39478,7 @@
       <w:rPr>
         <w:rFonts w:ascii="Wingdings 2" w:hAnsi="Wingdings 2" w:cs="Wingdings 2" w:hint="default"/>
         <w:u w:val="none"/>
+        <w:rFonts w:cs="Wingdings 2"/>
       </w:rPr>
     </w:lvl>
     <w:lvl w:ilvl="5">
@@ -39159,6 +39492,7 @@
       <w:rPr>
         <w:rFonts w:ascii="OpenSymbol" w:hAnsi="OpenSymbol" w:cs="OpenSymbol" w:hint="default"/>
         <w:u w:val="none"/>
+        <w:rFonts w:cs="OpenSymbol"/>
       </w:rPr>
     </w:lvl>
     <w:lvl w:ilvl="6">
@@ -39172,6 +39506,7 @@
       <w:rPr>
         <w:rFonts w:ascii="Wingdings" w:hAnsi="Wingdings" w:cs="Wingdings" w:hint="default"/>
         <w:u w:val="none"/>
+        <w:rFonts w:cs="Wingdings"/>
       </w:rPr>
     </w:lvl>
     <w:lvl w:ilvl="7">
@@ -39185,6 +39520,7 @@
       <w:rPr>
         <w:rFonts w:ascii="Wingdings 2" w:hAnsi="Wingdings 2" w:cs="Wingdings 2" w:hint="default"/>
         <w:u w:val="none"/>
+        <w:rFonts w:cs="Wingdings 2"/>
       </w:rPr>
     </w:lvl>
     <w:lvl w:ilvl="8">
@@ -39198,6 +39534,7 @@
       <w:rPr>
         <w:rFonts w:ascii="OpenSymbol" w:hAnsi="OpenSymbol" w:cs="OpenSymbol" w:hint="default"/>
         <w:u w:val="none"/>
+        <w:rFonts w:cs="OpenSymbol"/>
       </w:rPr>
     </w:lvl>
   </w:abstractNum>
@@ -39213,6 +39550,7 @@
       <w:rPr>
         <w:rFonts w:ascii="Wingdings" w:hAnsi="Wingdings" w:cs="Wingdings" w:hint="default"/>
         <w:u w:val="none"/>
+        <w:rFonts w:cs="Wingdings"/>
       </w:rPr>
     </w:lvl>
     <w:lvl w:ilvl="1">
@@ -39226,6 +39564,7 @@
       <w:rPr>
         <w:rFonts w:ascii="Wingdings 2" w:hAnsi="Wingdings 2" w:cs="Wingdings 2" w:hint="default"/>
         <w:u w:val="none"/>
+        <w:rFonts w:cs="Wingdings 2"/>
       </w:rPr>
     </w:lvl>
     <w:lvl w:ilvl="2">
@@ -39239,6 +39578,7 @@
       <w:rPr>
         <w:rFonts w:ascii="OpenSymbol" w:hAnsi="OpenSymbol" w:cs="OpenSymbol" w:hint="default"/>
         <w:u w:val="none"/>
+        <w:rFonts w:cs="OpenSymbol"/>
       </w:rPr>
     </w:lvl>
     <w:lvl w:ilvl="3">
@@ -39252,6 +39592,7 @@
       <w:rPr>
         <w:rFonts w:ascii="Wingdings" w:hAnsi="Wingdings" w:cs="Wingdings" w:hint="default"/>
         <w:u w:val="none"/>
+        <w:rFonts w:cs="Wingdings"/>
       </w:rPr>
     </w:lvl>
     <w:lvl w:ilvl="4">
@@ -39265,6 +39606,7 @@
       <w:rPr>
         <w:rFonts w:ascii="Wingdings 2" w:hAnsi="Wingdings 2" w:cs="Wingdings 2" w:hint="default"/>
         <w:u w:val="none"/>
+        <w:rFonts w:cs="Wingdings 2"/>
       </w:rPr>
     </w:lvl>
     <w:lvl w:ilvl="5">
@@ -39278,6 +39620,7 @@
       <w:rPr>
         <w:rFonts w:ascii="OpenSymbol" w:hAnsi="OpenSymbol" w:cs="OpenSymbol" w:hint="default"/>
         <w:u w:val="none"/>
+        <w:rFonts w:cs="OpenSymbol"/>
       </w:rPr>
     </w:lvl>
     <w:lvl w:ilvl="6">
@@ -39291,6 +39634,7 @@
       <w:rPr>
         <w:rFonts w:ascii="Wingdings" w:hAnsi="Wingdings" w:cs="Wingdings" w:hint="default"/>
         <w:u w:val="none"/>
+        <w:rFonts w:cs="Wingdings"/>
       </w:rPr>
     </w:lvl>
     <w:lvl w:ilvl="7">
@@ -39304,6 +39648,7 @@
       <w:rPr>
         <w:rFonts w:ascii="Wingdings 2" w:hAnsi="Wingdings 2" w:cs="Wingdings 2" w:hint="default"/>
         <w:u w:val="none"/>
+        <w:rFonts w:cs="Wingdings 2"/>
       </w:rPr>
     </w:lvl>
     <w:lvl w:ilvl="8">
@@ -39317,6 +39662,7 @@
       <w:rPr>
         <w:rFonts w:ascii="OpenSymbol" w:hAnsi="OpenSymbol" w:cs="OpenSymbol" w:hint="default"/>
         <w:u w:val="none"/>
+        <w:rFonts w:cs="OpenSymbol"/>
       </w:rPr>
     </w:lvl>
   </w:abstractNum>
@@ -39332,6 +39678,7 @@
       <w:rPr>
         <w:rFonts w:ascii="Wingdings" w:hAnsi="Wingdings" w:cs="Wingdings" w:hint="default"/>
         <w:u w:val="none"/>
+        <w:rFonts w:cs="Wingdings"/>
       </w:rPr>
     </w:lvl>
     <w:lvl w:ilvl="1">
@@ -39345,6 +39692,7 @@
       <w:rPr>
         <w:rFonts w:ascii="Wingdings 2" w:hAnsi="Wingdings 2" w:cs="Wingdings 2" w:hint="default"/>
         <w:u w:val="none"/>
+        <w:rFonts w:cs="Wingdings 2"/>
       </w:rPr>
     </w:lvl>
     <w:lvl w:ilvl="2">
@@ -39358,6 +39706,7 @@
       <w:rPr>
         <w:rFonts w:ascii="OpenSymbol" w:hAnsi="OpenSymbol" w:cs="OpenSymbol" w:hint="default"/>
         <w:u w:val="none"/>
+        <w:rFonts w:cs="OpenSymbol"/>
       </w:rPr>
     </w:lvl>
     <w:lvl w:ilvl="3">
@@ -39371,6 +39720,7 @@
       <w:rPr>
         <w:rFonts w:ascii="Wingdings" w:hAnsi="Wingdings" w:cs="Wingdings" w:hint="default"/>
         <w:u w:val="none"/>
+        <w:rFonts w:cs="Wingdings"/>
       </w:rPr>
     </w:lvl>
     <w:lvl w:ilvl="4">
@@ -39384,6 +39734,7 @@
       <w:rPr>
         <w:rFonts w:ascii="Wingdings 2" w:hAnsi="Wingdings 2" w:cs="Wingdings 2" w:hint="default"/>
         <w:u w:val="none"/>
+        <w:rFonts w:cs="Wingdings 2"/>
       </w:rPr>
     </w:lvl>
     <w:lvl w:ilvl="5">
@@ -39397,6 +39748,7 @@
       <w:rPr>
         <w:rFonts w:ascii="OpenSymbol" w:hAnsi="OpenSymbol" w:cs="OpenSymbol" w:hint="default"/>
         <w:u w:val="none"/>
+        <w:rFonts w:cs="OpenSymbol"/>
       </w:rPr>
     </w:lvl>
     <w:lvl w:ilvl="6">
@@ -39410,6 +39762,7 @@
       <w:rPr>
         <w:rFonts w:ascii="Wingdings" w:hAnsi="Wingdings" w:cs="Wingdings" w:hint="default"/>
         <w:u w:val="none"/>
+        <w:rFonts w:cs="Wingdings"/>
       </w:rPr>
     </w:lvl>
     <w:lvl w:ilvl="7">
@@ -39423,6 +39776,7 @@
       <w:rPr>
         <w:rFonts w:ascii="Wingdings 2" w:hAnsi="Wingdings 2" w:cs="Wingdings 2" w:hint="default"/>
         <w:u w:val="none"/>
+        <w:rFonts w:cs="Wingdings 2"/>
       </w:rPr>
     </w:lvl>
     <w:lvl w:ilvl="8">
@@ -39436,6 +39790,7 @@
       <w:rPr>
         <w:rFonts w:ascii="OpenSymbol" w:hAnsi="OpenSymbol" w:cs="OpenSymbol" w:hint="default"/>
         <w:u w:val="none"/>
+        <w:rFonts w:cs="OpenSymbol"/>
       </w:rPr>
     </w:lvl>
   </w:abstractNum>
@@ -39451,6 +39806,7 @@
       <w:rPr>
         <w:rFonts w:ascii="Wingdings" w:hAnsi="Wingdings" w:cs="Wingdings" w:hint="default"/>
         <w:u w:val="none"/>
+        <w:rFonts w:cs="Wingdings"/>
       </w:rPr>
     </w:lvl>
     <w:lvl w:ilvl="1">
@@ -39464,6 +39820,7 @@
       <w:rPr>
         <w:rFonts w:ascii="Wingdings 2" w:hAnsi="Wingdings 2" w:cs="Wingdings 2" w:hint="default"/>
         <w:u w:val="none"/>
+        <w:rFonts w:cs="Wingdings 2"/>
       </w:rPr>
     </w:lvl>
     <w:lvl w:ilvl="2">
@@ -39477,6 +39834,7 @@
       <w:rPr>
         <w:rFonts w:ascii="OpenSymbol" w:hAnsi="OpenSymbol" w:cs="OpenSymbol" w:hint="default"/>
         <w:u w:val="none"/>
+        <w:rFonts w:cs="OpenSymbol"/>
       </w:rPr>
     </w:lvl>
     <w:lvl w:ilvl="3">
@@ -39490,6 +39848,7 @@
       <w:rPr>
         <w:rFonts w:ascii="Wingdings" w:hAnsi="Wingdings" w:cs="Wingdings" w:hint="default"/>
         <w:u w:val="none"/>
+        <w:rFonts w:cs="Wingdings"/>
       </w:rPr>
     </w:lvl>
     <w:lvl w:ilvl="4">
@@ -39503,6 +39862,7 @@
       <w:rPr>
         <w:rFonts w:ascii="Wingdings 2" w:hAnsi="Wingdings 2" w:cs="Wingdings 2" w:hint="default"/>
         <w:u w:val="none"/>
+        <w:rFonts w:cs="Wingdings 2"/>
       </w:rPr>
     </w:lvl>
     <w:lvl w:ilvl="5">
@@ -39516,6 +39876,7 @@
       <w:rPr>
         <w:rFonts w:ascii="OpenSymbol" w:hAnsi="OpenSymbol" w:cs="OpenSymbol" w:hint="default"/>
         <w:u w:val="none"/>
+        <w:rFonts w:cs="OpenSymbol"/>
       </w:rPr>
     </w:lvl>
     <w:lvl w:ilvl="6">
@@ -39529,6 +39890,7 @@
       <w:rPr>
         <w:rFonts w:ascii="Wingdings" w:hAnsi="Wingdings" w:cs="Wingdings" w:hint="default"/>
         <w:u w:val="none"/>
+        <w:rFonts w:cs="Wingdings"/>
       </w:rPr>
     </w:lvl>
     <w:lvl w:ilvl="7">
@@ -39542,6 +39904,7 @@
       <w:rPr>
         <w:rFonts w:ascii="Wingdings 2" w:hAnsi="Wingdings 2" w:cs="Wingdings 2" w:hint="default"/>
         <w:u w:val="none"/>
+        <w:rFonts w:cs="Wingdings 2"/>
       </w:rPr>
     </w:lvl>
     <w:lvl w:ilvl="8">
@@ -39555,6 +39918,7 @@
       <w:rPr>
         <w:rFonts w:ascii="OpenSymbol" w:hAnsi="OpenSymbol" w:cs="OpenSymbol" w:hint="default"/>
         <w:u w:val="none"/>
+        <w:rFonts w:cs="OpenSymbol"/>
       </w:rPr>
     </w:lvl>
   </w:abstractNum>
@@ -39570,6 +39934,7 @@
       <w:rPr>
         <w:rFonts w:ascii="Wingdings" w:hAnsi="Wingdings" w:cs="Wingdings" w:hint="default"/>
         <w:u w:val="none"/>
+        <w:rFonts w:cs="Wingdings"/>
       </w:rPr>
     </w:lvl>
     <w:lvl w:ilvl="1">
@@ -39583,6 +39948,7 @@
       <w:rPr>
         <w:rFonts w:ascii="Wingdings 2" w:hAnsi="Wingdings 2" w:cs="Wingdings 2" w:hint="default"/>
         <w:u w:val="none"/>
+        <w:rFonts w:cs="Wingdings 2"/>
       </w:rPr>
     </w:lvl>
     <w:lvl w:ilvl="2">
@@ -39596,6 +39962,7 @@
       <w:rPr>
         <w:rFonts w:ascii="OpenSymbol" w:hAnsi="OpenSymbol" w:cs="OpenSymbol" w:hint="default"/>
         <w:u w:val="none"/>
+        <w:rFonts w:cs="OpenSymbol"/>
       </w:rPr>
     </w:lvl>
     <w:lvl w:ilvl="3">
@@ -39609,6 +39976,7 @@
       <w:rPr>
         <w:rFonts w:ascii="Wingdings" w:hAnsi="Wingdings" w:cs="Wingdings" w:hint="default"/>
         <w:u w:val="none"/>
+        <w:rFonts w:cs="Wingdings"/>
       </w:rPr>
     </w:lvl>
     <w:lvl w:ilvl="4">
@@ -39622,6 +39990,7 @@
       <w:rPr>
         <w:rFonts w:ascii="Wingdings 2" w:hAnsi="Wingdings 2" w:cs="Wingdings 2" w:hint="default"/>
         <w:u w:val="none"/>
+        <w:rFonts w:cs="Wingdings 2"/>
       </w:rPr>
     </w:lvl>
     <w:lvl w:ilvl="5">
@@ -39635,6 +40004,7 @@
       <w:rPr>
         <w:rFonts w:ascii="OpenSymbol" w:hAnsi="OpenSymbol" w:cs="OpenSymbol" w:hint="default"/>
         <w:u w:val="none"/>
+        <w:rFonts w:cs="OpenSymbol"/>
       </w:rPr>
     </w:lvl>
     <w:lvl w:ilvl="6">
@@ -39648,6 +40018,7 @@
       <w:rPr>
         <w:rFonts w:ascii="Wingdings" w:hAnsi="Wingdings" w:cs="Wingdings" w:hint="default"/>
         <w:u w:val="none"/>
+        <w:rFonts w:cs="Wingdings"/>
       </w:rPr>
     </w:lvl>
     <w:lvl w:ilvl="7">
@@ -39661,6 +40032,7 @@
       <w:rPr>
         <w:rFonts w:ascii="Wingdings 2" w:hAnsi="Wingdings 2" w:cs="Wingdings 2" w:hint="default"/>
         <w:u w:val="none"/>
+        <w:rFonts w:cs="Wingdings 2"/>
       </w:rPr>
     </w:lvl>
     <w:lvl w:ilvl="8">
@@ -39674,6 +40046,7 @@
       <w:rPr>
         <w:rFonts w:ascii="OpenSymbol" w:hAnsi="OpenSymbol" w:cs="OpenSymbol" w:hint="default"/>
         <w:u w:val="none"/>
+        <w:rFonts w:cs="OpenSymbol"/>
       </w:rPr>
     </w:lvl>
   </w:abstractNum>
@@ -39689,6 +40062,7 @@
       <w:rPr>
         <w:rFonts w:ascii="Wingdings" w:hAnsi="Wingdings" w:cs="Wingdings" w:hint="default"/>
         <w:u w:val="none"/>
+        <w:rFonts w:cs="Wingdings"/>
       </w:rPr>
     </w:lvl>
     <w:lvl w:ilvl="1">
@@ -39702,6 +40076,7 @@
       <w:rPr>
         <w:rFonts w:ascii="Wingdings 2" w:hAnsi="Wingdings 2" w:cs="Wingdings 2" w:hint="default"/>
         <w:u w:val="none"/>
+        <w:rFonts w:cs="Wingdings 2"/>
       </w:rPr>
     </w:lvl>
     <w:lvl w:ilvl="2">
@@ -39715,6 +40090,7 @@
       <w:rPr>
         <w:rFonts w:ascii="OpenSymbol" w:hAnsi="OpenSymbol" w:cs="OpenSymbol" w:hint="default"/>
         <w:u w:val="none"/>
+        <w:rFonts w:cs="OpenSymbol"/>
       </w:rPr>
     </w:lvl>
     <w:lvl w:ilvl="3">
@@ -39728,6 +40104,7 @@
       <w:rPr>
         <w:rFonts w:ascii="Wingdings" w:hAnsi="Wingdings" w:cs="Wingdings" w:hint="default"/>
         <w:u w:val="none"/>
+        <w:rFonts w:cs="Wingdings"/>
       </w:rPr>
     </w:lvl>
     <w:lvl w:ilvl="4">
@@ -39741,6 +40118,7 @@
       <w:rPr>
         <w:rFonts w:ascii="Wingdings 2" w:hAnsi="Wingdings 2" w:cs="Wingdings 2" w:hint="default"/>
         <w:u w:val="none"/>
+        <w:rFonts w:cs="Wingdings 2"/>
       </w:rPr>
     </w:lvl>
     <w:lvl w:ilvl="5">
@@ -39754,6 +40132,7 @@
       <w:rPr>
         <w:rFonts w:ascii="OpenSymbol" w:hAnsi="OpenSymbol" w:cs="OpenSymbol" w:hint="default"/>
         <w:u w:val="none"/>
+        <w:rFonts w:cs="OpenSymbol"/>
       </w:rPr>
     </w:lvl>
     <w:lvl w:ilvl="6">
@@ -39767,6 +40146,7 @@
       <w:rPr>
         <w:rFonts w:ascii="Wingdings" w:hAnsi="Wingdings" w:cs="Wingdings" w:hint="default"/>
         <w:u w:val="none"/>
+        <w:rFonts w:cs="Wingdings"/>
       </w:rPr>
     </w:lvl>
     <w:lvl w:ilvl="7">
@@ -39780,6 +40160,7 @@
       <w:rPr>
         <w:rFonts w:ascii="Wingdings 2" w:hAnsi="Wingdings 2" w:cs="Wingdings 2" w:hint="default"/>
         <w:u w:val="none"/>
+        <w:rFonts w:cs="Wingdings 2"/>
       </w:rPr>
     </w:lvl>
     <w:lvl w:ilvl="8">
@@ -39793,6 +40174,7 @@
       <w:rPr>
         <w:rFonts w:ascii="OpenSymbol" w:hAnsi="OpenSymbol" w:cs="OpenSymbol" w:hint="default"/>
         <w:u w:val="none"/>
+        <w:rFonts w:cs="OpenSymbol"/>
       </w:rPr>
     </w:lvl>
   </w:abstractNum>
@@ -39808,6 +40190,7 @@
       <w:rPr>
         <w:rFonts w:ascii="Wingdings" w:hAnsi="Wingdings" w:cs="Wingdings" w:hint="default"/>
         <w:u w:val="none"/>
+        <w:rFonts w:cs="Wingdings"/>
       </w:rPr>
     </w:lvl>
     <w:lvl w:ilvl="1">
@@ -39821,6 +40204,7 @@
       <w:rPr>
         <w:rFonts w:ascii="Wingdings 2" w:hAnsi="Wingdings 2" w:cs="Wingdings 2" w:hint="default"/>
         <w:u w:val="none"/>
+        <w:rFonts w:cs="Wingdings 2"/>
       </w:rPr>
     </w:lvl>
     <w:lvl w:ilvl="2">
@@ -39834,6 +40218,7 @@
       <w:rPr>
         <w:rFonts w:ascii="OpenSymbol" w:hAnsi="OpenSymbol" w:cs="OpenSymbol" w:hint="default"/>
         <w:u w:val="none"/>
+        <w:rFonts w:cs="OpenSymbol"/>
       </w:rPr>
     </w:lvl>
     <w:lvl w:ilvl="3">
@@ -39847,6 +40232,7 @@
       <w:rPr>
         <w:rFonts w:ascii="Wingdings" w:hAnsi="Wingdings" w:cs="Wingdings" w:hint="default"/>
         <w:u w:val="none"/>
+        <w:rFonts w:cs="Wingdings"/>
       </w:rPr>
     </w:lvl>
     <w:lvl w:ilvl="4">
@@ -39860,6 +40246,7 @@
       <w:rPr>
         <w:rFonts w:ascii="Wingdings 2" w:hAnsi="Wingdings 2" w:cs="Wingdings 2" w:hint="default"/>
         <w:u w:val="none"/>
+        <w:rFonts w:cs="Wingdings 2"/>
       </w:rPr>
     </w:lvl>
     <w:lvl w:ilvl="5">
@@ -39873,6 +40260,7 @@
       <w:rPr>
         <w:rFonts w:ascii="OpenSymbol" w:hAnsi="OpenSymbol" w:cs="OpenSymbol" w:hint="default"/>
         <w:u w:val="none"/>
+        <w:rFonts w:cs="OpenSymbol"/>
       </w:rPr>
     </w:lvl>
     <w:lvl w:ilvl="6">
@@ -39886,6 +40274,7 @@
       <w:rPr>
         <w:rFonts w:ascii="Wingdings" w:hAnsi="Wingdings" w:cs="Wingdings" w:hint="default"/>
         <w:u w:val="none"/>
+        <w:rFonts w:cs="Wingdings"/>
       </w:rPr>
     </w:lvl>
     <w:lvl w:ilvl="7">
@@ -39899,6 +40288,7 @@
       <w:rPr>
         <w:rFonts w:ascii="Wingdings 2" w:hAnsi="Wingdings 2" w:cs="Wingdings 2" w:hint="default"/>
         <w:u w:val="none"/>
+        <w:rFonts w:cs="Wingdings 2"/>
       </w:rPr>
     </w:lvl>
     <w:lvl w:ilvl="8">
@@ -39912,6 +40302,7 @@
       <w:rPr>
         <w:rFonts w:ascii="OpenSymbol" w:hAnsi="OpenSymbol" w:cs="OpenSymbol" w:hint="default"/>
         <w:u w:val="none"/>
+        <w:rFonts w:cs="OpenSymbol"/>
       </w:rPr>
     </w:lvl>
   </w:abstractNum>
@@ -39927,6 +40318,7 @@
       <w:rPr>
         <w:rFonts w:ascii="Wingdings" w:hAnsi="Wingdings" w:cs="Wingdings" w:hint="default"/>
         <w:u w:val="none"/>
+        <w:rFonts w:cs="Wingdings"/>
       </w:rPr>
     </w:lvl>
     <w:lvl w:ilvl="1">
@@ -39940,6 +40332,7 @@
       <w:rPr>
         <w:rFonts w:ascii="Wingdings 2" w:hAnsi="Wingdings 2" w:cs="Wingdings 2" w:hint="default"/>
         <w:u w:val="none"/>
+        <w:rFonts w:cs="Wingdings 2"/>
       </w:rPr>
     </w:lvl>
     <w:lvl w:ilvl="2">
@@ -39953,6 +40346,7 @@
       <w:rPr>
         <w:rFonts w:ascii="OpenSymbol" w:hAnsi="OpenSymbol" w:cs="OpenSymbol" w:hint="default"/>
         <w:u w:val="none"/>
+        <w:rFonts w:cs="OpenSymbol"/>
       </w:rPr>
     </w:lvl>
     <w:lvl w:ilvl="3">
@@ -39966,6 +40360,7 @@
       <w:rPr>
         <w:rFonts w:ascii="Wingdings" w:hAnsi="Wingdings" w:cs="Wingdings" w:hint="default"/>
         <w:u w:val="none"/>
+        <w:rFonts w:cs="Wingdings"/>
       </w:rPr>
     </w:lvl>
     <w:lvl w:ilvl="4">
@@ -39979,6 +40374,7 @@
       <w:rPr>
         <w:rFonts w:ascii="Wingdings 2" w:hAnsi="Wingdings 2" w:cs="Wingdings 2" w:hint="default"/>
         <w:u w:val="none"/>
+        <w:rFonts w:cs="Wingdings 2"/>
       </w:rPr>
     </w:lvl>
     <w:lvl w:ilvl="5">
@@ -39992,6 +40388,7 @@
       <w:rPr>
         <w:rFonts w:ascii="OpenSymbol" w:hAnsi="OpenSymbol" w:cs="OpenSymbol" w:hint="default"/>
         <w:u w:val="none"/>
+        <w:rFonts w:cs="OpenSymbol"/>
       </w:rPr>
     </w:lvl>
     <w:lvl w:ilvl="6">
@@ -40005,6 +40402,7 @@
       <w:rPr>
         <w:rFonts w:ascii="Wingdings" w:hAnsi="Wingdings" w:cs="Wingdings" w:hint="default"/>
         <w:u w:val="none"/>
+        <w:rFonts w:cs="Wingdings"/>
       </w:rPr>
     </w:lvl>
     <w:lvl w:ilvl="7">
@@ -40018,6 +40416,7 @@
       <w:rPr>
         <w:rFonts w:ascii="Wingdings 2" w:hAnsi="Wingdings 2" w:cs="Wingdings 2" w:hint="default"/>
         <w:u w:val="none"/>
+        <w:rFonts w:cs="Wingdings 2"/>
       </w:rPr>
     </w:lvl>
     <w:lvl w:ilvl="8">
@@ -40031,6 +40430,7 @@
       <w:rPr>
         <w:rFonts w:ascii="OpenSymbol" w:hAnsi="OpenSymbol" w:cs="OpenSymbol" w:hint="default"/>
         <w:u w:val="none"/>
+        <w:rFonts w:cs="OpenSymbol"/>
       </w:rPr>
     </w:lvl>
   </w:abstractNum>
@@ -40047,6 +40447,7 @@
         <w:rFonts w:ascii="Wingdings" w:hAnsi="Wingdings" w:cs="Wingdings" w:hint="default"/>
         <w:sz w:val="18"/>
         <w:u w:val="none"/>
+        <w:rFonts w:cs="Wingdings"/>
       </w:rPr>
     </w:lvl>
     <w:lvl w:ilvl="1">
@@ -40060,6 +40461,7 @@
       <w:rPr>
         <w:rFonts w:ascii="Wingdings 2" w:hAnsi="Wingdings 2" w:cs="Wingdings 2" w:hint="default"/>
         <w:u w:val="none"/>
+        <w:rFonts w:cs="Wingdings 2"/>
       </w:rPr>
     </w:lvl>
     <w:lvl w:ilvl="2">
@@ -40073,6 +40475,7 @@
       <w:rPr>
         <w:rFonts w:ascii="OpenSymbol" w:hAnsi="OpenSymbol" w:cs="OpenSymbol" w:hint="default"/>
         <w:u w:val="none"/>
+        <w:rFonts w:cs="OpenSymbol"/>
       </w:rPr>
     </w:lvl>
     <w:lvl w:ilvl="3">
@@ -40086,6 +40489,7 @@
       <w:rPr>
         <w:rFonts w:ascii="Wingdings" w:hAnsi="Wingdings" w:cs="Wingdings" w:hint="default"/>
         <w:u w:val="none"/>
+        <w:rFonts w:cs="Wingdings"/>
       </w:rPr>
     </w:lvl>
     <w:lvl w:ilvl="4">
@@ -40099,6 +40503,7 @@
       <w:rPr>
         <w:rFonts w:ascii="Wingdings 2" w:hAnsi="Wingdings 2" w:cs="Wingdings 2" w:hint="default"/>
         <w:u w:val="none"/>
+        <w:rFonts w:cs="Wingdings 2"/>
       </w:rPr>
     </w:lvl>
     <w:lvl w:ilvl="5">
@@ -40112,6 +40517,7 @@
       <w:rPr>
         <w:rFonts w:ascii="OpenSymbol" w:hAnsi="OpenSymbol" w:cs="OpenSymbol" w:hint="default"/>
         <w:u w:val="none"/>
+        <w:rFonts w:cs="OpenSymbol"/>
       </w:rPr>
     </w:lvl>
     <w:lvl w:ilvl="6">
@@ -40125,6 +40531,7 @@
       <w:rPr>
         <w:rFonts w:ascii="Wingdings" w:hAnsi="Wingdings" w:cs="Wingdings" w:hint="default"/>
         <w:u w:val="none"/>
+        <w:rFonts w:cs="Wingdings"/>
       </w:rPr>
     </w:lvl>
     <w:lvl w:ilvl="7">
@@ -40138,6 +40545,7 @@
       <w:rPr>
         <w:rFonts w:ascii="Wingdings 2" w:hAnsi="Wingdings 2" w:cs="Wingdings 2" w:hint="default"/>
         <w:u w:val="none"/>
+        <w:rFonts w:cs="Wingdings 2"/>
       </w:rPr>
     </w:lvl>
     <w:lvl w:ilvl="8">
@@ -40151,6 +40559,7 @@
       <w:rPr>
         <w:rFonts w:ascii="OpenSymbol" w:hAnsi="OpenSymbol" w:cs="OpenSymbol" w:hint="default"/>
         <w:u w:val="none"/>
+        <w:rFonts w:cs="OpenSymbol"/>
       </w:rPr>
     </w:lvl>
   </w:abstractNum>
@@ -40166,6 +40575,7 @@
       <w:rPr>
         <w:rFonts w:ascii="Wingdings" w:hAnsi="Wingdings" w:cs="Wingdings" w:hint="default"/>
         <w:u w:val="none"/>
+        <w:rFonts w:cs="Wingdings"/>
       </w:rPr>
     </w:lvl>
     <w:lvl w:ilvl="1">
@@ -40179,6 +40589,7 @@
       <w:rPr>
         <w:rFonts w:ascii="Wingdings 2" w:hAnsi="Wingdings 2" w:cs="Wingdings 2" w:hint="default"/>
         <w:u w:val="none"/>
+        <w:rFonts w:cs="Wingdings 2"/>
       </w:rPr>
     </w:lvl>
     <w:lvl w:ilvl="2">
@@ -40192,6 +40603,7 @@
       <w:rPr>
         <w:rFonts w:ascii="OpenSymbol" w:hAnsi="OpenSymbol" w:cs="OpenSymbol" w:hint="default"/>
         <w:u w:val="none"/>
+        <w:rFonts w:cs="OpenSymbol"/>
       </w:rPr>
     </w:lvl>
     <w:lvl w:ilvl="3">
@@ -40205,6 +40617,7 @@
       <w:rPr>
         <w:rFonts w:ascii="Wingdings" w:hAnsi="Wingdings" w:cs="Wingdings" w:hint="default"/>
         <w:u w:val="none"/>
+        <w:rFonts w:cs="Wingdings"/>
       </w:rPr>
     </w:lvl>
     <w:lvl w:ilvl="4">
@@ -40218,6 +40631,7 @@
       <w:rPr>
         <w:rFonts w:ascii="Wingdings 2" w:hAnsi="Wingdings 2" w:cs="Wingdings 2" w:hint="default"/>
         <w:u w:val="none"/>
+        <w:rFonts w:cs="Wingdings 2"/>
       </w:rPr>
     </w:lvl>
     <w:lvl w:ilvl="5">
@@ -40231,6 +40645,7 @@
       <w:rPr>
         <w:rFonts w:ascii="OpenSymbol" w:hAnsi="OpenSymbol" w:cs="OpenSymbol" w:hint="default"/>
         <w:u w:val="none"/>
+        <w:rFonts w:cs="OpenSymbol"/>
       </w:rPr>
     </w:lvl>
     <w:lvl w:ilvl="6">
@@ -40244,6 +40659,7 @@
       <w:rPr>
         <w:rFonts w:ascii="Wingdings" w:hAnsi="Wingdings" w:cs="Wingdings" w:hint="default"/>
         <w:u w:val="none"/>
+        <w:rFonts w:cs="Wingdings"/>
       </w:rPr>
     </w:lvl>
     <w:lvl w:ilvl="7">
@@ -40257,6 +40673,7 @@
       <w:rPr>
         <w:rFonts w:ascii="Wingdings 2" w:hAnsi="Wingdings 2" w:cs="Wingdings 2" w:hint="default"/>
         <w:u w:val="none"/>
+        <w:rFonts w:cs="Wingdings 2"/>
       </w:rPr>
     </w:lvl>
     <w:lvl w:ilvl="8">
@@ -40270,6 +40687,7 @@
       <w:rPr>
         <w:rFonts w:ascii="OpenSymbol" w:hAnsi="OpenSymbol" w:cs="OpenSymbol" w:hint="default"/>
         <w:u w:val="none"/>
+        <w:rFonts w:cs="OpenSymbol"/>
       </w:rPr>
     </w:lvl>
   </w:abstractNum>
@@ -40286,6 +40704,7 @@
         <w:rFonts w:ascii="Wingdings" w:hAnsi="Wingdings" w:cs="Wingdings" w:hint="default"/>
         <w:u w:val="none"/>
         <w:b/>
+        <w:rFonts w:cs="Wingdings"/>
       </w:rPr>
     </w:lvl>
     <w:lvl w:ilvl="1">
@@ -40299,6 +40718,7 @@
       <w:rPr>
         <w:rFonts w:ascii="Wingdings 2" w:hAnsi="Wingdings 2" w:cs="Wingdings 2" w:hint="default"/>
         <w:u w:val="none"/>
+        <w:rFonts w:cs="Wingdings 2"/>
       </w:rPr>
     </w:lvl>
     <w:lvl w:ilvl="2">
@@ -40312,6 +40732,7 @@
       <w:rPr>
         <w:rFonts w:ascii="OpenSymbol" w:hAnsi="OpenSymbol" w:cs="OpenSymbol" w:hint="default"/>
         <w:u w:val="none"/>
+        <w:rFonts w:cs="OpenSymbol"/>
       </w:rPr>
     </w:lvl>
     <w:lvl w:ilvl="3">
@@ -40325,6 +40746,7 @@
       <w:rPr>
         <w:rFonts w:ascii="Wingdings" w:hAnsi="Wingdings" w:cs="Wingdings" w:hint="default"/>
         <w:u w:val="none"/>
+        <w:rFonts w:cs="Wingdings"/>
       </w:rPr>
     </w:lvl>
     <w:lvl w:ilvl="4">
@@ -40338,6 +40760,7 @@
       <w:rPr>
         <w:rFonts w:ascii="Wingdings 2" w:hAnsi="Wingdings 2" w:cs="Wingdings 2" w:hint="default"/>
         <w:u w:val="none"/>
+        <w:rFonts w:cs="Wingdings 2"/>
       </w:rPr>
     </w:lvl>
     <w:lvl w:ilvl="5">
@@ -40351,6 +40774,7 @@
       <w:rPr>
         <w:rFonts w:ascii="OpenSymbol" w:hAnsi="OpenSymbol" w:cs="OpenSymbol" w:hint="default"/>
         <w:u w:val="none"/>
+        <w:rFonts w:cs="OpenSymbol"/>
       </w:rPr>
     </w:lvl>
     <w:lvl w:ilvl="6">
@@ -40364,6 +40788,7 @@
       <w:rPr>
         <w:rFonts w:ascii="Wingdings" w:hAnsi="Wingdings" w:cs="Wingdings" w:hint="default"/>
         <w:u w:val="none"/>
+        <w:rFonts w:cs="Wingdings"/>
       </w:rPr>
     </w:lvl>
     <w:lvl w:ilvl="7">
@@ -40377,6 +40802,7 @@
       <w:rPr>
         <w:rFonts w:ascii="Wingdings 2" w:hAnsi="Wingdings 2" w:cs="Wingdings 2" w:hint="default"/>
         <w:u w:val="none"/>
+        <w:rFonts w:cs="Wingdings 2"/>
       </w:rPr>
     </w:lvl>
     <w:lvl w:ilvl="8">
@@ -40390,6 +40816,7 @@
       <w:rPr>
         <w:rFonts w:ascii="OpenSymbol" w:hAnsi="OpenSymbol" w:cs="OpenSymbol" w:hint="default"/>
         <w:u w:val="none"/>
+        <w:rFonts w:cs="OpenSymbol"/>
       </w:rPr>
     </w:lvl>
   </w:abstractNum>
@@ -40405,6 +40832,7 @@
       <w:rPr>
         <w:rFonts w:ascii="Wingdings" w:hAnsi="Wingdings" w:cs="Wingdings" w:hint="default"/>
         <w:u w:val="none"/>
+        <w:rFonts w:cs="Wingdings"/>
       </w:rPr>
     </w:lvl>
     <w:lvl w:ilvl="1">
@@ -40418,6 +40846,7 @@
       <w:rPr>
         <w:rFonts w:ascii="Wingdings 2" w:hAnsi="Wingdings 2" w:cs="Wingdings 2" w:hint="default"/>
         <w:u w:val="none"/>
+        <w:rFonts w:cs="Wingdings 2"/>
       </w:rPr>
     </w:lvl>
     <w:lvl w:ilvl="2">
@@ -40431,6 +40860,7 @@
       <w:rPr>
         <w:rFonts w:ascii="OpenSymbol" w:hAnsi="OpenSymbol" w:cs="OpenSymbol" w:hint="default"/>
         <w:u w:val="none"/>
+        <w:rFonts w:cs="OpenSymbol"/>
       </w:rPr>
     </w:lvl>
     <w:lvl w:ilvl="3">
@@ -40444,6 +40874,7 @@
       <w:rPr>
         <w:rFonts w:ascii="Wingdings" w:hAnsi="Wingdings" w:cs="Wingdings" w:hint="default"/>
         <w:u w:val="none"/>
+        <w:rFonts w:cs="Wingdings"/>
       </w:rPr>
     </w:lvl>
     <w:lvl w:ilvl="4">
@@ -40457,6 +40888,7 @@
       <w:rPr>
         <w:rFonts w:ascii="Wingdings 2" w:hAnsi="Wingdings 2" w:cs="Wingdings 2" w:hint="default"/>
         <w:u w:val="none"/>
+        <w:rFonts w:cs="Wingdings 2"/>
       </w:rPr>
     </w:lvl>
     <w:lvl w:ilvl="5">
@@ -40470,6 +40902,7 @@
       <w:rPr>
         <w:rFonts w:ascii="OpenSymbol" w:hAnsi="OpenSymbol" w:cs="OpenSymbol" w:hint="default"/>
         <w:u w:val="none"/>
+        <w:rFonts w:cs="OpenSymbol"/>
       </w:rPr>
     </w:lvl>
     <w:lvl w:ilvl="6">
@@ -40483,6 +40916,7 @@
       <w:rPr>
         <w:rFonts w:ascii="Wingdings" w:hAnsi="Wingdings" w:cs="Wingdings" w:hint="default"/>
         <w:u w:val="none"/>
+        <w:rFonts w:cs="Wingdings"/>
       </w:rPr>
     </w:lvl>
     <w:lvl w:ilvl="7">
@@ -40496,6 +40930,7 @@
       <w:rPr>
         <w:rFonts w:ascii="Wingdings 2" w:hAnsi="Wingdings 2" w:cs="Wingdings 2" w:hint="default"/>
         <w:u w:val="none"/>
+        <w:rFonts w:cs="Wingdings 2"/>
       </w:rPr>
     </w:lvl>
     <w:lvl w:ilvl="8">
@@ -40509,6 +40944,7 @@
       <w:rPr>
         <w:rFonts w:ascii="OpenSymbol" w:hAnsi="OpenSymbol" w:cs="OpenSymbol" w:hint="default"/>
         <w:u w:val="none"/>
+        <w:rFonts w:cs="OpenSymbol"/>
       </w:rPr>
     </w:lvl>
   </w:abstractNum>
@@ -40524,6 +40960,7 @@
       <w:rPr>
         <w:rFonts w:ascii="Wingdings" w:hAnsi="Wingdings" w:cs="Wingdings" w:hint="default"/>
         <w:u w:val="none"/>
+        <w:rFonts w:cs="Wingdings"/>
       </w:rPr>
     </w:lvl>
     <w:lvl w:ilvl="1">
@@ -40537,6 +40974,7 @@
       <w:rPr>
         <w:rFonts w:ascii="Wingdings 2" w:hAnsi="Wingdings 2" w:cs="Wingdings 2" w:hint="default"/>
         <w:u w:val="none"/>
+        <w:rFonts w:cs="Wingdings 2"/>
       </w:rPr>
     </w:lvl>
     <w:lvl w:ilvl="2">
@@ -40550,6 +40988,7 @@
       <w:rPr>
         <w:rFonts w:ascii="OpenSymbol" w:hAnsi="OpenSymbol" w:cs="OpenSymbol" w:hint="default"/>
         <w:u w:val="none"/>
+        <w:rFonts w:cs="OpenSymbol"/>
       </w:rPr>
     </w:lvl>
     <w:lvl w:ilvl="3">
@@ -40563,6 +41002,7 @@
       <w:rPr>
         <w:rFonts w:ascii="Wingdings" w:hAnsi="Wingdings" w:cs="Wingdings" w:hint="default"/>
         <w:u w:val="none"/>
+        <w:rFonts w:cs="Wingdings"/>
       </w:rPr>
     </w:lvl>
     <w:lvl w:ilvl="4">
@@ -40576,6 +41016,7 @@
       <w:rPr>
         <w:rFonts w:ascii="Wingdings 2" w:hAnsi="Wingdings 2" w:cs="Wingdings 2" w:hint="default"/>
         <w:u w:val="none"/>
+        <w:rFonts w:cs="Wingdings 2"/>
       </w:rPr>
     </w:lvl>
     <w:lvl w:ilvl="5">
@@ -40589,6 +41030,7 @@
       <w:rPr>
         <w:rFonts w:ascii="OpenSymbol" w:hAnsi="OpenSymbol" w:cs="OpenSymbol" w:hint="default"/>
         <w:u w:val="none"/>
+        <w:rFonts w:cs="OpenSymbol"/>
       </w:rPr>
     </w:lvl>
     <w:lvl w:ilvl="6">
@@ -40602,6 +41044,7 @@
       <w:rPr>
         <w:rFonts w:ascii="Wingdings" w:hAnsi="Wingdings" w:cs="Wingdings" w:hint="default"/>
         <w:u w:val="none"/>
+        <w:rFonts w:cs="Wingdings"/>
       </w:rPr>
     </w:lvl>
     <w:lvl w:ilvl="7">
@@ -40615,6 +41058,7 @@
       <w:rPr>
         <w:rFonts w:ascii="Wingdings 2" w:hAnsi="Wingdings 2" w:cs="Wingdings 2" w:hint="default"/>
         <w:u w:val="none"/>
+        <w:rFonts w:cs="Wingdings 2"/>
       </w:rPr>
     </w:lvl>
     <w:lvl w:ilvl="8">
@@ -40628,6 +41072,7 @@
       <w:rPr>
         <w:rFonts w:ascii="OpenSymbol" w:hAnsi="OpenSymbol" w:cs="OpenSymbol" w:hint="default"/>
         <w:u w:val="none"/>
+        <w:rFonts w:cs="OpenSymbol"/>
       </w:rPr>
     </w:lvl>
   </w:abstractNum>
@@ -40643,6 +41088,7 @@
       <w:rPr>
         <w:rFonts w:ascii="Wingdings" w:hAnsi="Wingdings" w:cs="Wingdings" w:hint="default"/>
         <w:u w:val="none"/>
+        <w:rFonts w:cs="Wingdings"/>
       </w:rPr>
     </w:lvl>
     <w:lvl w:ilvl="1">
@@ -40656,6 +41102,7 @@
       <w:rPr>
         <w:rFonts w:ascii="Wingdings 2" w:hAnsi="Wingdings 2" w:cs="Wingdings 2" w:hint="default"/>
         <w:u w:val="none"/>
+        <w:rFonts w:cs="Wingdings 2"/>
       </w:rPr>
     </w:lvl>
     <w:lvl w:ilvl="2">
@@ -40669,6 +41116,7 @@
       <w:rPr>
         <w:rFonts w:ascii="OpenSymbol" w:hAnsi="OpenSymbol" w:cs="OpenSymbol" w:hint="default"/>
         <w:u w:val="none"/>
+        <w:rFonts w:cs="OpenSymbol"/>
       </w:rPr>
     </w:lvl>
     <w:lvl w:ilvl="3">
@@ -40682,6 +41130,7 @@
       <w:rPr>
         <w:rFonts w:ascii="Wingdings" w:hAnsi="Wingdings" w:cs="Wingdings" w:hint="default"/>
         <w:u w:val="none"/>
+        <w:rFonts w:cs="Wingdings"/>
       </w:rPr>
     </w:lvl>
     <w:lvl w:ilvl="4">
@@ -40695,6 +41144,7 @@
       <w:rPr>
         <w:rFonts w:ascii="Wingdings 2" w:hAnsi="Wingdings 2" w:cs="Wingdings 2" w:hint="default"/>
         <w:u w:val="none"/>
+        <w:rFonts w:cs="Wingdings 2"/>
       </w:rPr>
     </w:lvl>
     <w:lvl w:ilvl="5">
@@ -40708,6 +41158,7 @@
       <w:rPr>
         <w:rFonts w:ascii="OpenSymbol" w:hAnsi="OpenSymbol" w:cs="OpenSymbol" w:hint="default"/>
         <w:u w:val="none"/>
+        <w:rFonts w:cs="OpenSymbol"/>
       </w:rPr>
     </w:lvl>
     <w:lvl w:ilvl="6">
@@ -40721,6 +41172,7 @@
       <w:rPr>
         <w:rFonts w:ascii="Wingdings" w:hAnsi="Wingdings" w:cs="Wingdings" w:hint="default"/>
         <w:u w:val="none"/>
+        <w:rFonts w:cs="Wingdings"/>
       </w:rPr>
     </w:lvl>
     <w:lvl w:ilvl="7">
@@ -40734,6 +41186,7 @@
       <w:rPr>
         <w:rFonts w:ascii="Wingdings 2" w:hAnsi="Wingdings 2" w:cs="Wingdings 2" w:hint="default"/>
         <w:u w:val="none"/>
+        <w:rFonts w:cs="Wingdings 2"/>
       </w:rPr>
     </w:lvl>
     <w:lvl w:ilvl="8">
@@ -40747,6 +41200,7 @@
       <w:rPr>
         <w:rFonts w:ascii="OpenSymbol" w:hAnsi="OpenSymbol" w:cs="OpenSymbol" w:hint="default"/>
         <w:u w:val="none"/>
+        <w:rFonts w:cs="OpenSymbol"/>
       </w:rPr>
     </w:lvl>
   </w:abstractNum>
@@ -40762,6 +41216,7 @@
       <w:rPr>
         <w:rFonts w:ascii="Wingdings" w:hAnsi="Wingdings" w:cs="Wingdings" w:hint="default"/>
         <w:u w:val="none"/>
+        <w:rFonts w:cs="Wingdings"/>
       </w:rPr>
     </w:lvl>
     <w:lvl w:ilvl="1">
@@ -40775,6 +41230,7 @@
       <w:rPr>
         <w:rFonts w:ascii="Wingdings 2" w:hAnsi="Wingdings 2" w:cs="Wingdings 2" w:hint="default"/>
         <w:u w:val="none"/>
+        <w:rFonts w:cs="Wingdings 2"/>
       </w:rPr>
     </w:lvl>
     <w:lvl w:ilvl="2">
@@ -40788,6 +41244,7 @@
       <w:rPr>
         <w:rFonts w:ascii="OpenSymbol" w:hAnsi="OpenSymbol" w:cs="OpenSymbol" w:hint="default"/>
         <w:u w:val="none"/>
+        <w:rFonts w:cs="OpenSymbol"/>
       </w:rPr>
     </w:lvl>
     <w:lvl w:ilvl="3">
@@ -40801,6 +41258,7 @@
       <w:rPr>
         <w:rFonts w:ascii="Wingdings" w:hAnsi="Wingdings" w:cs="Wingdings" w:hint="default"/>
         <w:u w:val="none"/>
+        <w:rFonts w:cs="Wingdings"/>
       </w:rPr>
     </w:lvl>
     <w:lvl w:ilvl="4">
@@ -40814,6 +41272,7 @@
       <w:rPr>
         <w:rFonts w:ascii="Wingdings 2" w:hAnsi="Wingdings 2" w:cs="Wingdings 2" w:hint="default"/>
         <w:u w:val="none"/>
+        <w:rFonts w:cs="Wingdings 2"/>
       </w:rPr>
     </w:lvl>
     <w:lvl w:ilvl="5">
@@ -40827,6 +41286,7 @@
       <w:rPr>
         <w:rFonts w:ascii="OpenSymbol" w:hAnsi="OpenSymbol" w:cs="OpenSymbol" w:hint="default"/>
         <w:u w:val="none"/>
+        <w:rFonts w:cs="OpenSymbol"/>
       </w:rPr>
     </w:lvl>
     <w:lvl w:ilvl="6">
@@ -40840,6 +41300,7 @@
       <w:rPr>
         <w:rFonts w:ascii="Wingdings" w:hAnsi="Wingdings" w:cs="Wingdings" w:hint="default"/>
         <w:u w:val="none"/>
+        <w:rFonts w:cs="Wingdings"/>
       </w:rPr>
     </w:lvl>
     <w:lvl w:ilvl="7">
@@ -40853,6 +41314,7 @@
       <w:rPr>
         <w:rFonts w:ascii="Wingdings 2" w:hAnsi="Wingdings 2" w:cs="Wingdings 2" w:hint="default"/>
         <w:u w:val="none"/>
+        <w:rFonts w:cs="Wingdings 2"/>
       </w:rPr>
     </w:lvl>
     <w:lvl w:ilvl="8">
@@ -40866,6 +41328,7 @@
       <w:rPr>
         <w:rFonts w:ascii="OpenSymbol" w:hAnsi="OpenSymbol" w:cs="OpenSymbol" w:hint="default"/>
         <w:u w:val="none"/>
+        <w:rFonts w:cs="OpenSymbol"/>
       </w:rPr>
     </w:lvl>
   </w:abstractNum>
@@ -40881,6 +41344,7 @@
       <w:rPr>
         <w:rFonts w:ascii="Wingdings" w:hAnsi="Wingdings" w:cs="Wingdings" w:hint="default"/>
         <w:u w:val="none"/>
+        <w:rFonts w:cs="Wingdings"/>
       </w:rPr>
     </w:lvl>
     <w:lvl w:ilvl="1">
@@ -40894,6 +41358,7 @@
       <w:rPr>
         <w:rFonts w:ascii="Wingdings 2" w:hAnsi="Wingdings 2" w:cs="Wingdings 2" w:hint="default"/>
         <w:u w:val="none"/>
+        <w:rFonts w:cs="Wingdings 2"/>
       </w:rPr>
     </w:lvl>
     <w:lvl w:ilvl="2">
@@ -40907,6 +41372,7 @@
       <w:rPr>
         <w:rFonts w:ascii="OpenSymbol" w:hAnsi="OpenSymbol" w:cs="OpenSymbol" w:hint="default"/>
         <w:u w:val="none"/>
+        <w:rFonts w:cs="OpenSymbol"/>
       </w:rPr>
     </w:lvl>
     <w:lvl w:ilvl="3">
@@ -40920,6 +41386,7 @@
       <w:rPr>
         <w:rFonts w:ascii="Wingdings" w:hAnsi="Wingdings" w:cs="Wingdings" w:hint="default"/>
         <w:u w:val="none"/>
+        <w:rFonts w:cs="Wingdings"/>
       </w:rPr>
     </w:lvl>
     <w:lvl w:ilvl="4">
@@ -40933,6 +41400,7 @@
       <w:rPr>
         <w:rFonts w:ascii="Wingdings 2" w:hAnsi="Wingdings 2" w:cs="Wingdings 2" w:hint="default"/>
         <w:u w:val="none"/>
+        <w:rFonts w:cs="Wingdings 2"/>
       </w:rPr>
     </w:lvl>
     <w:lvl w:ilvl="5">
@@ -40946,6 +41414,7 @@
       <w:rPr>
         <w:rFonts w:ascii="OpenSymbol" w:hAnsi="OpenSymbol" w:cs="OpenSymbol" w:hint="default"/>
         <w:u w:val="none"/>
+        <w:rFonts w:cs="OpenSymbol"/>
       </w:rPr>
     </w:lvl>
     <w:lvl w:ilvl="6">
@@ -40959,6 +41428,7 @@
       <w:rPr>
         <w:rFonts w:ascii="Wingdings" w:hAnsi="Wingdings" w:cs="Wingdings" w:hint="default"/>
         <w:u w:val="none"/>
+        <w:rFonts w:cs="Wingdings"/>
       </w:rPr>
     </w:lvl>
     <w:lvl w:ilvl="7">
@@ -40972,6 +41442,7 @@
       <w:rPr>
         <w:rFonts w:ascii="Wingdings 2" w:hAnsi="Wingdings 2" w:cs="Wingdings 2" w:hint="default"/>
         <w:u w:val="none"/>
+        <w:rFonts w:cs="Wingdings 2"/>
       </w:rPr>
     </w:lvl>
     <w:lvl w:ilvl="8">
@@ -40985,6 +41456,7 @@
       <w:rPr>
         <w:rFonts w:ascii="OpenSymbol" w:hAnsi="OpenSymbol" w:cs="OpenSymbol" w:hint="default"/>
         <w:u w:val="none"/>
+        <w:rFonts w:cs="OpenSymbol"/>
       </w:rPr>
     </w:lvl>
   </w:abstractNum>
@@ -41000,6 +41472,7 @@
       <w:rPr>
         <w:rFonts w:ascii="Wingdings" w:hAnsi="Wingdings" w:cs="Wingdings" w:hint="default"/>
         <w:u w:val="none"/>
+        <w:rFonts w:cs="Wingdings"/>
       </w:rPr>
     </w:lvl>
     <w:lvl w:ilvl="1">
@@ -41013,6 +41486,7 @@
       <w:rPr>
         <w:rFonts w:ascii="Wingdings 2" w:hAnsi="Wingdings 2" w:cs="Wingdings 2" w:hint="default"/>
         <w:u w:val="none"/>
+        <w:rFonts w:cs="Wingdings 2"/>
       </w:rPr>
     </w:lvl>
     <w:lvl w:ilvl="2">
@@ -41026,6 +41500,7 @@
       <w:rPr>
         <w:rFonts w:ascii="OpenSymbol" w:hAnsi="OpenSymbol" w:cs="OpenSymbol" w:hint="default"/>
         <w:u w:val="none"/>
+        <w:rFonts w:cs="OpenSymbol"/>
       </w:rPr>
     </w:lvl>
     <w:lvl w:ilvl="3">
@@ -41039,6 +41514,7 @@
       <w:rPr>
         <w:rFonts w:ascii="Wingdings" w:hAnsi="Wingdings" w:cs="Wingdings" w:hint="default"/>
         <w:u w:val="none"/>
+        <w:rFonts w:cs="Wingdings"/>
       </w:rPr>
     </w:lvl>
     <w:lvl w:ilvl="4">
@@ -41052,6 +41528,7 @@
       <w:rPr>
         <w:rFonts w:ascii="Wingdings 2" w:hAnsi="Wingdings 2" w:cs="Wingdings 2" w:hint="default"/>
         <w:u w:val="none"/>
+        <w:rFonts w:cs="Wingdings 2"/>
       </w:rPr>
     </w:lvl>
     <w:lvl w:ilvl="5">
@@ -41065,6 +41542,7 @@
       <w:rPr>
         <w:rFonts w:ascii="OpenSymbol" w:hAnsi="OpenSymbol" w:cs="OpenSymbol" w:hint="default"/>
         <w:u w:val="none"/>
+        <w:rFonts w:cs="OpenSymbol"/>
       </w:rPr>
     </w:lvl>
     <w:lvl w:ilvl="6">
@@ -41078,6 +41556,7 @@
       <w:rPr>
         <w:rFonts w:ascii="Wingdings" w:hAnsi="Wingdings" w:cs="Wingdings" w:hint="default"/>
         <w:u w:val="none"/>
+        <w:rFonts w:cs="Wingdings"/>
       </w:rPr>
     </w:lvl>
     <w:lvl w:ilvl="7">
@@ -41091,6 +41570,7 @@
       <w:rPr>
         <w:rFonts w:ascii="Wingdings 2" w:hAnsi="Wingdings 2" w:cs="Wingdings 2" w:hint="default"/>
         <w:u w:val="none"/>
+        <w:rFonts w:cs="Wingdings 2"/>
       </w:rPr>
     </w:lvl>
     <w:lvl w:ilvl="8">
@@ -41104,6 +41584,7 @@
       <w:rPr>
         <w:rFonts w:ascii="OpenSymbol" w:hAnsi="OpenSymbol" w:cs="OpenSymbol" w:hint="default"/>
         <w:u w:val="none"/>
+        <w:rFonts w:cs="OpenSymbol"/>
       </w:rPr>
     </w:lvl>
   </w:abstractNum>
@@ -41119,6 +41600,7 @@
       <w:rPr>
         <w:rFonts w:ascii="Wingdings" w:hAnsi="Wingdings" w:cs="Wingdings" w:hint="default"/>
         <w:u w:val="none"/>
+        <w:rFonts w:cs="Wingdings"/>
       </w:rPr>
     </w:lvl>
     <w:lvl w:ilvl="1">
@@ -41132,6 +41614,7 @@
       <w:rPr>
         <w:rFonts w:ascii="Wingdings 2" w:hAnsi="Wingdings 2" w:cs="Wingdings 2" w:hint="default"/>
         <w:u w:val="none"/>
+        <w:rFonts w:cs="Wingdings 2"/>
       </w:rPr>
     </w:lvl>
     <w:lvl w:ilvl="2">
@@ -41145,6 +41628,7 @@
       <w:rPr>
         <w:rFonts w:ascii="OpenSymbol" w:hAnsi="OpenSymbol" w:cs="OpenSymbol" w:hint="default"/>
         <w:u w:val="none"/>
+        <w:rFonts w:cs="OpenSymbol"/>
       </w:rPr>
     </w:lvl>
     <w:lvl w:ilvl="3">
@@ -41158,6 +41642,7 @@
       <w:rPr>
         <w:rFonts w:ascii="Wingdings" w:hAnsi="Wingdings" w:cs="Wingdings" w:hint="default"/>
         <w:u w:val="none"/>
+        <w:rFonts w:cs="Wingdings"/>
       </w:rPr>
     </w:lvl>
     <w:lvl w:ilvl="4">
@@ -41171,6 +41656,7 @@
       <w:rPr>
         <w:rFonts w:ascii="Wingdings 2" w:hAnsi="Wingdings 2" w:cs="Wingdings 2" w:hint="default"/>
         <w:u w:val="none"/>
+        <w:rFonts w:cs="Wingdings 2"/>
       </w:rPr>
     </w:lvl>
     <w:lvl w:ilvl="5">
@@ -41184,6 +41670,7 @@
       <w:rPr>
         <w:rFonts w:ascii="OpenSymbol" w:hAnsi="OpenSymbol" w:cs="OpenSymbol" w:hint="default"/>
         <w:u w:val="none"/>
+        <w:rFonts w:cs="OpenSymbol"/>
       </w:rPr>
     </w:lvl>
     <w:lvl w:ilvl="6">
@@ -41197,6 +41684,7 @@
       <w:rPr>
         <w:rFonts w:ascii="Wingdings" w:hAnsi="Wingdings" w:cs="Wingdings" w:hint="default"/>
         <w:u w:val="none"/>
+        <w:rFonts w:cs="Wingdings"/>
       </w:rPr>
     </w:lvl>
     <w:lvl w:ilvl="7">
@@ -41210,6 +41698,7 @@
       <w:rPr>
         <w:rFonts w:ascii="Wingdings 2" w:hAnsi="Wingdings 2" w:cs="Wingdings 2" w:hint="default"/>
         <w:u w:val="none"/>
+        <w:rFonts w:cs="Wingdings 2"/>
       </w:rPr>
     </w:lvl>
     <w:lvl w:ilvl="8">
@@ -41223,6 +41712,7 @@
       <w:rPr>
         <w:rFonts w:ascii="OpenSymbol" w:hAnsi="OpenSymbol" w:cs="OpenSymbol" w:hint="default"/>
         <w:u w:val="none"/>
+        <w:rFonts w:cs="OpenSymbol"/>
       </w:rPr>
     </w:lvl>
   </w:abstractNum>
@@ -41238,6 +41728,7 @@
       <w:rPr>
         <w:rFonts w:ascii="Wingdings" w:hAnsi="Wingdings" w:cs="Wingdings" w:hint="default"/>
         <w:u w:val="none"/>
+        <w:rFonts w:cs="Wingdings"/>
       </w:rPr>
     </w:lvl>
     <w:lvl w:ilvl="1">
@@ -41251,6 +41742,7 @@
       <w:rPr>
         <w:rFonts w:ascii="Wingdings 2" w:hAnsi="Wingdings 2" w:cs="Wingdings 2" w:hint="default"/>
         <w:u w:val="none"/>
+        <w:rFonts w:cs="Wingdings 2"/>
       </w:rPr>
     </w:lvl>
     <w:lvl w:ilvl="2">
@@ -41264,6 +41756,7 @@
       <w:rPr>
         <w:rFonts w:ascii="OpenSymbol" w:hAnsi="OpenSymbol" w:cs="OpenSymbol" w:hint="default"/>
         <w:u w:val="none"/>
+        <w:rFonts w:cs="OpenSymbol"/>
       </w:rPr>
     </w:lvl>
     <w:lvl w:ilvl="3">
@@ -41277,6 +41770,7 @@
       <w:rPr>
         <w:rFonts w:ascii="Wingdings" w:hAnsi="Wingdings" w:cs="Wingdings" w:hint="default"/>
         <w:u w:val="none"/>
+        <w:rFonts w:cs="Wingdings"/>
       </w:rPr>
     </w:lvl>
     <w:lvl w:ilvl="4">
@@ -41290,6 +41784,7 @@
       <w:rPr>
         <w:rFonts w:ascii="Wingdings 2" w:hAnsi="Wingdings 2" w:cs="Wingdings 2" w:hint="default"/>
         <w:u w:val="none"/>
+        <w:rFonts w:cs="Wingdings 2"/>
       </w:rPr>
     </w:lvl>
     <w:lvl w:ilvl="5">
@@ -41303,6 +41798,7 @@
       <w:rPr>
         <w:rFonts w:ascii="OpenSymbol" w:hAnsi="OpenSymbol" w:cs="OpenSymbol" w:hint="default"/>
         <w:u w:val="none"/>
+        <w:rFonts w:cs="OpenSymbol"/>
       </w:rPr>
     </w:lvl>
     <w:lvl w:ilvl="6">
@@ -41316,6 +41812,7 @@
       <w:rPr>
         <w:rFonts w:ascii="Wingdings" w:hAnsi="Wingdings" w:cs="Wingdings" w:hint="default"/>
         <w:u w:val="none"/>
+        <w:rFonts w:cs="Wingdings"/>
       </w:rPr>
     </w:lvl>
     <w:lvl w:ilvl="7">
@@ -41329,6 +41826,7 @@
       <w:rPr>
         <w:rFonts w:ascii="Wingdings 2" w:hAnsi="Wingdings 2" w:cs="Wingdings 2" w:hint="default"/>
         <w:u w:val="none"/>
+        <w:rFonts w:cs="Wingdings 2"/>
       </w:rPr>
     </w:lvl>
     <w:lvl w:ilvl="8">
@@ -41342,6 +41840,7 @@
       <w:rPr>
         <w:rFonts w:ascii="OpenSymbol" w:hAnsi="OpenSymbol" w:cs="OpenSymbol" w:hint="default"/>
         <w:u w:val="none"/>
+        <w:rFonts w:cs="OpenSymbol"/>
       </w:rPr>
     </w:lvl>
   </w:abstractNum>
@@ -41359,6 +41858,7 @@
         <w:sz w:val="20"/>
         <w:u w:val="none"/>
         <w:b/>
+        <w:rFonts w:cs="Wingdings"/>
       </w:rPr>
     </w:lvl>
     <w:lvl w:ilvl="1">
@@ -41372,6 +41872,7 @@
       <w:rPr>
         <w:rFonts w:ascii="Wingdings 2" w:hAnsi="Wingdings 2" w:cs="Wingdings 2" w:hint="default"/>
         <w:u w:val="none"/>
+        <w:rFonts w:cs="Wingdings 2"/>
       </w:rPr>
     </w:lvl>
     <w:lvl w:ilvl="2">
@@ -41385,6 +41886,7 @@
       <w:rPr>
         <w:rFonts w:ascii="OpenSymbol" w:hAnsi="OpenSymbol" w:cs="OpenSymbol" w:hint="default"/>
         <w:u w:val="none"/>
+        <w:rFonts w:cs="OpenSymbol"/>
       </w:rPr>
     </w:lvl>
     <w:lvl w:ilvl="3">
@@ -41398,6 +41900,7 @@
       <w:rPr>
         <w:rFonts w:ascii="Wingdings" w:hAnsi="Wingdings" w:cs="Wingdings" w:hint="default"/>
         <w:u w:val="none"/>
+        <w:rFonts w:cs="Wingdings"/>
       </w:rPr>
     </w:lvl>
     <w:lvl w:ilvl="4">
@@ -41411,6 +41914,7 @@
       <w:rPr>
         <w:rFonts w:ascii="Wingdings 2" w:hAnsi="Wingdings 2" w:cs="Wingdings 2" w:hint="default"/>
         <w:u w:val="none"/>
+        <w:rFonts w:cs="Wingdings 2"/>
       </w:rPr>
     </w:lvl>
     <w:lvl w:ilvl="5">
@@ -41424,6 +41928,7 @@
       <w:rPr>
         <w:rFonts w:ascii="OpenSymbol" w:hAnsi="OpenSymbol" w:cs="OpenSymbol" w:hint="default"/>
         <w:u w:val="none"/>
+        <w:rFonts w:cs="OpenSymbol"/>
       </w:rPr>
     </w:lvl>
     <w:lvl w:ilvl="6">
@@ -41437,6 +41942,7 @@
       <w:rPr>
         <w:rFonts w:ascii="Wingdings" w:hAnsi="Wingdings" w:cs="Wingdings" w:hint="default"/>
         <w:u w:val="none"/>
+        <w:rFonts w:cs="Wingdings"/>
       </w:rPr>
     </w:lvl>
     <w:lvl w:ilvl="7">
@@ -41450,6 +41956,7 @@
       <w:rPr>
         <w:rFonts w:ascii="Wingdings 2" w:hAnsi="Wingdings 2" w:cs="Wingdings 2" w:hint="default"/>
         <w:u w:val="none"/>
+        <w:rFonts w:cs="Wingdings 2"/>
       </w:rPr>
     </w:lvl>
     <w:lvl w:ilvl="8">
@@ -41463,6 +41970,7 @@
       <w:rPr>
         <w:rFonts w:ascii="OpenSymbol" w:hAnsi="OpenSymbol" w:cs="OpenSymbol" w:hint="default"/>
         <w:u w:val="none"/>
+        <w:rFonts w:cs="OpenSymbol"/>
       </w:rPr>
     </w:lvl>
   </w:abstractNum>
@@ -41478,6 +41986,7 @@
       <w:rPr>
         <w:rFonts w:ascii="Wingdings" w:hAnsi="Wingdings" w:cs="Wingdings" w:hint="default"/>
         <w:u w:val="none"/>
+        <w:rFonts w:cs="Wingdings"/>
       </w:rPr>
     </w:lvl>
     <w:lvl w:ilvl="1">
@@ -41491,6 +42000,7 @@
       <w:rPr>
         <w:rFonts w:ascii="Wingdings 2" w:hAnsi="Wingdings 2" w:cs="Wingdings 2" w:hint="default"/>
         <w:u w:val="none"/>
+        <w:rFonts w:cs="Wingdings 2"/>
       </w:rPr>
     </w:lvl>
     <w:lvl w:ilvl="2">
@@ -41504,6 +42014,7 @@
       <w:rPr>
         <w:rFonts w:ascii="OpenSymbol" w:hAnsi="OpenSymbol" w:cs="OpenSymbol" w:hint="default"/>
         <w:u w:val="none"/>
+        <w:rFonts w:cs="OpenSymbol"/>
       </w:rPr>
     </w:lvl>
     <w:lvl w:ilvl="3">
@@ -41517,6 +42028,7 @@
       <w:rPr>
         <w:rFonts w:ascii="Wingdings" w:hAnsi="Wingdings" w:cs="Wingdings" w:hint="default"/>
         <w:u w:val="none"/>
+        <w:rFonts w:cs="Wingdings"/>
       </w:rPr>
     </w:lvl>
     <w:lvl w:ilvl="4">
@@ -41530,6 +42042,7 @@
       <w:rPr>
         <w:rFonts w:ascii="Wingdings 2" w:hAnsi="Wingdings 2" w:cs="Wingdings 2" w:hint="default"/>
         <w:u w:val="none"/>
+        <w:rFonts w:cs="Wingdings 2"/>
       </w:rPr>
     </w:lvl>
     <w:lvl w:ilvl="5">
@@ -41543,6 +42056,7 @@
       <w:rPr>
         <w:rFonts w:ascii="OpenSymbol" w:hAnsi="OpenSymbol" w:cs="OpenSymbol" w:hint="default"/>
         <w:u w:val="none"/>
+        <w:rFonts w:cs="OpenSymbol"/>
       </w:rPr>
     </w:lvl>
     <w:lvl w:ilvl="6">
@@ -41556,6 +42070,7 @@
       <w:rPr>
         <w:rFonts w:ascii="Wingdings" w:hAnsi="Wingdings" w:cs="Wingdings" w:hint="default"/>
         <w:u w:val="none"/>
+        <w:rFonts w:cs="Wingdings"/>
       </w:rPr>
     </w:lvl>
     <w:lvl w:ilvl="7">
@@ -41569,6 +42084,7 @@
       <w:rPr>
         <w:rFonts w:ascii="Wingdings 2" w:hAnsi="Wingdings 2" w:cs="Wingdings 2" w:hint="default"/>
         <w:u w:val="none"/>
+        <w:rFonts w:cs="Wingdings 2"/>
       </w:rPr>
     </w:lvl>
     <w:lvl w:ilvl="8">
@@ -41582,6 +42098,7 @@
       <w:rPr>
         <w:rFonts w:ascii="OpenSymbol" w:hAnsi="OpenSymbol" w:cs="OpenSymbol" w:hint="default"/>
         <w:u w:val="none"/>
+        <w:rFonts w:cs="OpenSymbol"/>
       </w:rPr>
     </w:lvl>
   </w:abstractNum>
@@ -41598,6 +42115,7 @@
         <w:rFonts w:ascii="Wingdings" w:hAnsi="Wingdings" w:cs="Wingdings" w:hint="default"/>
         <w:u w:val="none"/>
         <w:b/>
+        <w:rFonts w:cs="Wingdings"/>
       </w:rPr>
     </w:lvl>
     <w:lvl w:ilvl="1">
@@ -41611,6 +42129,7 @@
       <w:rPr>
         <w:rFonts w:ascii="Wingdings 2" w:hAnsi="Wingdings 2" w:cs="Wingdings 2" w:hint="default"/>
         <w:u w:val="none"/>
+        <w:rFonts w:cs="Wingdings 2"/>
       </w:rPr>
     </w:lvl>
     <w:lvl w:ilvl="2">
@@ -41624,6 +42143,7 @@
       <w:rPr>
         <w:rFonts w:ascii="OpenSymbol" w:hAnsi="OpenSymbol" w:cs="OpenSymbol" w:hint="default"/>
         <w:u w:val="none"/>
+        <w:rFonts w:cs="OpenSymbol"/>
       </w:rPr>
     </w:lvl>
     <w:lvl w:ilvl="3">
@@ -41637,6 +42157,7 @@
       <w:rPr>
         <w:rFonts w:ascii="Wingdings" w:hAnsi="Wingdings" w:cs="Wingdings" w:hint="default"/>
         <w:u w:val="none"/>
+        <w:rFonts w:cs="Wingdings"/>
       </w:rPr>
     </w:lvl>
     <w:lvl w:ilvl="4">
@@ -41650,6 +42171,7 @@
       <w:rPr>
         <w:rFonts w:ascii="Wingdings 2" w:hAnsi="Wingdings 2" w:cs="Wingdings 2" w:hint="default"/>
         <w:u w:val="none"/>
+        <w:rFonts w:cs="Wingdings 2"/>
       </w:rPr>
     </w:lvl>
     <w:lvl w:ilvl="5">
@@ -41663,6 +42185,7 @@
       <w:rPr>
         <w:rFonts w:ascii="OpenSymbol" w:hAnsi="OpenSymbol" w:cs="OpenSymbol" w:hint="default"/>
         <w:u w:val="none"/>
+        <w:rFonts w:cs="OpenSymbol"/>
       </w:rPr>
     </w:lvl>
     <w:lvl w:ilvl="6">
@@ -41676,6 +42199,7 @@
       <w:rPr>
         <w:rFonts w:ascii="Wingdings" w:hAnsi="Wingdings" w:cs="Wingdings" w:hint="default"/>
         <w:u w:val="none"/>
+        <w:rFonts w:cs="Wingdings"/>
       </w:rPr>
     </w:lvl>
     <w:lvl w:ilvl="7">
@@ -41689,6 +42213,7 @@
       <w:rPr>
         <w:rFonts w:ascii="Wingdings 2" w:hAnsi="Wingdings 2" w:cs="Wingdings 2" w:hint="default"/>
         <w:u w:val="none"/>
+        <w:rFonts w:cs="Wingdings 2"/>
       </w:rPr>
     </w:lvl>
     <w:lvl w:ilvl="8">
@@ -41702,6 +42227,7 @@
       <w:rPr>
         <w:rFonts w:ascii="OpenSymbol" w:hAnsi="OpenSymbol" w:cs="OpenSymbol" w:hint="default"/>
         <w:u w:val="none"/>
+        <w:rFonts w:cs="OpenSymbol"/>
       </w:rPr>
     </w:lvl>
   </w:abstractNum>
@@ -41718,6 +42244,7 @@
         <w:rFonts w:ascii="Wingdings" w:hAnsi="Wingdings" w:cs="Wingdings" w:hint="default"/>
         <w:u w:val="none"/>
         <w:b/>
+        <w:rFonts w:cs="Wingdings"/>
       </w:rPr>
     </w:lvl>
     <w:lvl w:ilvl="1">
@@ -41731,6 +42258,7 @@
       <w:rPr>
         <w:rFonts w:ascii="Wingdings 2" w:hAnsi="Wingdings 2" w:cs="Wingdings 2" w:hint="default"/>
         <w:u w:val="none"/>
+        <w:rFonts w:cs="Wingdings 2"/>
       </w:rPr>
     </w:lvl>
     <w:lvl w:ilvl="2">
@@ -41744,6 +42272,7 @@
       <w:rPr>
         <w:rFonts w:ascii="OpenSymbol" w:hAnsi="OpenSymbol" w:cs="OpenSymbol" w:hint="default"/>
         <w:u w:val="none"/>
+        <w:rFonts w:cs="OpenSymbol"/>
       </w:rPr>
     </w:lvl>
     <w:lvl w:ilvl="3">
@@ -41757,6 +42286,7 @@
       <w:rPr>
         <w:rFonts w:ascii="Wingdings" w:hAnsi="Wingdings" w:cs="Wingdings" w:hint="default"/>
         <w:u w:val="none"/>
+        <w:rFonts w:cs="Wingdings"/>
       </w:rPr>
     </w:lvl>
     <w:lvl w:ilvl="4">
@@ -41770,6 +42300,7 @@
       <w:rPr>
         <w:rFonts w:ascii="Wingdings 2" w:hAnsi="Wingdings 2" w:cs="Wingdings 2" w:hint="default"/>
         <w:u w:val="none"/>
+        <w:rFonts w:cs="Wingdings 2"/>
       </w:rPr>
     </w:lvl>
     <w:lvl w:ilvl="5">
@@ -41783,6 +42314,7 @@
       <w:rPr>
         <w:rFonts w:ascii="OpenSymbol" w:hAnsi="OpenSymbol" w:cs="OpenSymbol" w:hint="default"/>
         <w:u w:val="none"/>
+        <w:rFonts w:cs="OpenSymbol"/>
       </w:rPr>
     </w:lvl>
     <w:lvl w:ilvl="6">
@@ -41796,6 +42328,7 @@
       <w:rPr>
         <w:rFonts w:ascii="Wingdings" w:hAnsi="Wingdings" w:cs="Wingdings" w:hint="default"/>
         <w:u w:val="none"/>
+        <w:rFonts w:cs="Wingdings"/>
       </w:rPr>
     </w:lvl>
     <w:lvl w:ilvl="7">
@@ -41809,6 +42342,7 @@
       <w:rPr>
         <w:rFonts w:ascii="Wingdings 2" w:hAnsi="Wingdings 2" w:cs="Wingdings 2" w:hint="default"/>
         <w:u w:val="none"/>
+        <w:rFonts w:cs="Wingdings 2"/>
       </w:rPr>
     </w:lvl>
     <w:lvl w:ilvl="8">
@@ -41822,6 +42356,7 @@
       <w:rPr>
         <w:rFonts w:ascii="OpenSymbol" w:hAnsi="OpenSymbol" w:cs="OpenSymbol" w:hint="default"/>
         <w:u w:val="none"/>
+        <w:rFonts w:cs="OpenSymbol"/>
       </w:rPr>
     </w:lvl>
   </w:abstractNum>
@@ -41837,6 +42372,7 @@
       <w:rPr>
         <w:rFonts w:ascii="Wingdings" w:hAnsi="Wingdings" w:cs="Wingdings" w:hint="default"/>
         <w:u w:val="none"/>
+        <w:rFonts w:cs="Wingdings"/>
       </w:rPr>
     </w:lvl>
     <w:lvl w:ilvl="1">
@@ -41850,6 +42386,7 @@
       <w:rPr>
         <w:rFonts w:ascii="Wingdings 2" w:hAnsi="Wingdings 2" w:cs="Wingdings 2" w:hint="default"/>
         <w:u w:val="none"/>
+        <w:rFonts w:cs="Wingdings 2"/>
       </w:rPr>
     </w:lvl>
     <w:lvl w:ilvl="2">
@@ -41863,6 +42400,7 @@
       <w:rPr>
         <w:rFonts w:ascii="OpenSymbol" w:hAnsi="OpenSymbol" w:cs="OpenSymbol" w:hint="default"/>
         <w:u w:val="none"/>
+        <w:rFonts w:cs="OpenSymbol"/>
       </w:rPr>
     </w:lvl>
     <w:lvl w:ilvl="3">
@@ -41876,6 +42414,7 @@
       <w:rPr>
         <w:rFonts w:ascii="Wingdings" w:hAnsi="Wingdings" w:cs="Wingdings" w:hint="default"/>
         <w:u w:val="none"/>
+        <w:rFonts w:cs="Wingdings"/>
       </w:rPr>
     </w:lvl>
     <w:lvl w:ilvl="4">
@@ -41889,6 +42428,7 @@
       <w:rPr>
         <w:rFonts w:ascii="Wingdings 2" w:hAnsi="Wingdings 2" w:cs="Wingdings 2" w:hint="default"/>
         <w:u w:val="none"/>
+        <w:rFonts w:cs="Wingdings 2"/>
       </w:rPr>
     </w:lvl>
     <w:lvl w:ilvl="5">
@@ -41902,6 +42442,7 @@
       <w:rPr>
         <w:rFonts w:ascii="OpenSymbol" w:hAnsi="OpenSymbol" w:cs="OpenSymbol" w:hint="default"/>
         <w:u w:val="none"/>
+        <w:rFonts w:cs="OpenSymbol"/>
       </w:rPr>
     </w:lvl>
     <w:lvl w:ilvl="6">
@@ -41915,6 +42456,7 @@
       <w:rPr>
         <w:rFonts w:ascii="Wingdings" w:hAnsi="Wingdings" w:cs="Wingdings" w:hint="default"/>
         <w:u w:val="none"/>
+        <w:rFonts w:cs="Wingdings"/>
       </w:rPr>
     </w:lvl>
     <w:lvl w:ilvl="7">
@@ -41928,6 +42470,7 @@
       <w:rPr>
         <w:rFonts w:ascii="Wingdings 2" w:hAnsi="Wingdings 2" w:cs="Wingdings 2" w:hint="default"/>
         <w:u w:val="none"/>
+        <w:rFonts w:cs="Wingdings 2"/>
       </w:rPr>
     </w:lvl>
     <w:lvl w:ilvl="8">
@@ -41941,6 +42484,7 @@
       <w:rPr>
         <w:rFonts w:ascii="OpenSymbol" w:hAnsi="OpenSymbol" w:cs="OpenSymbol" w:hint="default"/>
         <w:u w:val="none"/>
+        <w:rFonts w:cs="OpenSymbol"/>
       </w:rPr>
     </w:lvl>
   </w:abstractNum>
@@ -41969,6 +42513,7 @@
       <w:rPr>
         <w:rFonts w:ascii="Wingdings 2" w:hAnsi="Wingdings 2" w:cs="Wingdings 2" w:hint="default"/>
         <w:u w:val="none"/>
+        <w:rFonts w:cs="Wingdings 2"/>
       </w:rPr>
     </w:lvl>
     <w:lvl w:ilvl="2">
@@ -41982,6 +42527,7 @@
       <w:rPr>
         <w:rFonts w:ascii="OpenSymbol" w:hAnsi="OpenSymbol" w:cs="OpenSymbol" w:hint="default"/>
         <w:u w:val="none"/>
+        <w:rFonts w:cs="OpenSymbol"/>
       </w:rPr>
     </w:lvl>
     <w:lvl w:ilvl="3">
@@ -41995,6 +42541,7 @@
       <w:rPr>
         <w:rFonts w:ascii="Wingdings" w:hAnsi="Wingdings" w:cs="Wingdings" w:hint="default"/>
         <w:u w:val="none"/>
+        <w:rFonts w:cs="Wingdings"/>
       </w:rPr>
     </w:lvl>
     <w:lvl w:ilvl="4">
@@ -42008,6 +42555,7 @@
       <w:rPr>
         <w:rFonts w:ascii="Wingdings 2" w:hAnsi="Wingdings 2" w:cs="Wingdings 2" w:hint="default"/>
         <w:u w:val="none"/>
+        <w:rFonts w:cs="Wingdings 2"/>
       </w:rPr>
     </w:lvl>
     <w:lvl w:ilvl="5">
@@ -42021,6 +42569,7 @@
       <w:rPr>
         <w:rFonts w:ascii="OpenSymbol" w:hAnsi="OpenSymbol" w:cs="OpenSymbol" w:hint="default"/>
         <w:u w:val="none"/>
+        <w:rFonts w:cs="OpenSymbol"/>
       </w:rPr>
     </w:lvl>
     <w:lvl w:ilvl="6">
@@ -42034,6 +42583,7 @@
       <w:rPr>
         <w:rFonts w:ascii="Wingdings" w:hAnsi="Wingdings" w:cs="Wingdings" w:hint="default"/>
         <w:u w:val="none"/>
+        <w:rFonts w:cs="Wingdings"/>
       </w:rPr>
     </w:lvl>
     <w:lvl w:ilvl="7">
@@ -42047,6 +42597,7 @@
       <w:rPr>
         <w:rFonts w:ascii="Wingdings 2" w:hAnsi="Wingdings 2" w:cs="Wingdings 2" w:hint="default"/>
         <w:u w:val="none"/>
+        <w:rFonts w:cs="Wingdings 2"/>
       </w:rPr>
     </w:lvl>
     <w:lvl w:ilvl="8">
@@ -42060,6 +42611,7 @@
       <w:rPr>
         <w:rFonts w:ascii="OpenSymbol" w:hAnsi="OpenSymbol" w:cs="OpenSymbol" w:hint="default"/>
         <w:u w:val="none"/>
+        <w:rFonts w:cs="OpenSymbol"/>
       </w:rPr>
     </w:lvl>
   </w:abstractNum>
@@ -42077,6 +42629,7 @@
         <w:sz w:val="20"/>
         <w:u w:val="none"/>
         <w:b/>
+        <w:rFonts w:cs="OpenSymbol"/>
       </w:rPr>
     </w:lvl>
     <w:lvl w:ilvl="1">
@@ -42090,6 +42643,7 @@
       <w:rPr>
         <w:rFonts w:ascii="Wingdings 2" w:hAnsi="Wingdings 2" w:cs="Wingdings 2" w:hint="default"/>
         <w:u w:val="none"/>
+        <w:rFonts w:cs="Wingdings 2"/>
       </w:rPr>
     </w:lvl>
     <w:lvl w:ilvl="2">
@@ -42103,6 +42657,7 @@
       <w:rPr>
         <w:rFonts w:ascii="OpenSymbol" w:hAnsi="OpenSymbol" w:cs="OpenSymbol" w:hint="default"/>
         <w:u w:val="none"/>
+        <w:rFonts w:cs="OpenSymbol"/>
       </w:rPr>
     </w:lvl>
     <w:lvl w:ilvl="3">
@@ -42116,6 +42671,7 @@
       <w:rPr>
         <w:rFonts w:ascii="Wingdings" w:hAnsi="Wingdings" w:cs="Wingdings" w:hint="default"/>
         <w:u w:val="none"/>
+        <w:rFonts w:cs="Wingdings"/>
       </w:rPr>
     </w:lvl>
     <w:lvl w:ilvl="4">
@@ -42129,6 +42685,7 @@
       <w:rPr>
         <w:rFonts w:ascii="Wingdings 2" w:hAnsi="Wingdings 2" w:cs="Wingdings 2" w:hint="default"/>
         <w:u w:val="none"/>
+        <w:rFonts w:cs="Wingdings 2"/>
       </w:rPr>
     </w:lvl>
     <w:lvl w:ilvl="5">
@@ -42142,6 +42699,7 @@
       <w:rPr>
         <w:rFonts w:ascii="OpenSymbol" w:hAnsi="OpenSymbol" w:cs="OpenSymbol" w:hint="default"/>
         <w:u w:val="none"/>
+        <w:rFonts w:cs="OpenSymbol"/>
       </w:rPr>
     </w:lvl>
     <w:lvl w:ilvl="6">
@@ -42155,6 +42713,7 @@
       <w:rPr>
         <w:rFonts w:ascii="Wingdings" w:hAnsi="Wingdings" w:cs="Wingdings" w:hint="default"/>
         <w:u w:val="none"/>
+        <w:rFonts w:cs="Wingdings"/>
       </w:rPr>
     </w:lvl>
     <w:lvl w:ilvl="7">
@@ -42168,6 +42727,7 @@
       <w:rPr>
         <w:rFonts w:ascii="Wingdings 2" w:hAnsi="Wingdings 2" w:cs="Wingdings 2" w:hint="default"/>
         <w:u w:val="none"/>
+        <w:rFonts w:cs="Wingdings 2"/>
       </w:rPr>
     </w:lvl>
     <w:lvl w:ilvl="8">
@@ -42181,6 +42741,7 @@
       <w:rPr>
         <w:rFonts w:ascii="OpenSymbol" w:hAnsi="OpenSymbol" w:cs="OpenSymbol" w:hint="default"/>
         <w:u w:val="none"/>
+        <w:rFonts w:cs="OpenSymbol"/>
       </w:rPr>
     </w:lvl>
   </w:abstractNum>
@@ -42209,6 +42770,7 @@
       <w:rPr>
         <w:rFonts w:ascii="Wingdings 2" w:hAnsi="Wingdings 2" w:cs="Wingdings 2" w:hint="default"/>
         <w:u w:val="none"/>
+        <w:rFonts w:cs="Wingdings 2"/>
       </w:rPr>
     </w:lvl>
     <w:lvl w:ilvl="2">
@@ -42222,6 +42784,7 @@
       <w:rPr>
         <w:rFonts w:ascii="OpenSymbol" w:hAnsi="OpenSymbol" w:cs="OpenSymbol" w:hint="default"/>
         <w:u w:val="none"/>
+        <w:rFonts w:cs="OpenSymbol"/>
       </w:rPr>
     </w:lvl>
     <w:lvl w:ilvl="3">
@@ -42235,6 +42798,7 @@
       <w:rPr>
         <w:rFonts w:ascii="Wingdings" w:hAnsi="Wingdings" w:cs="Wingdings" w:hint="default"/>
         <w:u w:val="none"/>
+        <w:rFonts w:cs="Wingdings"/>
       </w:rPr>
     </w:lvl>
     <w:lvl w:ilvl="4">
@@ -42248,6 +42812,7 @@
       <w:rPr>
         <w:rFonts w:ascii="Wingdings 2" w:hAnsi="Wingdings 2" w:cs="Wingdings 2" w:hint="default"/>
         <w:u w:val="none"/>
+        <w:rFonts w:cs="Wingdings 2"/>
       </w:rPr>
     </w:lvl>
     <w:lvl w:ilvl="5">
@@ -42261,6 +42826,7 @@
       <w:rPr>
         <w:rFonts w:ascii="OpenSymbol" w:hAnsi="OpenSymbol" w:cs="OpenSymbol" w:hint="default"/>
         <w:u w:val="none"/>
+        <w:rFonts w:cs="OpenSymbol"/>
       </w:rPr>
     </w:lvl>
     <w:lvl w:ilvl="6">
@@ -42274,6 +42840,7 @@
       <w:rPr>
         <w:rFonts w:ascii="Wingdings" w:hAnsi="Wingdings" w:cs="Wingdings" w:hint="default"/>
         <w:u w:val="none"/>
+        <w:rFonts w:cs="Wingdings"/>
       </w:rPr>
     </w:lvl>
     <w:lvl w:ilvl="7">
@@ -42287,6 +42854,7 @@
       <w:rPr>
         <w:rFonts w:ascii="Wingdings 2" w:hAnsi="Wingdings 2" w:cs="Wingdings 2" w:hint="default"/>
         <w:u w:val="none"/>
+        <w:rFonts w:cs="Wingdings 2"/>
       </w:rPr>
     </w:lvl>
     <w:lvl w:ilvl="8">
@@ -42300,6 +42868,7 @@
       <w:rPr>
         <w:rFonts w:ascii="OpenSymbol" w:hAnsi="OpenSymbol" w:cs="OpenSymbol" w:hint="default"/>
         <w:u w:val="none"/>
+        <w:rFonts w:cs="OpenSymbol"/>
       </w:rPr>
     </w:lvl>
   </w:abstractNum>
@@ -42315,6 +42884,7 @@
       <w:rPr>
         <w:rFonts w:ascii="Wingdings" w:hAnsi="Wingdings" w:cs="Wingdings" w:hint="default"/>
         <w:u w:val="none"/>
+        <w:rFonts w:cs="Wingdings"/>
       </w:rPr>
     </w:lvl>
     <w:lvl w:ilvl="1">
@@ -42328,6 +42898,7 @@
       <w:rPr>
         <w:rFonts w:ascii="Wingdings 2" w:hAnsi="Wingdings 2" w:cs="Wingdings 2" w:hint="default"/>
         <w:u w:val="none"/>
+        <w:rFonts w:cs="Wingdings 2"/>
       </w:rPr>
     </w:lvl>
     <w:lvl w:ilvl="2">
@@ -42341,6 +42912,7 @@
       <w:rPr>
         <w:rFonts w:ascii="OpenSymbol" w:hAnsi="OpenSymbol" w:cs="OpenSymbol" w:hint="default"/>
         <w:u w:val="none"/>
+        <w:rFonts w:cs="OpenSymbol"/>
       </w:rPr>
     </w:lvl>
     <w:lvl w:ilvl="3">
@@ -42354,6 +42926,7 @@
       <w:rPr>
         <w:rFonts w:ascii="Wingdings" w:hAnsi="Wingdings" w:cs="Wingdings" w:hint="default"/>
         <w:u w:val="none"/>
+        <w:rFonts w:cs="Wingdings"/>
       </w:rPr>
     </w:lvl>
     <w:lvl w:ilvl="4">
@@ -42367,6 +42940,7 @@
       <w:rPr>
         <w:rFonts w:ascii="Wingdings 2" w:hAnsi="Wingdings 2" w:cs="Wingdings 2" w:hint="default"/>
         <w:u w:val="none"/>
+        <w:rFonts w:cs="Wingdings 2"/>
       </w:rPr>
     </w:lvl>
     <w:lvl w:ilvl="5">
@@ -42380,6 +42954,7 @@
       <w:rPr>
         <w:rFonts w:ascii="OpenSymbol" w:hAnsi="OpenSymbol" w:cs="OpenSymbol" w:hint="default"/>
         <w:u w:val="none"/>
+        <w:rFonts w:cs="OpenSymbol"/>
       </w:rPr>
     </w:lvl>
     <w:lvl w:ilvl="6">
@@ -42393,6 +42968,7 @@
       <w:rPr>
         <w:rFonts w:ascii="Wingdings" w:hAnsi="Wingdings" w:cs="Wingdings" w:hint="default"/>
         <w:u w:val="none"/>
+        <w:rFonts w:cs="Wingdings"/>
       </w:rPr>
     </w:lvl>
     <w:lvl w:ilvl="7">
@@ -42406,6 +42982,7 @@
       <w:rPr>
         <w:rFonts w:ascii="Wingdings 2" w:hAnsi="Wingdings 2" w:cs="Wingdings 2" w:hint="default"/>
         <w:u w:val="none"/>
+        <w:rFonts w:cs="Wingdings 2"/>
       </w:rPr>
     </w:lvl>
     <w:lvl w:ilvl="8">
@@ -42419,6 +42996,7 @@
       <w:rPr>
         <w:rFonts w:ascii="OpenSymbol" w:hAnsi="OpenSymbol" w:cs="OpenSymbol" w:hint="default"/>
         <w:u w:val="none"/>
+        <w:rFonts w:cs="OpenSymbol"/>
       </w:rPr>
     </w:lvl>
   </w:abstractNum>
@@ -42433,6 +43011,7 @@
       </w:pPr>
       <w:rPr>
         <w:rFonts w:ascii="Symbol" w:hAnsi="Symbol" w:cs="Symbol" w:hint="default"/>
+        <w:sz w:val="20"/>
         <w:rFonts w:cs="OpenSymbol"/>
       </w:rPr>
     </w:lvl>
@@ -42447,6 +43026,7 @@
       <w:rPr>
         <w:rFonts w:ascii="Wingdings 2" w:hAnsi="Wingdings 2" w:cs="Wingdings 2" w:hint="default"/>
         <w:u w:val="none"/>
+        <w:rFonts w:cs="Wingdings 2"/>
       </w:rPr>
     </w:lvl>
     <w:lvl w:ilvl="2">
@@ -42460,6 +43040,7 @@
       <w:rPr>
         <w:rFonts w:ascii="OpenSymbol" w:hAnsi="OpenSymbol" w:cs="OpenSymbol" w:hint="default"/>
         <w:u w:val="none"/>
+        <w:rFonts w:cs="OpenSymbol"/>
       </w:rPr>
     </w:lvl>
     <w:lvl w:ilvl="3">
@@ -42473,6 +43054,7 @@
       <w:rPr>
         <w:rFonts w:ascii="Wingdings" w:hAnsi="Wingdings" w:cs="Wingdings" w:hint="default"/>
         <w:u w:val="none"/>
+        <w:rFonts w:cs="Wingdings"/>
       </w:rPr>
     </w:lvl>
     <w:lvl w:ilvl="4">
@@ -42486,6 +43068,7 @@
       <w:rPr>
         <w:rFonts w:ascii="Wingdings 2" w:hAnsi="Wingdings 2" w:cs="Wingdings 2" w:hint="default"/>
         <w:u w:val="none"/>
+        <w:rFonts w:cs="Wingdings 2"/>
       </w:rPr>
     </w:lvl>
     <w:lvl w:ilvl="5">
@@ -42499,6 +43082,7 @@
       <w:rPr>
         <w:rFonts w:ascii="OpenSymbol" w:hAnsi="OpenSymbol" w:cs="OpenSymbol" w:hint="default"/>
         <w:u w:val="none"/>
+        <w:rFonts w:cs="OpenSymbol"/>
       </w:rPr>
     </w:lvl>
     <w:lvl w:ilvl="6">
@@ -42512,6 +43096,7 @@
       <w:rPr>
         <w:rFonts w:ascii="Wingdings" w:hAnsi="Wingdings" w:cs="Wingdings" w:hint="default"/>
         <w:u w:val="none"/>
+        <w:rFonts w:cs="Wingdings"/>
       </w:rPr>
     </w:lvl>
     <w:lvl w:ilvl="7">
@@ -42525,6 +43110,7 @@
       <w:rPr>
         <w:rFonts w:ascii="Wingdings 2" w:hAnsi="Wingdings 2" w:cs="Wingdings 2" w:hint="default"/>
         <w:u w:val="none"/>
+        <w:rFonts w:cs="Wingdings 2"/>
       </w:rPr>
     </w:lvl>
     <w:lvl w:ilvl="8">
@@ -42538,6 +43124,7 @@
       <w:rPr>
         <w:rFonts w:ascii="OpenSymbol" w:hAnsi="OpenSymbol" w:cs="OpenSymbol" w:hint="default"/>
         <w:u w:val="none"/>
+        <w:rFonts w:cs="OpenSymbol"/>
       </w:rPr>
     </w:lvl>
   </w:abstractNum>
@@ -42555,6 +43142,7 @@
         <w:sz w:val="20"/>
         <w:u w:val="none"/>
         <w:b/>
+        <w:rFonts w:cs="Wingdings"/>
       </w:rPr>
     </w:lvl>
     <w:lvl w:ilvl="1">
@@ -42568,6 +43156,7 @@
       <w:rPr>
         <w:rFonts w:ascii="Wingdings 2" w:hAnsi="Wingdings 2" w:cs="Wingdings 2" w:hint="default"/>
         <w:u w:val="none"/>
+        <w:rFonts w:cs="Wingdings 2"/>
       </w:rPr>
     </w:lvl>
     <w:lvl w:ilvl="2">
@@ -42581,6 +43170,7 @@
       <w:rPr>
         <w:rFonts w:ascii="OpenSymbol" w:hAnsi="OpenSymbol" w:cs="OpenSymbol" w:hint="default"/>
         <w:u w:val="none"/>
+        <w:rFonts w:cs="OpenSymbol"/>
       </w:rPr>
     </w:lvl>
     <w:lvl w:ilvl="3">
@@ -42594,6 +43184,7 @@
       <w:rPr>
         <w:rFonts w:ascii="Wingdings" w:hAnsi="Wingdings" w:cs="Wingdings" w:hint="default"/>
         <w:u w:val="none"/>
+        <w:rFonts w:cs="Wingdings"/>
       </w:rPr>
     </w:lvl>
     <w:lvl w:ilvl="4">
@@ -42607,6 +43198,7 @@
       <w:rPr>
         <w:rFonts w:ascii="Wingdings 2" w:hAnsi="Wingdings 2" w:cs="Wingdings 2" w:hint="default"/>
         <w:u w:val="none"/>
+        <w:rFonts w:cs="Wingdings 2"/>
       </w:rPr>
     </w:lvl>
     <w:lvl w:ilvl="5">
@@ -42620,6 +43212,7 @@
       <w:rPr>
         <w:rFonts w:ascii="OpenSymbol" w:hAnsi="OpenSymbol" w:cs="OpenSymbol" w:hint="default"/>
         <w:u w:val="none"/>
+        <w:rFonts w:cs="OpenSymbol"/>
       </w:rPr>
     </w:lvl>
     <w:lvl w:ilvl="6">
@@ -42633,6 +43226,7 @@
       <w:rPr>
         <w:rFonts w:ascii="Wingdings" w:hAnsi="Wingdings" w:cs="Wingdings" w:hint="default"/>
         <w:u w:val="none"/>
+        <w:rFonts w:cs="Wingdings"/>
       </w:rPr>
     </w:lvl>
     <w:lvl w:ilvl="7">
@@ -42646,6 +43240,7 @@
       <w:rPr>
         <w:rFonts w:ascii="Wingdings 2" w:hAnsi="Wingdings 2" w:cs="Wingdings 2" w:hint="default"/>
         <w:u w:val="none"/>
+        <w:rFonts w:cs="Wingdings 2"/>
       </w:rPr>
     </w:lvl>
     <w:lvl w:ilvl="8">
@@ -42659,6 +43254,7 @@
       <w:rPr>
         <w:rFonts w:ascii="OpenSymbol" w:hAnsi="OpenSymbol" w:cs="OpenSymbol" w:hint="default"/>
         <w:u w:val="none"/>
+        <w:rFonts w:cs="OpenSymbol"/>
       </w:rPr>
     </w:lvl>
   </w:abstractNum>
@@ -42979,102 +43575,129 @@
   </w:style>
   <w:style w:type="paragraph" w:styleId="Heading1">
     <w:name w:val="Heading 1"/>
-    <w:basedOn w:val="Exalted"/>
     <w:next w:val="Exalted"/>
     <w:qFormat/>
     <w:pPr>
       <w:keepNext w:val="true"/>
       <w:keepLines/>
+      <w:widowControl/>
+      <w:bidi w:val="0"/>
       <w:spacing w:lineRule="auto" w:line="240" w:before="0" w:after="0"/>
+      <w:jc w:val="left"/>
     </w:pPr>
     <w:rPr>
       <w:rFonts w:ascii="Envision Roman" w:hAnsi="Envision Roman" w:eastAsia="Modern Antiqua" w:cs="Modern Antiqua"/>
       <w:color w:val="1C4587"/>
+      <w:kern w:val="0"/>
       <w:sz w:val="40"/>
       <w:szCs w:val="40"/>
+      <w:lang w:val="en" w:eastAsia="zh-CN" w:bidi="hi-IN"/>
     </w:rPr>
   </w:style>
   <w:style w:type="paragraph" w:styleId="Heading2">
     <w:name w:val="Heading 2"/>
-    <w:basedOn w:val="Exalted"/>
     <w:next w:val="Exalted"/>
     <w:qFormat/>
     <w:pPr>
       <w:keepNext w:val="true"/>
       <w:keepLines/>
+      <w:widowControl/>
+      <w:bidi w:val="0"/>
       <w:spacing w:lineRule="auto" w:line="240" w:before="0" w:after="0"/>
+      <w:jc w:val="left"/>
     </w:pPr>
     <w:rPr>
       <w:rFonts w:ascii="Envision Roman" w:hAnsi="Envision Roman" w:eastAsia="Modern Antiqua" w:cs="Modern Antiqua"/>
       <w:color w:val="0B5394"/>
+      <w:kern w:val="0"/>
       <w:sz w:val="36"/>
       <w:szCs w:val="36"/>
+      <w:lang w:val="en" w:eastAsia="zh-CN" w:bidi="hi-IN"/>
     </w:rPr>
   </w:style>
   <w:style w:type="paragraph" w:styleId="Heading3">
     <w:name w:val="Heading 3"/>
-    <w:basedOn w:val="Exalted"/>
     <w:next w:val="Exalted"/>
     <w:qFormat/>
     <w:pPr>
       <w:keepNext w:val="true"/>
       <w:keepLines/>
+      <w:widowControl/>
+      <w:bidi w:val="0"/>
       <w:spacing w:lineRule="auto" w:line="240" w:before="200" w:after="0"/>
+      <w:jc w:val="left"/>
     </w:pPr>
     <w:rPr>
       <w:rFonts w:ascii="Modern Antiqua" w:hAnsi="Modern Antiqua" w:eastAsia="Modern Antiqua" w:cs="Modern Antiqua"/>
       <w:color w:val="3D85C6"/>
+      <w:kern w:val="0"/>
       <w:sz w:val="24"/>
       <w:szCs w:val="24"/>
+      <w:lang w:val="en" w:eastAsia="zh-CN" w:bidi="hi-IN"/>
     </w:rPr>
   </w:style>
   <w:style w:type="paragraph" w:styleId="Heading4">
     <w:name w:val="Heading 4"/>
-    <w:basedOn w:val="Exalted"/>
     <w:next w:val="Exalted"/>
     <w:qFormat/>
     <w:pPr>
       <w:keepNext w:val="true"/>
       <w:keepLines/>
+      <w:widowControl/>
+      <w:bidi w:val="0"/>
       <w:spacing w:lineRule="auto" w:line="240" w:before="0" w:after="0"/>
+      <w:jc w:val="left"/>
     </w:pPr>
     <w:rPr>
+      <w:rFonts w:ascii="Spectral" w:hAnsi="Spectral" w:eastAsia="Spectral" w:cs="Spectral"/>
       <w:color w:val="1C4587"/>
+      <w:kern w:val="0"/>
       <w:sz w:val="24"/>
       <w:szCs w:val="24"/>
+      <w:lang w:val="en" w:eastAsia="zh-CN" w:bidi="hi-IN"/>
     </w:rPr>
   </w:style>
   <w:style w:type="paragraph" w:styleId="Heading5">
     <w:name w:val="Heading 5"/>
-    <w:basedOn w:val="Exalted"/>
     <w:next w:val="Exalted"/>
     <w:qFormat/>
     <w:pPr>
       <w:keepNext w:val="true"/>
       <w:keepLines/>
+      <w:widowControl/>
+      <w:bidi w:val="0"/>
       <w:spacing w:lineRule="auto" w:line="240" w:before="0" w:after="0"/>
+      <w:jc w:val="left"/>
     </w:pPr>
     <w:rPr>
+      <w:rFonts w:ascii="Spectral" w:hAnsi="Spectral" w:eastAsia="Spectral" w:cs="Spectral"/>
       <w:color w:val="666666"/>
+      <w:kern w:val="0"/>
       <w:sz w:val="22"/>
       <w:szCs w:val="22"/>
+      <w:lang w:val="en" w:eastAsia="zh-CN" w:bidi="hi-IN"/>
     </w:rPr>
   </w:style>
   <w:style w:type="paragraph" w:styleId="Heading6">
     <w:name w:val="Heading 6"/>
-    <w:basedOn w:val="Exalted"/>
     <w:next w:val="Exalted"/>
     <w:qFormat/>
     <w:pPr>
       <w:keepNext w:val="true"/>
       <w:keepLines/>
+      <w:widowControl/>
+      <w:bidi w:val="0"/>
       <w:spacing w:lineRule="auto" w:line="240" w:before="0" w:after="80"/>
+      <w:jc w:val="left"/>
     </w:pPr>
     <w:rPr>
+      <w:rFonts w:ascii="Spectral" w:hAnsi="Spectral" w:eastAsia="Spectral" w:cs="Spectral"/>
       <w:i/>
       <w:color w:val="666666"/>
+      <w:kern w:val="0"/>
       <w:sz w:val="22"/>
       <w:szCs w:val="22"/>
+      <w:lang w:val="en" w:eastAsia="zh-CN" w:bidi="hi-IN"/>
     </w:rPr>
   </w:style>
   <w:style w:type="character" w:styleId="InternetLink">
